--- a/src/reports/РІ-32 лаб 4.docx
+++ b/src/reports/РІ-32 лаб 4.docx
@@ -1,6 +1,6 @@
 
 <file path=word/document.xml><?xml version="1.0" encoding="utf-8"?>
-<w:document xmlns:wpc="http://schemas.microsoft.com/office/word/2010/wordprocessingCanvas" xmlns:cx="http://schemas.microsoft.com/office/drawing/2014/chartex" xmlns:cx1="http://schemas.microsoft.com/office/drawing/2015/9/8/chartex" xmlns:cx2="http://schemas.microsoft.com/office/drawing/2015/10/21/chartex" xmlns:cx3="http://schemas.microsoft.com/office/drawing/2016/5/9/chartex" xmlns:cx4="http://schemas.microsoft.com/office/drawing/2016/5/10/chartex" xmlns:cx5="http://schemas.microsoft.com/office/drawing/2016/5/11/chartex" xmlns:cx6="http://schemas.microsoft.com/office/drawing/2016/5/12/chartex" xmlns:cx7="http://schemas.microsoft.com/office/drawing/2016/5/13/chartex" xmlns:cx8="http://schemas.microsoft.com/office/drawing/2016/5/14/chartex" xmlns:mc="http://schemas.openxmlformats.org/markup-compatibility/2006" xmlns:aink="http://schemas.microsoft.com/office/drawing/2016/ink" xmlns:am3d="http://schemas.microsoft.com/office/drawing/2017/model3d" xmlns:o="urn:schemas-microsoft-com:office:office" xmlns:oel="http://schemas.microsoft.com/office/2019/extlst" xmlns:r="http://schemas.openxmlformats.org/officeDocument/2006/relationships" xmlns:m="http://schemas.openxmlformats.org/officeDocument/2006/math" xmlns:v="urn:schemas-microsoft-com:vml" xmlns:wp14="http://schemas.microsoft.com/office/word/2010/wordprocessingDrawing" xmlns:wp="http://schemas.openxmlformats.org/drawingml/2006/wordprocessingDrawing" xmlns:w10="urn:schemas-microsoft-com:office:word" xmlns:w="http://schemas.openxmlformats.org/wordprocessingml/2006/main" xmlns:w14="http://schemas.microsoft.com/office/word/2010/wordml" xmlns:w15="http://schemas.microsoft.com/office/word/2012/wordml" xmlns:w16cex="http://schemas.microsoft.com/office/word/2018/wordml/cex" xmlns:w16cid="http://schemas.microsoft.com/office/word/2016/wordml/cid" xmlns:w16="http://schemas.microsoft.com/office/word/2018/wordml" xmlns:w16du="http://schemas.microsoft.com/office/word/2023/wordml/word16du" xmlns:w16sdtdh="http://schemas.microsoft.com/office/word/2020/wordml/sdtdatahash" xmlns:w16se="http://schemas.microsoft.com/office/word/2015/wordml/symex" xmlns:wpg="http://schemas.microsoft.com/office/word/2010/wordprocessingGroup" xmlns:wpi="http://schemas.microsoft.com/office/word/2010/wordprocessingInk" xmlns:wne="http://schemas.microsoft.com/office/word/2006/wordml" xmlns:wps="http://schemas.microsoft.com/office/word/2010/wordprocessingShape" mc:Ignorable="w14 w15 w16se w16cid w16 w16cex w16sdtdh w16du wp14">
+<w:document xmlns:wpc="http://schemas.microsoft.com/office/word/2010/wordprocessingCanvas" xmlns:cx="http://schemas.microsoft.com/office/drawing/2014/chartex" xmlns:cx1="http://schemas.microsoft.com/office/drawing/2015/9/8/chartex" xmlns:mc="http://schemas.openxmlformats.org/markup-compatibility/2006" xmlns:o="urn:schemas-microsoft-com:office:office" xmlns:r="http://schemas.openxmlformats.org/officeDocument/2006/relationships" xmlns:m="http://schemas.openxmlformats.org/officeDocument/2006/math" xmlns:v="urn:schemas-microsoft-com:vml" xmlns:wp14="http://schemas.microsoft.com/office/word/2010/wordprocessingDrawing" xmlns:wp="http://schemas.openxmlformats.org/drawingml/2006/wordprocessingDrawing" xmlns:w10="urn:schemas-microsoft-com:office:word" xmlns:w="http://schemas.openxmlformats.org/wordprocessingml/2006/main" xmlns:w14="http://schemas.microsoft.com/office/word/2010/wordml" xmlns:w15="http://schemas.microsoft.com/office/word/2012/wordml" xmlns:w16se="http://schemas.microsoft.com/office/word/2015/wordml/symex" xmlns:wpg="http://schemas.microsoft.com/office/word/2010/wordprocessingGroup" xmlns:wpi="http://schemas.microsoft.com/office/word/2010/wordprocessingInk" xmlns:wne="http://schemas.microsoft.com/office/word/2006/wordml" xmlns:wps="http://schemas.microsoft.com/office/word/2010/wordprocessingShape" mc:Ignorable="w14 w15 w16se wp14">
   <w:body>
     <w:p>
       <w:pPr>
@@ -403,7 +403,7 @@
           <w:szCs w:val="28"/>
           <w:lang w:val="uk-UA"/>
         </w:rPr>
-        <w:t>Олег ВОЛОДЬКО</w:t>
+        <w:t>Гірняк О. О.</w:t>
       </w:r>
     </w:p>
     <w:p>
@@ -475,7 +475,7 @@
           <w:szCs w:val="28"/>
           <w:lang w:val="uk-UA"/>
         </w:rPr>
-        <w:t>Сергій ЩЕРБАК</w:t>
+        <w:t>Щербак С. С.</w:t>
       </w:r>
     </w:p>
     <w:p>
@@ -491,6 +491,8 @@
           <w:lang w:val="uk-UA"/>
         </w:rPr>
       </w:pPr>
+      <w:bookmarkStart w:id="0" w:name="_GoBack"/>
+      <w:bookmarkEnd w:id="0"/>
     </w:p>
     <w:p>
       <w:pPr>
@@ -589,7 +591,7 @@
               </wp:anchor>
             </w:drawing>
           </mc:Choice>
-          <mc:Fallback>
+          <mc:Fallback xmlns:cx2="http://schemas.microsoft.com/office/drawing/2015/10/21/chartex" xmlns:cx3="http://schemas.microsoft.com/office/drawing/2016/5/9/chartex" xmlns:cx4="http://schemas.microsoft.com/office/drawing/2016/5/10/chartex" xmlns:cx5="http://schemas.microsoft.com/office/drawing/2016/5/11/chartex" xmlns:cx6="http://schemas.microsoft.com/office/drawing/2016/5/12/chartex" xmlns:cx7="http://schemas.microsoft.com/office/drawing/2016/5/13/chartex" xmlns:cx8="http://schemas.microsoft.com/office/drawing/2016/5/14/chartex" xmlns:aink="http://schemas.microsoft.com/office/drawing/2016/ink" xmlns:am3d="http://schemas.microsoft.com/office/drawing/2017/model3d" xmlns:oel="http://schemas.microsoft.com/office/2019/extlst" xmlns:w16cex="http://schemas.microsoft.com/office/word/2018/wordml/cex" xmlns:w16cid="http://schemas.microsoft.com/office/word/2016/wordml/cid" xmlns:w16="http://schemas.microsoft.com/office/word/2018/wordml" xmlns:w16du="http://schemas.microsoft.com/office/word/2023/wordml/word16du" xmlns:w16sdtdh="http://schemas.microsoft.com/office/word/2020/wordml/sdtdatahash">
             <w:pict>
               <v:rect w14:anchorId="013D1E38" id="Прямоугольник 2" o:spid="_x0000_s1026" style="position:absolute;margin-left:469.2pt;margin-top:73.05pt;width:22.5pt;height:18.75pt;z-index:251660288;visibility:visible;mso-wrap-style:square;mso-wrap-distance-left:9pt;mso-wrap-distance-top:0;mso-wrap-distance-right:9pt;mso-wrap-distance-bottom:0;mso-position-horizontal:absolute;mso-position-horizontal-relative:text;mso-position-vertical:absolute;mso-position-vertical-relative:text;v-text-anchor:middle" o:gfxdata="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" fillcolor="white [3212]" strokecolor="white [3212]" strokeweight="1pt"/>
             </w:pict>
@@ -1540,14 +1542,25 @@
           <w:lang w:val="uk-UA"/>
         </w:rPr>
       </w:pPr>
-      <w:r>
-        <w:rPr>
-          <w:rFonts w:ascii="Times New Roman" w:hAnsi="Times New Roman" w:cs="Times New Roman"/>
-          <w:sz w:val="20"/>
-          <w:szCs w:val="20"/>
-          <w:lang w:val="uk-UA"/>
-        </w:rPr>
-        <w:t xml:space="preserve">from </w:t>
+      <w:proofErr w:type="spellStart"/>
+      <w:r>
+        <w:rPr>
+          <w:rFonts w:ascii="Times New Roman" w:hAnsi="Times New Roman" w:cs="Times New Roman"/>
+          <w:sz w:val="20"/>
+          <w:szCs w:val="20"/>
+          <w:lang w:val="uk-UA"/>
+        </w:rPr>
+        <w:t>from</w:t>
+      </w:r>
+      <w:proofErr w:type="spellEnd"/>
+      <w:r>
+        <w:rPr>
+          <w:rFonts w:ascii="Times New Roman" w:hAnsi="Times New Roman" w:cs="Times New Roman"/>
+          <w:sz w:val="20"/>
+          <w:szCs w:val="20"/>
+          <w:lang w:val="uk-UA"/>
+        </w:rPr>
+        <w:t xml:space="preserve"> </w:t>
       </w:r>
       <w:proofErr w:type="spellStart"/>
       <w:r>
@@ -1567,7 +1580,27 @@
           <w:szCs w:val="20"/>
           <w:lang w:val="uk-UA"/>
         </w:rPr>
-        <w:t xml:space="preserve"> import </w:t>
+        <w:t xml:space="preserve"> </w:t>
+      </w:r>
+      <w:proofErr w:type="spellStart"/>
+      <w:r>
+        <w:rPr>
+          <w:rFonts w:ascii="Times New Roman" w:hAnsi="Times New Roman" w:cs="Times New Roman"/>
+          <w:sz w:val="20"/>
+          <w:szCs w:val="20"/>
+          <w:lang w:val="uk-UA"/>
+        </w:rPr>
+        <w:t>import</w:t>
+      </w:r>
+      <w:proofErr w:type="spellEnd"/>
+      <w:r>
+        <w:rPr>
+          <w:rFonts w:ascii="Times New Roman" w:hAnsi="Times New Roman" w:cs="Times New Roman"/>
+          <w:sz w:val="20"/>
+          <w:szCs w:val="20"/>
+          <w:lang w:val="uk-UA"/>
+        </w:rPr>
+        <w:t xml:space="preserve"> </w:t>
       </w:r>
       <w:proofErr w:type="spellStart"/>
       <w:r>
@@ -1592,14 +1625,45 @@
           <w:lang w:val="uk-UA"/>
         </w:rPr>
       </w:pPr>
-      <w:r>
-        <w:rPr>
-          <w:rFonts w:ascii="Times New Roman" w:hAnsi="Times New Roman" w:cs="Times New Roman"/>
-          <w:sz w:val="20"/>
-          <w:szCs w:val="20"/>
-          <w:lang w:val="uk-UA"/>
-        </w:rPr>
-        <w:t xml:space="preserve">from labs.lab4.bll.base_font import </w:t>
+      <w:proofErr w:type="spellStart"/>
+      <w:r>
+        <w:rPr>
+          <w:rFonts w:ascii="Times New Roman" w:hAnsi="Times New Roman" w:cs="Times New Roman"/>
+          <w:sz w:val="20"/>
+          <w:szCs w:val="20"/>
+          <w:lang w:val="uk-UA"/>
+        </w:rPr>
+        <w:t>from</w:t>
+      </w:r>
+      <w:proofErr w:type="spellEnd"/>
+      <w:r>
+        <w:rPr>
+          <w:rFonts w:ascii="Times New Roman" w:hAnsi="Times New Roman" w:cs="Times New Roman"/>
+          <w:sz w:val="20"/>
+          <w:szCs w:val="20"/>
+          <w:lang w:val="uk-UA"/>
+        </w:rPr>
+        <w:t xml:space="preserve"> labs.lab4.bll.base_font </w:t>
+      </w:r>
+      <w:proofErr w:type="spellStart"/>
+      <w:r>
+        <w:rPr>
+          <w:rFonts w:ascii="Times New Roman" w:hAnsi="Times New Roman" w:cs="Times New Roman"/>
+          <w:sz w:val="20"/>
+          <w:szCs w:val="20"/>
+          <w:lang w:val="uk-UA"/>
+        </w:rPr>
+        <w:t>import</w:t>
+      </w:r>
+      <w:proofErr w:type="spellEnd"/>
+      <w:r>
+        <w:rPr>
+          <w:rFonts w:ascii="Times New Roman" w:hAnsi="Times New Roman" w:cs="Times New Roman"/>
+          <w:sz w:val="20"/>
+          <w:szCs w:val="20"/>
+          <w:lang w:val="uk-UA"/>
+        </w:rPr>
+        <w:t xml:space="preserve"> </w:t>
       </w:r>
       <w:proofErr w:type="spellStart"/>
       <w:r>
@@ -1624,14 +1688,25 @@
           <w:lang w:val="uk-UA"/>
         </w:rPr>
       </w:pPr>
-      <w:r>
-        <w:rPr>
-          <w:rFonts w:ascii="Times New Roman" w:hAnsi="Times New Roman" w:cs="Times New Roman"/>
-          <w:sz w:val="20"/>
-          <w:szCs w:val="20"/>
-          <w:lang w:val="uk-UA"/>
-        </w:rPr>
-        <w:t xml:space="preserve">class </w:t>
+      <w:proofErr w:type="spellStart"/>
+      <w:r>
+        <w:rPr>
+          <w:rFonts w:ascii="Times New Roman" w:hAnsi="Times New Roman" w:cs="Times New Roman"/>
+          <w:sz w:val="20"/>
+          <w:szCs w:val="20"/>
+          <w:lang w:val="uk-UA"/>
+        </w:rPr>
+        <w:t>class</w:t>
+      </w:r>
+      <w:proofErr w:type="spellEnd"/>
+      <w:r>
+        <w:rPr>
+          <w:rFonts w:ascii="Times New Roman" w:hAnsi="Times New Roman" w:cs="Times New Roman"/>
+          <w:sz w:val="20"/>
+          <w:szCs w:val="20"/>
+          <w:lang w:val="uk-UA"/>
+        </w:rPr>
+        <w:t xml:space="preserve"> </w:t>
       </w:r>
       <w:proofErr w:type="spellStart"/>
       <w:r>
@@ -1713,7 +1788,27 @@
           <w:szCs w:val="20"/>
           <w:lang w:val="uk-UA"/>
         </w:rPr>
-        <w:t xml:space="preserve">    Class </w:t>
+        <w:t xml:space="preserve">    </w:t>
+      </w:r>
+      <w:proofErr w:type="spellStart"/>
+      <w:r>
+        <w:rPr>
+          <w:rFonts w:ascii="Times New Roman" w:hAnsi="Times New Roman" w:cs="Times New Roman"/>
+          <w:sz w:val="20"/>
+          <w:szCs w:val="20"/>
+          <w:lang w:val="uk-UA"/>
+        </w:rPr>
+        <w:t>Class</w:t>
+      </w:r>
+      <w:proofErr w:type="spellEnd"/>
+      <w:r>
+        <w:rPr>
+          <w:rFonts w:ascii="Times New Roman" w:hAnsi="Times New Roman" w:cs="Times New Roman"/>
+          <w:sz w:val="20"/>
+          <w:szCs w:val="20"/>
+          <w:lang w:val="uk-UA"/>
+        </w:rPr>
+        <w:t xml:space="preserve"> </w:t>
       </w:r>
       <w:proofErr w:type="spellStart"/>
       <w:r>
@@ -1806,7 +1901,27 @@
           <w:szCs w:val="20"/>
           <w:lang w:val="uk-UA"/>
         </w:rPr>
-        <w:t xml:space="preserve">    class </w:t>
+        <w:t xml:space="preserve">    </w:t>
+      </w:r>
+      <w:proofErr w:type="spellStart"/>
+      <w:r>
+        <w:rPr>
+          <w:rFonts w:ascii="Times New Roman" w:hAnsi="Times New Roman" w:cs="Times New Roman"/>
+          <w:sz w:val="20"/>
+          <w:szCs w:val="20"/>
+          <w:lang w:val="uk-UA"/>
+        </w:rPr>
+        <w:t>class</w:t>
+      </w:r>
+      <w:proofErr w:type="spellEnd"/>
+      <w:r>
+        <w:rPr>
+          <w:rFonts w:ascii="Times New Roman" w:hAnsi="Times New Roman" w:cs="Times New Roman"/>
+          <w:sz w:val="20"/>
+          <w:szCs w:val="20"/>
+          <w:lang w:val="uk-UA"/>
+        </w:rPr>
+        <w:t xml:space="preserve"> </w:t>
       </w:r>
       <w:proofErr w:type="spellStart"/>
       <w:r>
@@ -1980,7 +2095,47 @@
           <w:szCs w:val="20"/>
           <w:lang w:val="uk-UA"/>
         </w:rPr>
-        <w:t xml:space="preserve"> of the </w:t>
+        <w:t xml:space="preserve"> </w:t>
+      </w:r>
+      <w:proofErr w:type="spellStart"/>
+      <w:r>
+        <w:rPr>
+          <w:rFonts w:ascii="Times New Roman" w:hAnsi="Times New Roman" w:cs="Times New Roman"/>
+          <w:sz w:val="20"/>
+          <w:szCs w:val="20"/>
+          <w:lang w:val="uk-UA"/>
+        </w:rPr>
+        <w:t>of</w:t>
+      </w:r>
+      <w:proofErr w:type="spellEnd"/>
+      <w:r>
+        <w:rPr>
+          <w:rFonts w:ascii="Times New Roman" w:hAnsi="Times New Roman" w:cs="Times New Roman"/>
+          <w:sz w:val="20"/>
+          <w:szCs w:val="20"/>
+          <w:lang w:val="uk-UA"/>
+        </w:rPr>
+        <w:t xml:space="preserve"> </w:t>
+      </w:r>
+      <w:proofErr w:type="spellStart"/>
+      <w:r>
+        <w:rPr>
+          <w:rFonts w:ascii="Times New Roman" w:hAnsi="Times New Roman" w:cs="Times New Roman"/>
+          <w:sz w:val="20"/>
+          <w:szCs w:val="20"/>
+          <w:lang w:val="uk-UA"/>
+        </w:rPr>
+        <w:t>the</w:t>
+      </w:r>
+      <w:proofErr w:type="spellEnd"/>
+      <w:r>
+        <w:rPr>
+          <w:rFonts w:ascii="Times New Roman" w:hAnsi="Times New Roman" w:cs="Times New Roman"/>
+          <w:sz w:val="20"/>
+          <w:szCs w:val="20"/>
+          <w:lang w:val="uk-UA"/>
+        </w:rPr>
+        <w:t xml:space="preserve"> </w:t>
       </w:r>
       <w:proofErr w:type="spellStart"/>
       <w:r>
@@ -2020,7 +2175,27 @@
           <w:szCs w:val="20"/>
           <w:lang w:val="uk-UA"/>
         </w:rPr>
-        <w:t xml:space="preserve"> with </w:t>
+        <w:t xml:space="preserve"> </w:t>
+      </w:r>
+      <w:proofErr w:type="spellStart"/>
+      <w:r>
+        <w:rPr>
+          <w:rFonts w:ascii="Times New Roman" w:hAnsi="Times New Roman" w:cs="Times New Roman"/>
+          <w:sz w:val="20"/>
+          <w:szCs w:val="20"/>
+          <w:lang w:val="uk-UA"/>
+        </w:rPr>
+        <w:t>with</w:t>
+      </w:r>
+      <w:proofErr w:type="spellEnd"/>
+      <w:r>
+        <w:rPr>
+          <w:rFonts w:ascii="Times New Roman" w:hAnsi="Times New Roman" w:cs="Times New Roman"/>
+          <w:sz w:val="20"/>
+          <w:szCs w:val="20"/>
+          <w:lang w:val="uk-UA"/>
+        </w:rPr>
+        <w:t xml:space="preserve"> </w:t>
       </w:r>
       <w:proofErr w:type="spellStart"/>
       <w:r>
@@ -2141,7 +2316,27 @@
           <w:szCs w:val="20"/>
           <w:lang w:val="uk-UA"/>
         </w:rPr>
-        <w:t xml:space="preserve"> of </w:t>
+        <w:t xml:space="preserve"> </w:t>
+      </w:r>
+      <w:proofErr w:type="spellStart"/>
+      <w:r>
+        <w:rPr>
+          <w:rFonts w:ascii="Times New Roman" w:hAnsi="Times New Roman" w:cs="Times New Roman"/>
+          <w:sz w:val="20"/>
+          <w:szCs w:val="20"/>
+          <w:lang w:val="uk-UA"/>
+        </w:rPr>
+        <w:t>of</w:t>
+      </w:r>
+      <w:proofErr w:type="spellEnd"/>
+      <w:r>
+        <w:rPr>
+          <w:rFonts w:ascii="Times New Roman" w:hAnsi="Times New Roman" w:cs="Times New Roman"/>
+          <w:sz w:val="20"/>
+          <w:szCs w:val="20"/>
+          <w:lang w:val="uk-UA"/>
+        </w:rPr>
+        <w:t xml:space="preserve"> </w:t>
       </w:r>
       <w:proofErr w:type="spellStart"/>
       <w:r>
@@ -2181,7 +2376,27 @@
           <w:szCs w:val="20"/>
           <w:lang w:val="uk-UA"/>
         </w:rPr>
-        <w:t xml:space="preserve"> the </w:t>
+        <w:t xml:space="preserve"> </w:t>
+      </w:r>
+      <w:proofErr w:type="spellStart"/>
+      <w:r>
+        <w:rPr>
+          <w:rFonts w:ascii="Times New Roman" w:hAnsi="Times New Roman" w:cs="Times New Roman"/>
+          <w:sz w:val="20"/>
+          <w:szCs w:val="20"/>
+          <w:lang w:val="uk-UA"/>
+        </w:rPr>
+        <w:t>the</w:t>
+      </w:r>
+      <w:proofErr w:type="spellEnd"/>
+      <w:r>
+        <w:rPr>
+          <w:rFonts w:ascii="Times New Roman" w:hAnsi="Times New Roman" w:cs="Times New Roman"/>
+          <w:sz w:val="20"/>
+          <w:szCs w:val="20"/>
+          <w:lang w:val="uk-UA"/>
+        </w:rPr>
+        <w:t xml:space="preserve"> </w:t>
       </w:r>
       <w:proofErr w:type="spellStart"/>
       <w:r>
@@ -2221,7 +2436,47 @@
           <w:szCs w:val="20"/>
           <w:lang w:val="uk-UA"/>
         </w:rPr>
-        <w:t xml:space="preserve"> and the </w:t>
+        <w:t xml:space="preserve"> </w:t>
+      </w:r>
+      <w:proofErr w:type="spellStart"/>
+      <w:r>
+        <w:rPr>
+          <w:rFonts w:ascii="Times New Roman" w:hAnsi="Times New Roman" w:cs="Times New Roman"/>
+          <w:sz w:val="20"/>
+          <w:szCs w:val="20"/>
+          <w:lang w:val="uk-UA"/>
+        </w:rPr>
+        <w:t>and</w:t>
+      </w:r>
+      <w:proofErr w:type="spellEnd"/>
+      <w:r>
+        <w:rPr>
+          <w:rFonts w:ascii="Times New Roman" w:hAnsi="Times New Roman" w:cs="Times New Roman"/>
+          <w:sz w:val="20"/>
+          <w:szCs w:val="20"/>
+          <w:lang w:val="uk-UA"/>
+        </w:rPr>
+        <w:t xml:space="preserve"> </w:t>
+      </w:r>
+      <w:proofErr w:type="spellStart"/>
+      <w:r>
+        <w:rPr>
+          <w:rFonts w:ascii="Times New Roman" w:hAnsi="Times New Roman" w:cs="Times New Roman"/>
+          <w:sz w:val="20"/>
+          <w:szCs w:val="20"/>
+          <w:lang w:val="uk-UA"/>
+        </w:rPr>
+        <w:t>the</w:t>
+      </w:r>
+      <w:proofErr w:type="spellEnd"/>
+      <w:r>
+        <w:rPr>
+          <w:rFonts w:ascii="Times New Roman" w:hAnsi="Times New Roman" w:cs="Times New Roman"/>
+          <w:sz w:val="20"/>
+          <w:szCs w:val="20"/>
+          <w:lang w:val="uk-UA"/>
+        </w:rPr>
+        <w:t xml:space="preserve"> </w:t>
       </w:r>
       <w:proofErr w:type="spellStart"/>
       <w:r>
@@ -2241,7 +2496,27 @@
           <w:szCs w:val="20"/>
           <w:lang w:val="uk-UA"/>
         </w:rPr>
-        <w:t xml:space="preserve"> name </w:t>
+        <w:t xml:space="preserve"> </w:t>
+      </w:r>
+      <w:proofErr w:type="spellStart"/>
+      <w:r>
+        <w:rPr>
+          <w:rFonts w:ascii="Times New Roman" w:hAnsi="Times New Roman" w:cs="Times New Roman"/>
+          <w:sz w:val="20"/>
+          <w:szCs w:val="20"/>
+          <w:lang w:val="uk-UA"/>
+        </w:rPr>
+        <w:t>name</w:t>
+      </w:r>
+      <w:proofErr w:type="spellEnd"/>
+      <w:r>
+        <w:rPr>
+          <w:rFonts w:ascii="Times New Roman" w:hAnsi="Times New Roman" w:cs="Times New Roman"/>
+          <w:sz w:val="20"/>
+          <w:szCs w:val="20"/>
+          <w:lang w:val="uk-UA"/>
+        </w:rPr>
+        <w:t xml:space="preserve"> </w:t>
       </w:r>
       <w:proofErr w:type="spellStart"/>
       <w:r>
@@ -2355,7 +2630,47 @@
           <w:szCs w:val="20"/>
           <w:lang w:val="uk-UA"/>
         </w:rPr>
-        <w:t xml:space="preserve">(cls, data, </w:t>
+        <w:t>(</w:t>
+      </w:r>
+      <w:proofErr w:type="spellStart"/>
+      <w:r>
+        <w:rPr>
+          <w:rFonts w:ascii="Times New Roman" w:hAnsi="Times New Roman" w:cs="Times New Roman"/>
+          <w:sz w:val="20"/>
+          <w:szCs w:val="20"/>
+          <w:lang w:val="uk-UA"/>
+        </w:rPr>
+        <w:t>cls</w:t>
+      </w:r>
+      <w:proofErr w:type="spellEnd"/>
+      <w:r>
+        <w:rPr>
+          <w:rFonts w:ascii="Times New Roman" w:hAnsi="Times New Roman" w:cs="Times New Roman"/>
+          <w:sz w:val="20"/>
+          <w:szCs w:val="20"/>
+          <w:lang w:val="uk-UA"/>
+        </w:rPr>
+        <w:t xml:space="preserve">, </w:t>
+      </w:r>
+      <w:proofErr w:type="spellStart"/>
+      <w:r>
+        <w:rPr>
+          <w:rFonts w:ascii="Times New Roman" w:hAnsi="Times New Roman" w:cs="Times New Roman"/>
+          <w:sz w:val="20"/>
+          <w:szCs w:val="20"/>
+          <w:lang w:val="uk-UA"/>
+        </w:rPr>
+        <w:t>data</w:t>
+      </w:r>
+      <w:proofErr w:type="spellEnd"/>
+      <w:r>
+        <w:rPr>
+          <w:rFonts w:ascii="Times New Roman" w:hAnsi="Times New Roman" w:cs="Times New Roman"/>
+          <w:sz w:val="20"/>
+          <w:szCs w:val="20"/>
+          <w:lang w:val="uk-UA"/>
+        </w:rPr>
+        <w:t xml:space="preserve">, </w:t>
       </w:r>
       <w:proofErr w:type="spellStart"/>
       <w:r>
@@ -2476,7 +2791,47 @@
           <w:szCs w:val="20"/>
           <w:lang w:val="uk-UA"/>
         </w:rPr>
-        <w:t xml:space="preserve"> from the </w:t>
+        <w:t xml:space="preserve"> </w:t>
+      </w:r>
+      <w:proofErr w:type="spellStart"/>
+      <w:r>
+        <w:rPr>
+          <w:rFonts w:ascii="Times New Roman" w:hAnsi="Times New Roman" w:cs="Times New Roman"/>
+          <w:sz w:val="20"/>
+          <w:szCs w:val="20"/>
+          <w:lang w:val="uk-UA"/>
+        </w:rPr>
+        <w:t>from</w:t>
+      </w:r>
+      <w:proofErr w:type="spellEnd"/>
+      <w:r>
+        <w:rPr>
+          <w:rFonts w:ascii="Times New Roman" w:hAnsi="Times New Roman" w:cs="Times New Roman"/>
+          <w:sz w:val="20"/>
+          <w:szCs w:val="20"/>
+          <w:lang w:val="uk-UA"/>
+        </w:rPr>
+        <w:t xml:space="preserve"> </w:t>
+      </w:r>
+      <w:proofErr w:type="spellStart"/>
+      <w:r>
+        <w:rPr>
+          <w:rFonts w:ascii="Times New Roman" w:hAnsi="Times New Roman" w:cs="Times New Roman"/>
+          <w:sz w:val="20"/>
+          <w:szCs w:val="20"/>
+          <w:lang w:val="uk-UA"/>
+        </w:rPr>
+        <w:t>the</w:t>
+      </w:r>
+      <w:proofErr w:type="spellEnd"/>
+      <w:r>
+        <w:rPr>
+          <w:rFonts w:ascii="Times New Roman" w:hAnsi="Times New Roman" w:cs="Times New Roman"/>
+          <w:sz w:val="20"/>
+          <w:szCs w:val="20"/>
+          <w:lang w:val="uk-UA"/>
+        </w:rPr>
+        <w:t xml:space="preserve"> </w:t>
       </w:r>
       <w:proofErr w:type="spellStart"/>
       <w:r>
@@ -2496,7 +2851,27 @@
           <w:szCs w:val="20"/>
           <w:lang w:val="uk-UA"/>
         </w:rPr>
-        <w:t xml:space="preserve"> data </w:t>
+        <w:t xml:space="preserve"> </w:t>
+      </w:r>
+      <w:proofErr w:type="spellStart"/>
+      <w:r>
+        <w:rPr>
+          <w:rFonts w:ascii="Times New Roman" w:hAnsi="Times New Roman" w:cs="Times New Roman"/>
+          <w:sz w:val="20"/>
+          <w:szCs w:val="20"/>
+          <w:lang w:val="uk-UA"/>
+        </w:rPr>
+        <w:t>data</w:t>
+      </w:r>
+      <w:proofErr w:type="spellEnd"/>
+      <w:r>
+        <w:rPr>
+          <w:rFonts w:ascii="Times New Roman" w:hAnsi="Times New Roman" w:cs="Times New Roman"/>
+          <w:sz w:val="20"/>
+          <w:szCs w:val="20"/>
+          <w:lang w:val="uk-UA"/>
+        </w:rPr>
+        <w:t xml:space="preserve"> </w:t>
       </w:r>
       <w:proofErr w:type="spellStart"/>
       <w:r>
@@ -2516,7 +2891,27 @@
           <w:szCs w:val="20"/>
           <w:lang w:val="uk-UA"/>
         </w:rPr>
-        <w:t xml:space="preserve"> the </w:t>
+        <w:t xml:space="preserve"> </w:t>
+      </w:r>
+      <w:proofErr w:type="spellStart"/>
+      <w:r>
+        <w:rPr>
+          <w:rFonts w:ascii="Times New Roman" w:hAnsi="Times New Roman" w:cs="Times New Roman"/>
+          <w:sz w:val="20"/>
+          <w:szCs w:val="20"/>
+          <w:lang w:val="uk-UA"/>
+        </w:rPr>
+        <w:t>the</w:t>
+      </w:r>
+      <w:proofErr w:type="spellEnd"/>
+      <w:r>
+        <w:rPr>
+          <w:rFonts w:ascii="Times New Roman" w:hAnsi="Times New Roman" w:cs="Times New Roman"/>
+          <w:sz w:val="20"/>
+          <w:szCs w:val="20"/>
+          <w:lang w:val="uk-UA"/>
+        </w:rPr>
+        <w:t xml:space="preserve"> </w:t>
       </w:r>
       <w:proofErr w:type="spellStart"/>
       <w:r>
@@ -2609,7 +3004,27 @@
           <w:szCs w:val="20"/>
           <w:lang w:val="uk-UA"/>
         </w:rPr>
-        <w:t xml:space="preserve">(cls, </w:t>
+        <w:t>(</w:t>
+      </w:r>
+      <w:proofErr w:type="spellStart"/>
+      <w:r>
+        <w:rPr>
+          <w:rFonts w:ascii="Times New Roman" w:hAnsi="Times New Roman" w:cs="Times New Roman"/>
+          <w:sz w:val="20"/>
+          <w:szCs w:val="20"/>
+          <w:lang w:val="uk-UA"/>
+        </w:rPr>
+        <w:t>cls</w:t>
+      </w:r>
+      <w:proofErr w:type="spellEnd"/>
+      <w:r>
+        <w:rPr>
+          <w:rFonts w:ascii="Times New Roman" w:hAnsi="Times New Roman" w:cs="Times New Roman"/>
+          <w:sz w:val="20"/>
+          <w:szCs w:val="20"/>
+          <w:lang w:val="uk-UA"/>
+        </w:rPr>
+        <w:t xml:space="preserve">, </w:t>
       </w:r>
       <w:proofErr w:type="spellStart"/>
       <w:r>
@@ -2730,7 +3145,27 @@
           <w:szCs w:val="20"/>
           <w:lang w:val="uk-UA"/>
         </w:rPr>
-        <w:t xml:space="preserve"> and </w:t>
+        <w:t xml:space="preserve"> </w:t>
+      </w:r>
+      <w:proofErr w:type="spellStart"/>
+      <w:r>
+        <w:rPr>
+          <w:rFonts w:ascii="Times New Roman" w:hAnsi="Times New Roman" w:cs="Times New Roman"/>
+          <w:sz w:val="20"/>
+          <w:szCs w:val="20"/>
+          <w:lang w:val="uk-UA"/>
+        </w:rPr>
+        <w:t>and</w:t>
+      </w:r>
+      <w:proofErr w:type="spellEnd"/>
+      <w:r>
+        <w:rPr>
+          <w:rFonts w:ascii="Times New Roman" w:hAnsi="Times New Roman" w:cs="Times New Roman"/>
+          <w:sz w:val="20"/>
+          <w:szCs w:val="20"/>
+          <w:lang w:val="uk-UA"/>
+        </w:rPr>
+        <w:t xml:space="preserve"> </w:t>
       </w:r>
       <w:proofErr w:type="spellStart"/>
       <w:r>
@@ -2770,7 +3205,47 @@
           <w:szCs w:val="20"/>
           <w:lang w:val="uk-UA"/>
         </w:rPr>
-        <w:t xml:space="preserve"> in the </w:t>
+        <w:t xml:space="preserve"> </w:t>
+      </w:r>
+      <w:proofErr w:type="spellStart"/>
+      <w:r>
+        <w:rPr>
+          <w:rFonts w:ascii="Times New Roman" w:hAnsi="Times New Roman" w:cs="Times New Roman"/>
+          <w:sz w:val="20"/>
+          <w:szCs w:val="20"/>
+          <w:lang w:val="uk-UA"/>
+        </w:rPr>
+        <w:t>in</w:t>
+      </w:r>
+      <w:proofErr w:type="spellEnd"/>
+      <w:r>
+        <w:rPr>
+          <w:rFonts w:ascii="Times New Roman" w:hAnsi="Times New Roman" w:cs="Times New Roman"/>
+          <w:sz w:val="20"/>
+          <w:szCs w:val="20"/>
+          <w:lang w:val="uk-UA"/>
+        </w:rPr>
+        <w:t xml:space="preserve"> </w:t>
+      </w:r>
+      <w:proofErr w:type="spellStart"/>
+      <w:r>
+        <w:rPr>
+          <w:rFonts w:ascii="Times New Roman" w:hAnsi="Times New Roman" w:cs="Times New Roman"/>
+          <w:sz w:val="20"/>
+          <w:szCs w:val="20"/>
+          <w:lang w:val="uk-UA"/>
+        </w:rPr>
+        <w:t>the</w:t>
+      </w:r>
+      <w:proofErr w:type="spellEnd"/>
+      <w:r>
+        <w:rPr>
+          <w:rFonts w:ascii="Times New Roman" w:hAnsi="Times New Roman" w:cs="Times New Roman"/>
+          <w:sz w:val="20"/>
+          <w:szCs w:val="20"/>
+          <w:lang w:val="uk-UA"/>
+        </w:rPr>
+        <w:t xml:space="preserve"> </w:t>
       </w:r>
       <w:proofErr w:type="spellStart"/>
       <w:r>
@@ -2790,7 +3265,27 @@
           <w:szCs w:val="20"/>
           <w:lang w:val="uk-UA"/>
         </w:rPr>
-        <w:t xml:space="preserve"> with </w:t>
+        <w:t xml:space="preserve"> </w:t>
+      </w:r>
+      <w:proofErr w:type="spellStart"/>
+      <w:r>
+        <w:rPr>
+          <w:rFonts w:ascii="Times New Roman" w:hAnsi="Times New Roman" w:cs="Times New Roman"/>
+          <w:sz w:val="20"/>
+          <w:szCs w:val="20"/>
+          <w:lang w:val="uk-UA"/>
+        </w:rPr>
+        <w:t>with</w:t>
+      </w:r>
+      <w:proofErr w:type="spellEnd"/>
+      <w:r>
+        <w:rPr>
+          <w:rFonts w:ascii="Times New Roman" w:hAnsi="Times New Roman" w:cs="Times New Roman"/>
+          <w:sz w:val="20"/>
+          <w:szCs w:val="20"/>
+          <w:lang w:val="uk-UA"/>
+        </w:rPr>
+        <w:t xml:space="preserve"> </w:t>
       </w:r>
       <w:proofErr w:type="spellStart"/>
       <w:r>
@@ -2810,7 +3305,47 @@
           <w:szCs w:val="20"/>
           <w:lang w:val="uk-UA"/>
         </w:rPr>
-        <w:t xml:space="preserve"> from the </w:t>
+        <w:t xml:space="preserve"> </w:t>
+      </w:r>
+      <w:proofErr w:type="spellStart"/>
+      <w:r>
+        <w:rPr>
+          <w:rFonts w:ascii="Times New Roman" w:hAnsi="Times New Roman" w:cs="Times New Roman"/>
+          <w:sz w:val="20"/>
+          <w:szCs w:val="20"/>
+          <w:lang w:val="uk-UA"/>
+        </w:rPr>
+        <w:t>from</w:t>
+      </w:r>
+      <w:proofErr w:type="spellEnd"/>
+      <w:r>
+        <w:rPr>
+          <w:rFonts w:ascii="Times New Roman" w:hAnsi="Times New Roman" w:cs="Times New Roman"/>
+          <w:sz w:val="20"/>
+          <w:szCs w:val="20"/>
+          <w:lang w:val="uk-UA"/>
+        </w:rPr>
+        <w:t xml:space="preserve"> </w:t>
+      </w:r>
+      <w:proofErr w:type="spellStart"/>
+      <w:r>
+        <w:rPr>
+          <w:rFonts w:ascii="Times New Roman" w:hAnsi="Times New Roman" w:cs="Times New Roman"/>
+          <w:sz w:val="20"/>
+          <w:szCs w:val="20"/>
+          <w:lang w:val="uk-UA"/>
+        </w:rPr>
+        <w:t>the</w:t>
+      </w:r>
+      <w:proofErr w:type="spellEnd"/>
+      <w:r>
+        <w:rPr>
+          <w:rFonts w:ascii="Times New Roman" w:hAnsi="Times New Roman" w:cs="Times New Roman"/>
+          <w:sz w:val="20"/>
+          <w:szCs w:val="20"/>
+          <w:lang w:val="uk-UA"/>
+        </w:rPr>
+        <w:t xml:space="preserve"> </w:t>
       </w:r>
       <w:proofErr w:type="spellStart"/>
       <w:r>
@@ -2883,7 +3418,27 @@
           <w:szCs w:val="20"/>
           <w:lang w:val="uk-UA"/>
         </w:rPr>
-        <w:t xml:space="preserve">(cls, </w:t>
+        <w:t>(</w:t>
+      </w:r>
+      <w:proofErr w:type="spellStart"/>
+      <w:r>
+        <w:rPr>
+          <w:rFonts w:ascii="Times New Roman" w:hAnsi="Times New Roman" w:cs="Times New Roman"/>
+          <w:sz w:val="20"/>
+          <w:szCs w:val="20"/>
+          <w:lang w:val="uk-UA"/>
+        </w:rPr>
+        <w:t>cls</w:t>
+      </w:r>
+      <w:proofErr w:type="spellEnd"/>
+      <w:r>
+        <w:rPr>
+          <w:rFonts w:ascii="Times New Roman" w:hAnsi="Times New Roman" w:cs="Times New Roman"/>
+          <w:sz w:val="20"/>
+          <w:szCs w:val="20"/>
+          <w:lang w:val="uk-UA"/>
+        </w:rPr>
+        <w:t xml:space="preserve">, </w:t>
       </w:r>
       <w:proofErr w:type="spellStart"/>
       <w:r>
@@ -2944,7 +3499,47 @@
           <w:szCs w:val="20"/>
           <w:lang w:val="uk-UA"/>
         </w:rPr>
-        <w:t xml:space="preserve"> if the </w:t>
+        <w:t xml:space="preserve"> </w:t>
+      </w:r>
+      <w:proofErr w:type="spellStart"/>
+      <w:r>
+        <w:rPr>
+          <w:rFonts w:ascii="Times New Roman" w:hAnsi="Times New Roman" w:cs="Times New Roman"/>
+          <w:sz w:val="20"/>
+          <w:szCs w:val="20"/>
+          <w:lang w:val="uk-UA"/>
+        </w:rPr>
+        <w:t>if</w:t>
+      </w:r>
+      <w:proofErr w:type="spellEnd"/>
+      <w:r>
+        <w:rPr>
+          <w:rFonts w:ascii="Times New Roman" w:hAnsi="Times New Roman" w:cs="Times New Roman"/>
+          <w:sz w:val="20"/>
+          <w:szCs w:val="20"/>
+          <w:lang w:val="uk-UA"/>
+        </w:rPr>
+        <w:t xml:space="preserve"> </w:t>
+      </w:r>
+      <w:proofErr w:type="spellStart"/>
+      <w:r>
+        <w:rPr>
+          <w:rFonts w:ascii="Times New Roman" w:hAnsi="Times New Roman" w:cs="Times New Roman"/>
+          <w:sz w:val="20"/>
+          <w:szCs w:val="20"/>
+          <w:lang w:val="uk-UA"/>
+        </w:rPr>
+        <w:t>the</w:t>
+      </w:r>
+      <w:proofErr w:type="spellEnd"/>
+      <w:r>
+        <w:rPr>
+          <w:rFonts w:ascii="Times New Roman" w:hAnsi="Times New Roman" w:cs="Times New Roman"/>
+          <w:sz w:val="20"/>
+          <w:szCs w:val="20"/>
+          <w:lang w:val="uk-UA"/>
+        </w:rPr>
+        <w:t xml:space="preserve"> </w:t>
       </w:r>
       <w:proofErr w:type="spellStart"/>
       <w:r>
@@ -3077,7 +3672,27 @@
           <w:szCs w:val="20"/>
           <w:lang w:val="uk-UA"/>
         </w:rPr>
-        <w:t>(cls):</w:t>
+        <w:t>(</w:t>
+      </w:r>
+      <w:proofErr w:type="spellStart"/>
+      <w:r>
+        <w:rPr>
+          <w:rFonts w:ascii="Times New Roman" w:hAnsi="Times New Roman" w:cs="Times New Roman"/>
+          <w:sz w:val="20"/>
+          <w:szCs w:val="20"/>
+          <w:lang w:val="uk-UA"/>
+        </w:rPr>
+        <w:t>cls</w:t>
+      </w:r>
+      <w:proofErr w:type="spellEnd"/>
+      <w:r>
+        <w:rPr>
+          <w:rFonts w:ascii="Times New Roman" w:hAnsi="Times New Roman" w:cs="Times New Roman"/>
+          <w:sz w:val="20"/>
+          <w:szCs w:val="20"/>
+          <w:lang w:val="uk-UA"/>
+        </w:rPr>
+        <w:t>):</w:t>
       </w:r>
     </w:p>
     <w:p>
@@ -3118,7 +3733,47 @@
           <w:szCs w:val="20"/>
           <w:lang w:val="uk-UA"/>
         </w:rPr>
-        <w:t xml:space="preserve"> a list of </w:t>
+        <w:t xml:space="preserve"> a </w:t>
+      </w:r>
+      <w:proofErr w:type="spellStart"/>
+      <w:r>
+        <w:rPr>
+          <w:rFonts w:ascii="Times New Roman" w:hAnsi="Times New Roman" w:cs="Times New Roman"/>
+          <w:sz w:val="20"/>
+          <w:szCs w:val="20"/>
+          <w:lang w:val="uk-UA"/>
+        </w:rPr>
+        <w:t>list</w:t>
+      </w:r>
+      <w:proofErr w:type="spellEnd"/>
+      <w:r>
+        <w:rPr>
+          <w:rFonts w:ascii="Times New Roman" w:hAnsi="Times New Roman" w:cs="Times New Roman"/>
+          <w:sz w:val="20"/>
+          <w:szCs w:val="20"/>
+          <w:lang w:val="uk-UA"/>
+        </w:rPr>
+        <w:t xml:space="preserve"> </w:t>
+      </w:r>
+      <w:proofErr w:type="spellStart"/>
+      <w:r>
+        <w:rPr>
+          <w:rFonts w:ascii="Times New Roman" w:hAnsi="Times New Roman" w:cs="Times New Roman"/>
+          <w:sz w:val="20"/>
+          <w:szCs w:val="20"/>
+          <w:lang w:val="uk-UA"/>
+        </w:rPr>
+        <w:t>of</w:t>
+      </w:r>
+      <w:proofErr w:type="spellEnd"/>
+      <w:r>
+        <w:rPr>
+          <w:rFonts w:ascii="Times New Roman" w:hAnsi="Times New Roman" w:cs="Times New Roman"/>
+          <w:sz w:val="20"/>
+          <w:szCs w:val="20"/>
+          <w:lang w:val="uk-UA"/>
+        </w:rPr>
+        <w:t xml:space="preserve"> </w:t>
       </w:r>
       <w:proofErr w:type="spellStart"/>
       <w:r>
@@ -3231,7 +3886,27 @@
           <w:szCs w:val="20"/>
           <w:lang w:val="uk-UA"/>
         </w:rPr>
-        <w:t xml:space="preserve">(cls, </w:t>
+        <w:t>(</w:t>
+      </w:r>
+      <w:proofErr w:type="spellStart"/>
+      <w:r>
+        <w:rPr>
+          <w:rFonts w:ascii="Times New Roman" w:hAnsi="Times New Roman" w:cs="Times New Roman"/>
+          <w:sz w:val="20"/>
+          <w:szCs w:val="20"/>
+          <w:lang w:val="uk-UA"/>
+        </w:rPr>
+        <w:t>cls</w:t>
+      </w:r>
+      <w:proofErr w:type="spellEnd"/>
+      <w:r>
+        <w:rPr>
+          <w:rFonts w:ascii="Times New Roman" w:hAnsi="Times New Roman" w:cs="Times New Roman"/>
+          <w:sz w:val="20"/>
+          <w:szCs w:val="20"/>
+          <w:lang w:val="uk-UA"/>
+        </w:rPr>
+        <w:t xml:space="preserve">, </w:t>
       </w:r>
       <w:proofErr w:type="spellStart"/>
       <w:r>
@@ -3292,7 +3967,27 @@
           <w:szCs w:val="20"/>
           <w:lang w:val="uk-UA"/>
         </w:rPr>
-        <w:t xml:space="preserve"> the </w:t>
+        <w:t xml:space="preserve"> </w:t>
+      </w:r>
+      <w:proofErr w:type="spellStart"/>
+      <w:r>
+        <w:rPr>
+          <w:rFonts w:ascii="Times New Roman" w:hAnsi="Times New Roman" w:cs="Times New Roman"/>
+          <w:sz w:val="20"/>
+          <w:szCs w:val="20"/>
+          <w:lang w:val="uk-UA"/>
+        </w:rPr>
+        <w:t>the</w:t>
+      </w:r>
+      <w:proofErr w:type="spellEnd"/>
+      <w:r>
+        <w:rPr>
+          <w:rFonts w:ascii="Times New Roman" w:hAnsi="Times New Roman" w:cs="Times New Roman"/>
+          <w:sz w:val="20"/>
+          <w:szCs w:val="20"/>
+          <w:lang w:val="uk-UA"/>
+        </w:rPr>
+        <w:t xml:space="preserve"> </w:t>
       </w:r>
       <w:proofErr w:type="spellStart"/>
       <w:r>
@@ -3332,7 +4027,47 @@
           <w:szCs w:val="20"/>
           <w:lang w:val="uk-UA"/>
         </w:rPr>
-        <w:t xml:space="preserve"> for the </w:t>
+        <w:t xml:space="preserve"> </w:t>
+      </w:r>
+      <w:proofErr w:type="spellStart"/>
+      <w:r>
+        <w:rPr>
+          <w:rFonts w:ascii="Times New Roman" w:hAnsi="Times New Roman" w:cs="Times New Roman"/>
+          <w:sz w:val="20"/>
+          <w:szCs w:val="20"/>
+          <w:lang w:val="uk-UA"/>
+        </w:rPr>
+        <w:t>for</w:t>
+      </w:r>
+      <w:proofErr w:type="spellEnd"/>
+      <w:r>
+        <w:rPr>
+          <w:rFonts w:ascii="Times New Roman" w:hAnsi="Times New Roman" w:cs="Times New Roman"/>
+          <w:sz w:val="20"/>
+          <w:szCs w:val="20"/>
+          <w:lang w:val="uk-UA"/>
+        </w:rPr>
+        <w:t xml:space="preserve"> </w:t>
+      </w:r>
+      <w:proofErr w:type="spellStart"/>
+      <w:r>
+        <w:rPr>
+          <w:rFonts w:ascii="Times New Roman" w:hAnsi="Times New Roman" w:cs="Times New Roman"/>
+          <w:sz w:val="20"/>
+          <w:szCs w:val="20"/>
+          <w:lang w:val="uk-UA"/>
+        </w:rPr>
+        <w:t>the</w:t>
+      </w:r>
+      <w:proofErr w:type="spellEnd"/>
+      <w:r>
+        <w:rPr>
+          <w:rFonts w:ascii="Times New Roman" w:hAnsi="Times New Roman" w:cs="Times New Roman"/>
+          <w:sz w:val="20"/>
+          <w:szCs w:val="20"/>
+          <w:lang w:val="uk-UA"/>
+        </w:rPr>
+        <w:t xml:space="preserve"> </w:t>
       </w:r>
       <w:proofErr w:type="spellStart"/>
       <w:r>
@@ -3372,7 +4107,27 @@
           <w:szCs w:val="20"/>
           <w:lang w:val="uk-UA"/>
         </w:rPr>
-        <w:t xml:space="preserve"> name. </w:t>
+        <w:t xml:space="preserve"> </w:t>
+      </w:r>
+      <w:proofErr w:type="spellStart"/>
+      <w:r>
+        <w:rPr>
+          <w:rFonts w:ascii="Times New Roman" w:hAnsi="Times New Roman" w:cs="Times New Roman"/>
+          <w:sz w:val="20"/>
+          <w:szCs w:val="20"/>
+          <w:lang w:val="uk-UA"/>
+        </w:rPr>
+        <w:t>name</w:t>
+      </w:r>
+      <w:proofErr w:type="spellEnd"/>
+      <w:r>
+        <w:rPr>
+          <w:rFonts w:ascii="Times New Roman" w:hAnsi="Times New Roman" w:cs="Times New Roman"/>
+          <w:sz w:val="20"/>
+          <w:szCs w:val="20"/>
+          <w:lang w:val="uk-UA"/>
+        </w:rPr>
+        <w:t xml:space="preserve">. </w:t>
       </w:r>
       <w:proofErr w:type="spellStart"/>
       <w:r>
@@ -3392,7 +4147,67 @@
           <w:szCs w:val="20"/>
           <w:lang w:val="uk-UA"/>
         </w:rPr>
-        <w:t xml:space="preserve"> a ValueError if the </w:t>
+        <w:t xml:space="preserve"> a </w:t>
+      </w:r>
+      <w:proofErr w:type="spellStart"/>
+      <w:r>
+        <w:rPr>
+          <w:rFonts w:ascii="Times New Roman" w:hAnsi="Times New Roman" w:cs="Times New Roman"/>
+          <w:sz w:val="20"/>
+          <w:szCs w:val="20"/>
+          <w:lang w:val="uk-UA"/>
+        </w:rPr>
+        <w:t>ValueError</w:t>
+      </w:r>
+      <w:proofErr w:type="spellEnd"/>
+      <w:r>
+        <w:rPr>
+          <w:rFonts w:ascii="Times New Roman" w:hAnsi="Times New Roman" w:cs="Times New Roman"/>
+          <w:sz w:val="20"/>
+          <w:szCs w:val="20"/>
+          <w:lang w:val="uk-UA"/>
+        </w:rPr>
+        <w:t xml:space="preserve"> </w:t>
+      </w:r>
+      <w:proofErr w:type="spellStart"/>
+      <w:r>
+        <w:rPr>
+          <w:rFonts w:ascii="Times New Roman" w:hAnsi="Times New Roman" w:cs="Times New Roman"/>
+          <w:sz w:val="20"/>
+          <w:szCs w:val="20"/>
+          <w:lang w:val="uk-UA"/>
+        </w:rPr>
+        <w:t>if</w:t>
+      </w:r>
+      <w:proofErr w:type="spellEnd"/>
+      <w:r>
+        <w:rPr>
+          <w:rFonts w:ascii="Times New Roman" w:hAnsi="Times New Roman" w:cs="Times New Roman"/>
+          <w:sz w:val="20"/>
+          <w:szCs w:val="20"/>
+          <w:lang w:val="uk-UA"/>
+        </w:rPr>
+        <w:t xml:space="preserve"> </w:t>
+      </w:r>
+      <w:proofErr w:type="spellStart"/>
+      <w:r>
+        <w:rPr>
+          <w:rFonts w:ascii="Times New Roman" w:hAnsi="Times New Roman" w:cs="Times New Roman"/>
+          <w:sz w:val="20"/>
+          <w:szCs w:val="20"/>
+          <w:lang w:val="uk-UA"/>
+        </w:rPr>
+        <w:t>the</w:t>
+      </w:r>
+      <w:proofErr w:type="spellEnd"/>
+      <w:r>
+        <w:rPr>
+          <w:rFonts w:ascii="Times New Roman" w:hAnsi="Times New Roman" w:cs="Times New Roman"/>
+          <w:sz w:val="20"/>
+          <w:szCs w:val="20"/>
+          <w:lang w:val="uk-UA"/>
+        </w:rPr>
+        <w:t xml:space="preserve"> </w:t>
       </w:r>
       <w:proofErr w:type="spellStart"/>
       <w:r>
@@ -3412,7 +4227,47 @@
           <w:szCs w:val="20"/>
           <w:lang w:val="uk-UA"/>
         </w:rPr>
-        <w:t xml:space="preserve"> is not </w:t>
+        <w:t xml:space="preserve"> </w:t>
+      </w:r>
+      <w:proofErr w:type="spellStart"/>
+      <w:r>
+        <w:rPr>
+          <w:rFonts w:ascii="Times New Roman" w:hAnsi="Times New Roman" w:cs="Times New Roman"/>
+          <w:sz w:val="20"/>
+          <w:szCs w:val="20"/>
+          <w:lang w:val="uk-UA"/>
+        </w:rPr>
+        <w:t>is</w:t>
+      </w:r>
+      <w:proofErr w:type="spellEnd"/>
+      <w:r>
+        <w:rPr>
+          <w:rFonts w:ascii="Times New Roman" w:hAnsi="Times New Roman" w:cs="Times New Roman"/>
+          <w:sz w:val="20"/>
+          <w:szCs w:val="20"/>
+          <w:lang w:val="uk-UA"/>
+        </w:rPr>
+        <w:t xml:space="preserve"> </w:t>
+      </w:r>
+      <w:proofErr w:type="spellStart"/>
+      <w:r>
+        <w:rPr>
+          <w:rFonts w:ascii="Times New Roman" w:hAnsi="Times New Roman" w:cs="Times New Roman"/>
+          <w:sz w:val="20"/>
+          <w:szCs w:val="20"/>
+          <w:lang w:val="uk-UA"/>
+        </w:rPr>
+        <w:t>not</w:t>
+      </w:r>
+      <w:proofErr w:type="spellEnd"/>
+      <w:r>
+        <w:rPr>
+          <w:rFonts w:ascii="Times New Roman" w:hAnsi="Times New Roman" w:cs="Times New Roman"/>
+          <w:sz w:val="20"/>
+          <w:szCs w:val="20"/>
+          <w:lang w:val="uk-UA"/>
+        </w:rPr>
+        <w:t xml:space="preserve"> </w:t>
       </w:r>
       <w:proofErr w:type="spellStart"/>
       <w:r>
@@ -3485,7 +4340,27 @@
           <w:szCs w:val="20"/>
           <w:lang w:val="uk-UA"/>
         </w:rPr>
-        <w:t xml:space="preserve">(cls, </w:t>
+        <w:t>(</w:t>
+      </w:r>
+      <w:proofErr w:type="spellStart"/>
+      <w:r>
+        <w:rPr>
+          <w:rFonts w:ascii="Times New Roman" w:hAnsi="Times New Roman" w:cs="Times New Roman"/>
+          <w:sz w:val="20"/>
+          <w:szCs w:val="20"/>
+          <w:lang w:val="uk-UA"/>
+        </w:rPr>
+        <w:t>cls</w:t>
+      </w:r>
+      <w:proofErr w:type="spellEnd"/>
+      <w:r>
+        <w:rPr>
+          <w:rFonts w:ascii="Times New Roman" w:hAnsi="Times New Roman" w:cs="Times New Roman"/>
+          <w:sz w:val="20"/>
+          <w:szCs w:val="20"/>
+          <w:lang w:val="uk-UA"/>
+        </w:rPr>
+        <w:t xml:space="preserve">, </w:t>
       </w:r>
       <w:proofErr w:type="spellStart"/>
       <w:r>
@@ -3547,7 +4422,27 @@
           <w:szCs w:val="20"/>
           <w:lang w:val="uk-UA"/>
         </w:rPr>
-        <w:t xml:space="preserve"> the </w:t>
+        <w:t xml:space="preserve"> </w:t>
+      </w:r>
+      <w:proofErr w:type="spellStart"/>
+      <w:r>
+        <w:rPr>
+          <w:rFonts w:ascii="Times New Roman" w:hAnsi="Times New Roman" w:cs="Times New Roman"/>
+          <w:sz w:val="20"/>
+          <w:szCs w:val="20"/>
+          <w:lang w:val="uk-UA"/>
+        </w:rPr>
+        <w:t>the</w:t>
+      </w:r>
+      <w:proofErr w:type="spellEnd"/>
+      <w:r>
+        <w:rPr>
+          <w:rFonts w:ascii="Times New Roman" w:hAnsi="Times New Roman" w:cs="Times New Roman"/>
+          <w:sz w:val="20"/>
+          <w:szCs w:val="20"/>
+          <w:lang w:val="uk-UA"/>
+        </w:rPr>
+        <w:t xml:space="preserve"> </w:t>
       </w:r>
       <w:proofErr w:type="spellStart"/>
       <w:r>
@@ -3587,7 +4482,47 @@
           <w:szCs w:val="20"/>
           <w:lang w:val="uk-UA"/>
         </w:rPr>
-        <w:t xml:space="preserve"> of the </w:t>
+        <w:t xml:space="preserve"> </w:t>
+      </w:r>
+      <w:proofErr w:type="spellStart"/>
+      <w:r>
+        <w:rPr>
+          <w:rFonts w:ascii="Times New Roman" w:hAnsi="Times New Roman" w:cs="Times New Roman"/>
+          <w:sz w:val="20"/>
+          <w:szCs w:val="20"/>
+          <w:lang w:val="uk-UA"/>
+        </w:rPr>
+        <w:t>of</w:t>
+      </w:r>
+      <w:proofErr w:type="spellEnd"/>
+      <w:r>
+        <w:rPr>
+          <w:rFonts w:ascii="Times New Roman" w:hAnsi="Times New Roman" w:cs="Times New Roman"/>
+          <w:sz w:val="20"/>
+          <w:szCs w:val="20"/>
+          <w:lang w:val="uk-UA"/>
+        </w:rPr>
+        <w:t xml:space="preserve"> </w:t>
+      </w:r>
+      <w:proofErr w:type="spellStart"/>
+      <w:r>
+        <w:rPr>
+          <w:rFonts w:ascii="Times New Roman" w:hAnsi="Times New Roman" w:cs="Times New Roman"/>
+          <w:sz w:val="20"/>
+          <w:szCs w:val="20"/>
+          <w:lang w:val="uk-UA"/>
+        </w:rPr>
+        <w:t>the</w:t>
+      </w:r>
+      <w:proofErr w:type="spellEnd"/>
+      <w:r>
+        <w:rPr>
+          <w:rFonts w:ascii="Times New Roman" w:hAnsi="Times New Roman" w:cs="Times New Roman"/>
+          <w:sz w:val="20"/>
+          <w:szCs w:val="20"/>
+          <w:lang w:val="uk-UA"/>
+        </w:rPr>
+        <w:t xml:space="preserve"> </w:t>
       </w:r>
       <w:proofErr w:type="spellStart"/>
       <w:r>
@@ -3680,7 +4615,27 @@
           <w:szCs w:val="20"/>
           <w:lang w:val="uk-UA"/>
         </w:rPr>
-        <w:t xml:space="preserve">(cls, </w:t>
+        <w:t>(</w:t>
+      </w:r>
+      <w:proofErr w:type="spellStart"/>
+      <w:r>
+        <w:rPr>
+          <w:rFonts w:ascii="Times New Roman" w:hAnsi="Times New Roman" w:cs="Times New Roman"/>
+          <w:sz w:val="20"/>
+          <w:szCs w:val="20"/>
+          <w:lang w:val="uk-UA"/>
+        </w:rPr>
+        <w:t>cls</w:t>
+      </w:r>
+      <w:proofErr w:type="spellEnd"/>
+      <w:r>
+        <w:rPr>
+          <w:rFonts w:ascii="Times New Roman" w:hAnsi="Times New Roman" w:cs="Times New Roman"/>
+          <w:sz w:val="20"/>
+          <w:szCs w:val="20"/>
+          <w:lang w:val="uk-UA"/>
+        </w:rPr>
+        <w:t xml:space="preserve">, </w:t>
       </w:r>
       <w:proofErr w:type="spellStart"/>
       <w:r>
@@ -3741,7 +4696,27 @@
           <w:szCs w:val="20"/>
           <w:lang w:val="uk-UA"/>
         </w:rPr>
-        <w:t xml:space="preserve"> the </w:t>
+        <w:t xml:space="preserve"> </w:t>
+      </w:r>
+      <w:proofErr w:type="spellStart"/>
+      <w:r>
+        <w:rPr>
+          <w:rFonts w:ascii="Times New Roman" w:hAnsi="Times New Roman" w:cs="Times New Roman"/>
+          <w:sz w:val="20"/>
+          <w:szCs w:val="20"/>
+          <w:lang w:val="uk-UA"/>
+        </w:rPr>
+        <w:t>the</w:t>
+      </w:r>
+      <w:proofErr w:type="spellEnd"/>
+      <w:r>
+        <w:rPr>
+          <w:rFonts w:ascii="Times New Roman" w:hAnsi="Times New Roman" w:cs="Times New Roman"/>
+          <w:sz w:val="20"/>
+          <w:szCs w:val="20"/>
+          <w:lang w:val="uk-UA"/>
+        </w:rPr>
+        <w:t xml:space="preserve"> </w:t>
       </w:r>
       <w:proofErr w:type="spellStart"/>
       <w:r>
@@ -3781,7 +4756,47 @@
           <w:szCs w:val="20"/>
           <w:lang w:val="uk-UA"/>
         </w:rPr>
-        <w:t xml:space="preserve"> of the </w:t>
+        <w:t xml:space="preserve"> </w:t>
+      </w:r>
+      <w:proofErr w:type="spellStart"/>
+      <w:r>
+        <w:rPr>
+          <w:rFonts w:ascii="Times New Roman" w:hAnsi="Times New Roman" w:cs="Times New Roman"/>
+          <w:sz w:val="20"/>
+          <w:szCs w:val="20"/>
+          <w:lang w:val="uk-UA"/>
+        </w:rPr>
+        <w:t>of</w:t>
+      </w:r>
+      <w:proofErr w:type="spellEnd"/>
+      <w:r>
+        <w:rPr>
+          <w:rFonts w:ascii="Times New Roman" w:hAnsi="Times New Roman" w:cs="Times New Roman"/>
+          <w:sz w:val="20"/>
+          <w:szCs w:val="20"/>
+          <w:lang w:val="uk-UA"/>
+        </w:rPr>
+        <w:t xml:space="preserve"> </w:t>
+      </w:r>
+      <w:proofErr w:type="spellStart"/>
+      <w:r>
+        <w:rPr>
+          <w:rFonts w:ascii="Times New Roman" w:hAnsi="Times New Roman" w:cs="Times New Roman"/>
+          <w:sz w:val="20"/>
+          <w:szCs w:val="20"/>
+          <w:lang w:val="uk-UA"/>
+        </w:rPr>
+        <w:t>the</w:t>
+      </w:r>
+      <w:proofErr w:type="spellEnd"/>
+      <w:r>
+        <w:rPr>
+          <w:rFonts w:ascii="Times New Roman" w:hAnsi="Times New Roman" w:cs="Times New Roman"/>
+          <w:sz w:val="20"/>
+          <w:szCs w:val="20"/>
+          <w:lang w:val="uk-UA"/>
+        </w:rPr>
+        <w:t xml:space="preserve"> </w:t>
       </w:r>
       <w:proofErr w:type="spellStart"/>
       <w:r>
@@ -4159,7 +5174,27 @@
           <w:szCs w:val="20"/>
           <w:lang w:val="uk-UA"/>
         </w:rPr>
-        <w:t xml:space="preserve">    def </w:t>
+        <w:t xml:space="preserve">    </w:t>
+      </w:r>
+      <w:proofErr w:type="spellStart"/>
+      <w:r>
+        <w:rPr>
+          <w:rFonts w:ascii="Times New Roman" w:hAnsi="Times New Roman" w:cs="Times New Roman"/>
+          <w:sz w:val="20"/>
+          <w:szCs w:val="20"/>
+          <w:lang w:val="uk-UA"/>
+        </w:rPr>
+        <w:t>def</w:t>
+      </w:r>
+      <w:proofErr w:type="spellEnd"/>
+      <w:r>
+        <w:rPr>
+          <w:rFonts w:ascii="Times New Roman" w:hAnsi="Times New Roman" w:cs="Times New Roman"/>
+          <w:sz w:val="20"/>
+          <w:szCs w:val="20"/>
+          <w:lang w:val="uk-UA"/>
+        </w:rPr>
+        <w:t xml:space="preserve"> </w:t>
       </w:r>
       <w:proofErr w:type="spellStart"/>
       <w:r>
@@ -4179,7 +5214,47 @@
           <w:szCs w:val="20"/>
           <w:lang w:val="uk-UA"/>
         </w:rPr>
-        <w:t xml:space="preserve">(cls, data, </w:t>
+        <w:t>(</w:t>
+      </w:r>
+      <w:proofErr w:type="spellStart"/>
+      <w:r>
+        <w:rPr>
+          <w:rFonts w:ascii="Times New Roman" w:hAnsi="Times New Roman" w:cs="Times New Roman"/>
+          <w:sz w:val="20"/>
+          <w:szCs w:val="20"/>
+          <w:lang w:val="uk-UA"/>
+        </w:rPr>
+        <w:t>cls</w:t>
+      </w:r>
+      <w:proofErr w:type="spellEnd"/>
+      <w:r>
+        <w:rPr>
+          <w:rFonts w:ascii="Times New Roman" w:hAnsi="Times New Roman" w:cs="Times New Roman"/>
+          <w:sz w:val="20"/>
+          <w:szCs w:val="20"/>
+          <w:lang w:val="uk-UA"/>
+        </w:rPr>
+        <w:t xml:space="preserve">, </w:t>
+      </w:r>
+      <w:proofErr w:type="spellStart"/>
+      <w:r>
+        <w:rPr>
+          <w:rFonts w:ascii="Times New Roman" w:hAnsi="Times New Roman" w:cs="Times New Roman"/>
+          <w:sz w:val="20"/>
+          <w:szCs w:val="20"/>
+          <w:lang w:val="uk-UA"/>
+        </w:rPr>
+        <w:t>data</w:t>
+      </w:r>
+      <w:proofErr w:type="spellEnd"/>
+      <w:r>
+        <w:rPr>
+          <w:rFonts w:ascii="Times New Roman" w:hAnsi="Times New Roman" w:cs="Times New Roman"/>
+          <w:sz w:val="20"/>
+          <w:szCs w:val="20"/>
+          <w:lang w:val="uk-UA"/>
+        </w:rPr>
+        <w:t xml:space="preserve">, </w:t>
       </w:r>
       <w:proofErr w:type="spellStart"/>
       <w:r>
@@ -4628,7 +5703,107 @@
           <w:szCs w:val="20"/>
           <w:lang w:val="uk-UA"/>
         </w:rPr>
-        <w:t xml:space="preserve">        for i in range(0, len(data), </w:t>
+        <w:t xml:space="preserve">        </w:t>
+      </w:r>
+      <w:proofErr w:type="spellStart"/>
+      <w:r>
+        <w:rPr>
+          <w:rFonts w:ascii="Times New Roman" w:hAnsi="Times New Roman" w:cs="Times New Roman"/>
+          <w:sz w:val="20"/>
+          <w:szCs w:val="20"/>
+          <w:lang w:val="uk-UA"/>
+        </w:rPr>
+        <w:t>for</w:t>
+      </w:r>
+      <w:proofErr w:type="spellEnd"/>
+      <w:r>
+        <w:rPr>
+          <w:rFonts w:ascii="Times New Roman" w:hAnsi="Times New Roman" w:cs="Times New Roman"/>
+          <w:sz w:val="20"/>
+          <w:szCs w:val="20"/>
+          <w:lang w:val="uk-UA"/>
+        </w:rPr>
+        <w:t xml:space="preserve"> i </w:t>
+      </w:r>
+      <w:proofErr w:type="spellStart"/>
+      <w:r>
+        <w:rPr>
+          <w:rFonts w:ascii="Times New Roman" w:hAnsi="Times New Roman" w:cs="Times New Roman"/>
+          <w:sz w:val="20"/>
+          <w:szCs w:val="20"/>
+          <w:lang w:val="uk-UA"/>
+        </w:rPr>
+        <w:t>in</w:t>
+      </w:r>
+      <w:proofErr w:type="spellEnd"/>
+      <w:r>
+        <w:rPr>
+          <w:rFonts w:ascii="Times New Roman" w:hAnsi="Times New Roman" w:cs="Times New Roman"/>
+          <w:sz w:val="20"/>
+          <w:szCs w:val="20"/>
+          <w:lang w:val="uk-UA"/>
+        </w:rPr>
+        <w:t xml:space="preserve"> </w:t>
+      </w:r>
+      <w:proofErr w:type="spellStart"/>
+      <w:r>
+        <w:rPr>
+          <w:rFonts w:ascii="Times New Roman" w:hAnsi="Times New Roman" w:cs="Times New Roman"/>
+          <w:sz w:val="20"/>
+          <w:szCs w:val="20"/>
+          <w:lang w:val="uk-UA"/>
+        </w:rPr>
+        <w:t>range</w:t>
+      </w:r>
+      <w:proofErr w:type="spellEnd"/>
+      <w:r>
+        <w:rPr>
+          <w:rFonts w:ascii="Times New Roman" w:hAnsi="Times New Roman" w:cs="Times New Roman"/>
+          <w:sz w:val="20"/>
+          <w:szCs w:val="20"/>
+          <w:lang w:val="uk-UA"/>
+        </w:rPr>
+        <w:t xml:space="preserve">(0, </w:t>
+      </w:r>
+      <w:proofErr w:type="spellStart"/>
+      <w:r>
+        <w:rPr>
+          <w:rFonts w:ascii="Times New Roman" w:hAnsi="Times New Roman" w:cs="Times New Roman"/>
+          <w:sz w:val="20"/>
+          <w:szCs w:val="20"/>
+          <w:lang w:val="uk-UA"/>
+        </w:rPr>
+        <w:t>len</w:t>
+      </w:r>
+      <w:proofErr w:type="spellEnd"/>
+      <w:r>
+        <w:rPr>
+          <w:rFonts w:ascii="Times New Roman" w:hAnsi="Times New Roman" w:cs="Times New Roman"/>
+          <w:sz w:val="20"/>
+          <w:szCs w:val="20"/>
+          <w:lang w:val="uk-UA"/>
+        </w:rPr>
+        <w:t>(</w:t>
+      </w:r>
+      <w:proofErr w:type="spellStart"/>
+      <w:r>
+        <w:rPr>
+          <w:rFonts w:ascii="Times New Roman" w:hAnsi="Times New Roman" w:cs="Times New Roman"/>
+          <w:sz w:val="20"/>
+          <w:szCs w:val="20"/>
+          <w:lang w:val="uk-UA"/>
+        </w:rPr>
+        <w:t>data</w:t>
+      </w:r>
+      <w:proofErr w:type="spellEnd"/>
+      <w:r>
+        <w:rPr>
+          <w:rFonts w:ascii="Times New Roman" w:hAnsi="Times New Roman" w:cs="Times New Roman"/>
+          <w:sz w:val="20"/>
+          <w:szCs w:val="20"/>
+          <w:lang w:val="uk-UA"/>
+        </w:rPr>
+        <w:t xml:space="preserve">), </w:t>
       </w:r>
       <w:proofErr w:type="spellStart"/>
       <w:r>
@@ -4689,7 +5864,27 @@
           <w:szCs w:val="20"/>
           <w:lang w:val="uk-UA"/>
         </w:rPr>
-        <w:t xml:space="preserve"> = data[i : i + </w:t>
+        <w:t xml:space="preserve"> = </w:t>
+      </w:r>
+      <w:proofErr w:type="spellStart"/>
+      <w:r>
+        <w:rPr>
+          <w:rFonts w:ascii="Times New Roman" w:hAnsi="Times New Roman" w:cs="Times New Roman"/>
+          <w:sz w:val="20"/>
+          <w:szCs w:val="20"/>
+          <w:lang w:val="uk-UA"/>
+        </w:rPr>
+        <w:t>data</w:t>
+      </w:r>
+      <w:proofErr w:type="spellEnd"/>
+      <w:r>
+        <w:rPr>
+          <w:rFonts w:ascii="Times New Roman" w:hAnsi="Times New Roman" w:cs="Times New Roman"/>
+          <w:sz w:val="20"/>
+          <w:szCs w:val="20"/>
+          <w:lang w:val="uk-UA"/>
+        </w:rPr>
+        <w:t xml:space="preserve">[i : i + </w:t>
       </w:r>
       <w:proofErr w:type="spellStart"/>
       <w:r>
@@ -4709,28 +5904,128 @@
           <w:szCs w:val="20"/>
           <w:lang w:val="uk-UA"/>
         </w:rPr>
-        <w:t>].lower()</w:t>
-      </w:r>
-    </w:p>
-    <w:p>
-      <w:pPr>
-        <w:spacing w:after="0" w:line="360" w:lineRule="auto"/>
-        <w:jc w:val="both"/>
-        <w:rPr>
-          <w:rFonts w:ascii="Times New Roman" w:hAnsi="Times New Roman" w:cs="Times New Roman"/>
-          <w:sz w:val="20"/>
-          <w:szCs w:val="20"/>
-          <w:lang w:val="uk-UA"/>
-        </w:rPr>
-      </w:pPr>
-      <w:r>
-        <w:rPr>
-          <w:rFonts w:ascii="Times New Roman" w:hAnsi="Times New Roman" w:cs="Times New Roman"/>
-          <w:sz w:val="20"/>
-          <w:szCs w:val="20"/>
-          <w:lang w:val="uk-UA"/>
-        </w:rPr>
-        <w:t xml:space="preserve">            for row in range(</w:t>
+        <w:t>].</w:t>
+      </w:r>
+      <w:proofErr w:type="spellStart"/>
+      <w:r>
+        <w:rPr>
+          <w:rFonts w:ascii="Times New Roman" w:hAnsi="Times New Roman" w:cs="Times New Roman"/>
+          <w:sz w:val="20"/>
+          <w:szCs w:val="20"/>
+          <w:lang w:val="uk-UA"/>
+        </w:rPr>
+        <w:t>lower</w:t>
+      </w:r>
+      <w:proofErr w:type="spellEnd"/>
+      <w:r>
+        <w:rPr>
+          <w:rFonts w:ascii="Times New Roman" w:hAnsi="Times New Roman" w:cs="Times New Roman"/>
+          <w:sz w:val="20"/>
+          <w:szCs w:val="20"/>
+          <w:lang w:val="uk-UA"/>
+        </w:rPr>
+        <w:t>()</w:t>
+      </w:r>
+    </w:p>
+    <w:p>
+      <w:pPr>
+        <w:spacing w:after="0" w:line="360" w:lineRule="auto"/>
+        <w:jc w:val="both"/>
+        <w:rPr>
+          <w:rFonts w:ascii="Times New Roman" w:hAnsi="Times New Roman" w:cs="Times New Roman"/>
+          <w:sz w:val="20"/>
+          <w:szCs w:val="20"/>
+          <w:lang w:val="uk-UA"/>
+        </w:rPr>
+      </w:pPr>
+      <w:r>
+        <w:rPr>
+          <w:rFonts w:ascii="Times New Roman" w:hAnsi="Times New Roman" w:cs="Times New Roman"/>
+          <w:sz w:val="20"/>
+          <w:szCs w:val="20"/>
+          <w:lang w:val="uk-UA"/>
+        </w:rPr>
+        <w:t xml:space="preserve">            </w:t>
+      </w:r>
+      <w:proofErr w:type="spellStart"/>
+      <w:r>
+        <w:rPr>
+          <w:rFonts w:ascii="Times New Roman" w:hAnsi="Times New Roman" w:cs="Times New Roman"/>
+          <w:sz w:val="20"/>
+          <w:szCs w:val="20"/>
+          <w:lang w:val="uk-UA"/>
+        </w:rPr>
+        <w:t>for</w:t>
+      </w:r>
+      <w:proofErr w:type="spellEnd"/>
+      <w:r>
+        <w:rPr>
+          <w:rFonts w:ascii="Times New Roman" w:hAnsi="Times New Roman" w:cs="Times New Roman"/>
+          <w:sz w:val="20"/>
+          <w:szCs w:val="20"/>
+          <w:lang w:val="uk-UA"/>
+        </w:rPr>
+        <w:t xml:space="preserve"> </w:t>
+      </w:r>
+      <w:proofErr w:type="spellStart"/>
+      <w:r>
+        <w:rPr>
+          <w:rFonts w:ascii="Times New Roman" w:hAnsi="Times New Roman" w:cs="Times New Roman"/>
+          <w:sz w:val="20"/>
+          <w:szCs w:val="20"/>
+          <w:lang w:val="uk-UA"/>
+        </w:rPr>
+        <w:t>row</w:t>
+      </w:r>
+      <w:proofErr w:type="spellEnd"/>
+      <w:r>
+        <w:rPr>
+          <w:rFonts w:ascii="Times New Roman" w:hAnsi="Times New Roman" w:cs="Times New Roman"/>
+          <w:sz w:val="20"/>
+          <w:szCs w:val="20"/>
+          <w:lang w:val="uk-UA"/>
+        </w:rPr>
+        <w:t xml:space="preserve"> </w:t>
+      </w:r>
+      <w:proofErr w:type="spellStart"/>
+      <w:r>
+        <w:rPr>
+          <w:rFonts w:ascii="Times New Roman" w:hAnsi="Times New Roman" w:cs="Times New Roman"/>
+          <w:sz w:val="20"/>
+          <w:szCs w:val="20"/>
+          <w:lang w:val="uk-UA"/>
+        </w:rPr>
+        <w:t>in</w:t>
+      </w:r>
+      <w:proofErr w:type="spellEnd"/>
+      <w:r>
+        <w:rPr>
+          <w:rFonts w:ascii="Times New Roman" w:hAnsi="Times New Roman" w:cs="Times New Roman"/>
+          <w:sz w:val="20"/>
+          <w:szCs w:val="20"/>
+          <w:lang w:val="uk-UA"/>
+        </w:rPr>
+        <w:t xml:space="preserve"> </w:t>
+      </w:r>
+      <w:proofErr w:type="spellStart"/>
+      <w:r>
+        <w:rPr>
+          <w:rFonts w:ascii="Times New Roman" w:hAnsi="Times New Roman" w:cs="Times New Roman"/>
+          <w:sz w:val="20"/>
+          <w:szCs w:val="20"/>
+          <w:lang w:val="uk-UA"/>
+        </w:rPr>
+        <w:t>range</w:t>
+      </w:r>
+      <w:proofErr w:type="spellEnd"/>
+      <w:r>
+        <w:rPr>
+          <w:rFonts w:ascii="Times New Roman" w:hAnsi="Times New Roman" w:cs="Times New Roman"/>
+          <w:sz w:val="20"/>
+          <w:szCs w:val="20"/>
+          <w:lang w:val="uk-UA"/>
+        </w:rPr>
+        <w:t>(</w:t>
       </w:r>
       <w:proofErr w:type="spellStart"/>
       <w:r>
@@ -4812,7 +6107,67 @@
           <w:szCs w:val="20"/>
           <w:lang w:val="uk-UA"/>
         </w:rPr>
-        <w:t xml:space="preserve">                for char in </w:t>
+        <w:t xml:space="preserve">                </w:t>
+      </w:r>
+      <w:proofErr w:type="spellStart"/>
+      <w:r>
+        <w:rPr>
+          <w:rFonts w:ascii="Times New Roman" w:hAnsi="Times New Roman" w:cs="Times New Roman"/>
+          <w:sz w:val="20"/>
+          <w:szCs w:val="20"/>
+          <w:lang w:val="uk-UA"/>
+        </w:rPr>
+        <w:t>for</w:t>
+      </w:r>
+      <w:proofErr w:type="spellEnd"/>
+      <w:r>
+        <w:rPr>
+          <w:rFonts w:ascii="Times New Roman" w:hAnsi="Times New Roman" w:cs="Times New Roman"/>
+          <w:sz w:val="20"/>
+          <w:szCs w:val="20"/>
+          <w:lang w:val="uk-UA"/>
+        </w:rPr>
+        <w:t xml:space="preserve"> </w:t>
+      </w:r>
+      <w:proofErr w:type="spellStart"/>
+      <w:r>
+        <w:rPr>
+          <w:rFonts w:ascii="Times New Roman" w:hAnsi="Times New Roman" w:cs="Times New Roman"/>
+          <w:sz w:val="20"/>
+          <w:szCs w:val="20"/>
+          <w:lang w:val="uk-UA"/>
+        </w:rPr>
+        <w:t>char</w:t>
+      </w:r>
+      <w:proofErr w:type="spellEnd"/>
+      <w:r>
+        <w:rPr>
+          <w:rFonts w:ascii="Times New Roman" w:hAnsi="Times New Roman" w:cs="Times New Roman"/>
+          <w:sz w:val="20"/>
+          <w:szCs w:val="20"/>
+          <w:lang w:val="uk-UA"/>
+        </w:rPr>
+        <w:t xml:space="preserve"> </w:t>
+      </w:r>
+      <w:proofErr w:type="spellStart"/>
+      <w:r>
+        <w:rPr>
+          <w:rFonts w:ascii="Times New Roman" w:hAnsi="Times New Roman" w:cs="Times New Roman"/>
+          <w:sz w:val="20"/>
+          <w:szCs w:val="20"/>
+          <w:lang w:val="uk-UA"/>
+        </w:rPr>
+        <w:t>in</w:t>
+      </w:r>
+      <w:proofErr w:type="spellEnd"/>
+      <w:r>
+        <w:rPr>
+          <w:rFonts w:ascii="Times New Roman" w:hAnsi="Times New Roman" w:cs="Times New Roman"/>
+          <w:sz w:val="20"/>
+          <w:szCs w:val="20"/>
+          <w:lang w:val="uk-UA"/>
+        </w:rPr>
+        <w:t xml:space="preserve"> </w:t>
       </w:r>
       <w:proofErr w:type="spellStart"/>
       <w:r>
@@ -4853,7 +6208,67 @@
           <w:szCs w:val="20"/>
           <w:lang w:val="uk-UA"/>
         </w:rPr>
-        <w:t xml:space="preserve">                    if char in </w:t>
+        <w:t xml:space="preserve">                    </w:t>
+      </w:r>
+      <w:proofErr w:type="spellStart"/>
+      <w:r>
+        <w:rPr>
+          <w:rFonts w:ascii="Times New Roman" w:hAnsi="Times New Roman" w:cs="Times New Roman"/>
+          <w:sz w:val="20"/>
+          <w:szCs w:val="20"/>
+          <w:lang w:val="uk-UA"/>
+        </w:rPr>
+        <w:t>if</w:t>
+      </w:r>
+      <w:proofErr w:type="spellEnd"/>
+      <w:r>
+        <w:rPr>
+          <w:rFonts w:ascii="Times New Roman" w:hAnsi="Times New Roman" w:cs="Times New Roman"/>
+          <w:sz w:val="20"/>
+          <w:szCs w:val="20"/>
+          <w:lang w:val="uk-UA"/>
+        </w:rPr>
+        <w:t xml:space="preserve"> </w:t>
+      </w:r>
+      <w:proofErr w:type="spellStart"/>
+      <w:r>
+        <w:rPr>
+          <w:rFonts w:ascii="Times New Roman" w:hAnsi="Times New Roman" w:cs="Times New Roman"/>
+          <w:sz w:val="20"/>
+          <w:szCs w:val="20"/>
+          <w:lang w:val="uk-UA"/>
+        </w:rPr>
+        <w:t>char</w:t>
+      </w:r>
+      <w:proofErr w:type="spellEnd"/>
+      <w:r>
+        <w:rPr>
+          <w:rFonts w:ascii="Times New Roman" w:hAnsi="Times New Roman" w:cs="Times New Roman"/>
+          <w:sz w:val="20"/>
+          <w:szCs w:val="20"/>
+          <w:lang w:val="uk-UA"/>
+        </w:rPr>
+        <w:t xml:space="preserve"> </w:t>
+      </w:r>
+      <w:proofErr w:type="spellStart"/>
+      <w:r>
+        <w:rPr>
+          <w:rFonts w:ascii="Times New Roman" w:hAnsi="Times New Roman" w:cs="Times New Roman"/>
+          <w:sz w:val="20"/>
+          <w:szCs w:val="20"/>
+          <w:lang w:val="uk-UA"/>
+        </w:rPr>
+        <w:t>in</w:t>
+      </w:r>
+      <w:proofErr w:type="spellEnd"/>
+      <w:r>
+        <w:rPr>
+          <w:rFonts w:ascii="Times New Roman" w:hAnsi="Times New Roman" w:cs="Times New Roman"/>
+          <w:sz w:val="20"/>
+          <w:szCs w:val="20"/>
+          <w:lang w:val="uk-UA"/>
+        </w:rPr>
+        <w:t xml:space="preserve"> </w:t>
       </w:r>
       <w:proofErr w:type="spellStart"/>
       <w:r>
@@ -4974,7 +6389,27 @@
           <w:szCs w:val="20"/>
           <w:lang w:val="uk-UA"/>
         </w:rPr>
-        <w:t>"][char]</w:t>
+        <w:t>"][</w:t>
+      </w:r>
+      <w:proofErr w:type="spellStart"/>
+      <w:r>
+        <w:rPr>
+          <w:rFonts w:ascii="Times New Roman" w:hAnsi="Times New Roman" w:cs="Times New Roman"/>
+          <w:sz w:val="20"/>
+          <w:szCs w:val="20"/>
+          <w:lang w:val="uk-UA"/>
+        </w:rPr>
+        <w:t>char</w:t>
+      </w:r>
+      <w:proofErr w:type="spellEnd"/>
+      <w:r>
+        <w:rPr>
+          <w:rFonts w:ascii="Times New Roman" w:hAnsi="Times New Roman" w:cs="Times New Roman"/>
+          <w:sz w:val="20"/>
+          <w:szCs w:val="20"/>
+          <w:lang w:val="uk-UA"/>
+        </w:rPr>
+        <w:t>]</w:t>
       </w:r>
     </w:p>
     <w:p>
@@ -5035,7 +6470,27 @@
           <w:szCs w:val="20"/>
           <w:lang w:val="uk-UA"/>
         </w:rPr>
-        <w:t>[row])</w:t>
+        <w:t>[</w:t>
+      </w:r>
+      <w:proofErr w:type="spellStart"/>
+      <w:r>
+        <w:rPr>
+          <w:rFonts w:ascii="Times New Roman" w:hAnsi="Times New Roman" w:cs="Times New Roman"/>
+          <w:sz w:val="20"/>
+          <w:szCs w:val="20"/>
+          <w:lang w:val="uk-UA"/>
+        </w:rPr>
+        <w:t>row</w:t>
+      </w:r>
+      <w:proofErr w:type="spellEnd"/>
+      <w:r>
+        <w:rPr>
+          <w:rFonts w:ascii="Times New Roman" w:hAnsi="Times New Roman" w:cs="Times New Roman"/>
+          <w:sz w:val="20"/>
+          <w:szCs w:val="20"/>
+          <w:lang w:val="uk-UA"/>
+        </w:rPr>
+        <w:t>])</w:t>
       </w:r>
     </w:p>
     <w:p>
@@ -5158,7 +6613,27 @@
           <w:szCs w:val="20"/>
           <w:lang w:val="uk-UA"/>
         </w:rPr>
-        <w:t>("".join(</w:t>
+        <w:t>("".</w:t>
+      </w:r>
+      <w:proofErr w:type="spellStart"/>
+      <w:r>
+        <w:rPr>
+          <w:rFonts w:ascii="Times New Roman" w:hAnsi="Times New Roman" w:cs="Times New Roman"/>
+          <w:sz w:val="20"/>
+          <w:szCs w:val="20"/>
+          <w:lang w:val="uk-UA"/>
+        </w:rPr>
+        <w:t>join</w:t>
+      </w:r>
+      <w:proofErr w:type="spellEnd"/>
+      <w:r>
+        <w:rPr>
+          <w:rFonts w:ascii="Times New Roman" w:hAnsi="Times New Roman" w:cs="Times New Roman"/>
+          <w:sz w:val="20"/>
+          <w:szCs w:val="20"/>
+          <w:lang w:val="uk-UA"/>
+        </w:rPr>
+        <w:t>(</w:t>
       </w:r>
       <w:proofErr w:type="spellStart"/>
       <w:r>
@@ -5211,17 +6686,37 @@
           <w:szCs w:val="20"/>
           <w:lang w:val="uk-UA"/>
         </w:rPr>
-        <w:t xml:space="preserve">        result = "\</w:t>
-      </w:r>
-      <w:proofErr w:type="spellStart"/>
-      <w:r>
-        <w:rPr>
-          <w:rFonts w:ascii="Times New Roman" w:hAnsi="Times New Roman" w:cs="Times New Roman"/>
-          <w:sz w:val="20"/>
-          <w:szCs w:val="20"/>
-          <w:lang w:val="uk-UA"/>
-        </w:rPr>
-        <w:t>n".join</w:t>
+        <w:t xml:space="preserve">        </w:t>
+      </w:r>
+      <w:proofErr w:type="spellStart"/>
+      <w:r>
+        <w:rPr>
+          <w:rFonts w:ascii="Times New Roman" w:hAnsi="Times New Roman" w:cs="Times New Roman"/>
+          <w:sz w:val="20"/>
+          <w:szCs w:val="20"/>
+          <w:lang w:val="uk-UA"/>
+        </w:rPr>
+        <w:t>result</w:t>
+      </w:r>
+      <w:proofErr w:type="spellEnd"/>
+      <w:r>
+        <w:rPr>
+          <w:rFonts w:ascii="Times New Roman" w:hAnsi="Times New Roman" w:cs="Times New Roman"/>
+          <w:sz w:val="20"/>
+          <w:szCs w:val="20"/>
+          <w:lang w:val="uk-UA"/>
+        </w:rPr>
+        <w:t xml:space="preserve"> = "\n".</w:t>
+      </w:r>
+      <w:proofErr w:type="spellStart"/>
+      <w:r>
+        <w:rPr>
+          <w:rFonts w:ascii="Times New Roman" w:hAnsi="Times New Roman" w:cs="Times New Roman"/>
+          <w:sz w:val="20"/>
+          <w:szCs w:val="20"/>
+          <w:lang w:val="uk-UA"/>
+        </w:rPr>
+        <w:t>join</w:t>
       </w:r>
       <w:proofErr w:type="spellEnd"/>
       <w:r>
@@ -5272,7 +6767,27 @@
           <w:szCs w:val="20"/>
           <w:lang w:val="uk-UA"/>
         </w:rPr>
-        <w:t xml:space="preserve">        if "</w:t>
+        <w:t xml:space="preserve">        </w:t>
+      </w:r>
+      <w:proofErr w:type="spellStart"/>
+      <w:r>
+        <w:rPr>
+          <w:rFonts w:ascii="Times New Roman" w:hAnsi="Times New Roman" w:cs="Times New Roman"/>
+          <w:sz w:val="20"/>
+          <w:szCs w:val="20"/>
+          <w:lang w:val="uk-UA"/>
+        </w:rPr>
+        <w:t>if</w:t>
+      </w:r>
+      <w:proofErr w:type="spellEnd"/>
+      <w:r>
+        <w:rPr>
+          <w:rFonts w:ascii="Times New Roman" w:hAnsi="Times New Roman" w:cs="Times New Roman"/>
+          <w:sz w:val="20"/>
+          <w:szCs w:val="20"/>
+          <w:lang w:val="uk-UA"/>
+        </w:rPr>
+        <w:t xml:space="preserve"> "</w:t>
       </w:r>
       <w:proofErr w:type="spellStart"/>
       <w:r>
@@ -5292,7 +6807,27 @@
           <w:szCs w:val="20"/>
           <w:lang w:val="uk-UA"/>
         </w:rPr>
-        <w:t xml:space="preserve">" in </w:t>
+        <w:t xml:space="preserve">" </w:t>
+      </w:r>
+      <w:proofErr w:type="spellStart"/>
+      <w:r>
+        <w:rPr>
+          <w:rFonts w:ascii="Times New Roman" w:hAnsi="Times New Roman" w:cs="Times New Roman"/>
+          <w:sz w:val="20"/>
+          <w:szCs w:val="20"/>
+          <w:lang w:val="uk-UA"/>
+        </w:rPr>
+        <w:t>in</w:t>
+      </w:r>
+      <w:proofErr w:type="spellEnd"/>
+      <w:r>
+        <w:rPr>
+          <w:rFonts w:ascii="Times New Roman" w:hAnsi="Times New Roman" w:cs="Times New Roman"/>
+          <w:sz w:val="20"/>
+          <w:szCs w:val="20"/>
+          <w:lang w:val="uk-UA"/>
+        </w:rPr>
+        <w:t xml:space="preserve"> </w:t>
       </w:r>
       <w:proofErr w:type="spellStart"/>
       <w:r>
@@ -5414,7 +6949,27 @@
           <w:szCs w:val="20"/>
           <w:lang w:val="uk-UA"/>
         </w:rPr>
-        <w:t xml:space="preserve">            result = </w:t>
+        <w:t xml:space="preserve">            </w:t>
+      </w:r>
+      <w:proofErr w:type="spellStart"/>
+      <w:r>
+        <w:rPr>
+          <w:rFonts w:ascii="Times New Roman" w:hAnsi="Times New Roman" w:cs="Times New Roman"/>
+          <w:sz w:val="20"/>
+          <w:szCs w:val="20"/>
+          <w:lang w:val="uk-UA"/>
+        </w:rPr>
+        <w:t>result</w:t>
+      </w:r>
+      <w:proofErr w:type="spellEnd"/>
+      <w:r>
+        <w:rPr>
+          <w:rFonts w:ascii="Times New Roman" w:hAnsi="Times New Roman" w:cs="Times New Roman"/>
+          <w:sz w:val="20"/>
+          <w:szCs w:val="20"/>
+          <w:lang w:val="uk-UA"/>
+        </w:rPr>
+        <w:t xml:space="preserve"> = </w:t>
       </w:r>
       <w:proofErr w:type="spellStart"/>
       <w:r>
@@ -5434,7 +6989,27 @@
           <w:szCs w:val="20"/>
           <w:lang w:val="uk-UA"/>
         </w:rPr>
-        <w:t xml:space="preserve">(result, </w:t>
+        <w:t>(</w:t>
+      </w:r>
+      <w:proofErr w:type="spellStart"/>
+      <w:r>
+        <w:rPr>
+          <w:rFonts w:ascii="Times New Roman" w:hAnsi="Times New Roman" w:cs="Times New Roman"/>
+          <w:sz w:val="20"/>
+          <w:szCs w:val="20"/>
+          <w:lang w:val="uk-UA"/>
+        </w:rPr>
+        <w:t>result</w:t>
+      </w:r>
+      <w:proofErr w:type="spellEnd"/>
+      <w:r>
+        <w:rPr>
+          <w:rFonts w:ascii="Times New Roman" w:hAnsi="Times New Roman" w:cs="Times New Roman"/>
+          <w:sz w:val="20"/>
+          <w:szCs w:val="20"/>
+          <w:lang w:val="uk-UA"/>
+        </w:rPr>
+        <w:t xml:space="preserve">, </w:t>
       </w:r>
       <w:proofErr w:type="spellStart"/>
       <w:r>
@@ -5529,7 +7104,27 @@
           <w:szCs w:val="20"/>
           <w:lang w:val="uk-UA"/>
         </w:rPr>
-        <w:t xml:space="preserve">    def </w:t>
+        <w:t xml:space="preserve">    </w:t>
+      </w:r>
+      <w:proofErr w:type="spellStart"/>
+      <w:r>
+        <w:rPr>
+          <w:rFonts w:ascii="Times New Roman" w:hAnsi="Times New Roman" w:cs="Times New Roman"/>
+          <w:sz w:val="20"/>
+          <w:szCs w:val="20"/>
+          <w:lang w:val="uk-UA"/>
+        </w:rPr>
+        <w:t>def</w:t>
+      </w:r>
+      <w:proofErr w:type="spellEnd"/>
+      <w:r>
+        <w:rPr>
+          <w:rFonts w:ascii="Times New Roman" w:hAnsi="Times New Roman" w:cs="Times New Roman"/>
+          <w:sz w:val="20"/>
+          <w:szCs w:val="20"/>
+          <w:lang w:val="uk-UA"/>
+        </w:rPr>
+        <w:t xml:space="preserve"> </w:t>
       </w:r>
       <w:proofErr w:type="spellStart"/>
       <w:r>
@@ -5549,7 +7144,27 @@
           <w:szCs w:val="20"/>
           <w:lang w:val="uk-UA"/>
         </w:rPr>
-        <w:t xml:space="preserve">(cls, </w:t>
+        <w:t>(</w:t>
+      </w:r>
+      <w:proofErr w:type="spellStart"/>
+      <w:r>
+        <w:rPr>
+          <w:rFonts w:ascii="Times New Roman" w:hAnsi="Times New Roman" w:cs="Times New Roman"/>
+          <w:sz w:val="20"/>
+          <w:szCs w:val="20"/>
+          <w:lang w:val="uk-UA"/>
+        </w:rPr>
+        <w:t>cls</w:t>
+      </w:r>
+      <w:proofErr w:type="spellEnd"/>
+      <w:r>
+        <w:rPr>
+          <w:rFonts w:ascii="Times New Roman" w:hAnsi="Times New Roman" w:cs="Times New Roman"/>
+          <w:sz w:val="20"/>
+          <w:szCs w:val="20"/>
+          <w:lang w:val="uk-UA"/>
+        </w:rPr>
+        <w:t xml:space="preserve">, </w:t>
       </w:r>
       <w:proofErr w:type="spellStart"/>
       <w:r>
@@ -5651,7 +7266,27 @@
           <w:szCs w:val="20"/>
           <w:lang w:val="uk-UA"/>
         </w:rPr>
-        <w:t xml:space="preserve"> = len(</w:t>
+        <w:t xml:space="preserve"> = </w:t>
+      </w:r>
+      <w:proofErr w:type="spellStart"/>
+      <w:r>
+        <w:rPr>
+          <w:rFonts w:ascii="Times New Roman" w:hAnsi="Times New Roman" w:cs="Times New Roman"/>
+          <w:sz w:val="20"/>
+          <w:szCs w:val="20"/>
+          <w:lang w:val="uk-UA"/>
+        </w:rPr>
+        <w:t>len</w:t>
+      </w:r>
+      <w:proofErr w:type="spellEnd"/>
+      <w:r>
+        <w:rPr>
+          <w:rFonts w:ascii="Times New Roman" w:hAnsi="Times New Roman" w:cs="Times New Roman"/>
+          <w:sz w:val="20"/>
+          <w:szCs w:val="20"/>
+          <w:lang w:val="uk-UA"/>
+        </w:rPr>
+        <w:t>(</w:t>
       </w:r>
       <w:proofErr w:type="spellStart"/>
       <w:r>
@@ -5734,7 +7369,67 @@
           <w:szCs w:val="20"/>
           <w:lang w:val="uk-UA"/>
         </w:rPr>
-        <w:t xml:space="preserve">        for char in </w:t>
+        <w:t xml:space="preserve">        </w:t>
+      </w:r>
+      <w:proofErr w:type="spellStart"/>
+      <w:r>
+        <w:rPr>
+          <w:rFonts w:ascii="Times New Roman" w:hAnsi="Times New Roman" w:cs="Times New Roman"/>
+          <w:sz w:val="20"/>
+          <w:szCs w:val="20"/>
+          <w:lang w:val="uk-UA"/>
+        </w:rPr>
+        <w:t>for</w:t>
+      </w:r>
+      <w:proofErr w:type="spellEnd"/>
+      <w:r>
+        <w:rPr>
+          <w:rFonts w:ascii="Times New Roman" w:hAnsi="Times New Roman" w:cs="Times New Roman"/>
+          <w:sz w:val="20"/>
+          <w:szCs w:val="20"/>
+          <w:lang w:val="uk-UA"/>
+        </w:rPr>
+        <w:t xml:space="preserve"> </w:t>
+      </w:r>
+      <w:proofErr w:type="spellStart"/>
+      <w:r>
+        <w:rPr>
+          <w:rFonts w:ascii="Times New Roman" w:hAnsi="Times New Roman" w:cs="Times New Roman"/>
+          <w:sz w:val="20"/>
+          <w:szCs w:val="20"/>
+          <w:lang w:val="uk-UA"/>
+        </w:rPr>
+        <w:t>char</w:t>
+      </w:r>
+      <w:proofErr w:type="spellEnd"/>
+      <w:r>
+        <w:rPr>
+          <w:rFonts w:ascii="Times New Roman" w:hAnsi="Times New Roman" w:cs="Times New Roman"/>
+          <w:sz w:val="20"/>
+          <w:szCs w:val="20"/>
+          <w:lang w:val="uk-UA"/>
+        </w:rPr>
+        <w:t xml:space="preserve"> </w:t>
+      </w:r>
+      <w:proofErr w:type="spellStart"/>
+      <w:r>
+        <w:rPr>
+          <w:rFonts w:ascii="Times New Roman" w:hAnsi="Times New Roman" w:cs="Times New Roman"/>
+          <w:sz w:val="20"/>
+          <w:szCs w:val="20"/>
+          <w:lang w:val="uk-UA"/>
+        </w:rPr>
+        <w:t>in</w:t>
+      </w:r>
+      <w:proofErr w:type="spellEnd"/>
+      <w:r>
+        <w:rPr>
+          <w:rFonts w:ascii="Times New Roman" w:hAnsi="Times New Roman" w:cs="Times New Roman"/>
+          <w:sz w:val="20"/>
+          <w:szCs w:val="20"/>
+          <w:lang w:val="uk-UA"/>
+        </w:rPr>
+        <w:t xml:space="preserve"> </w:t>
       </w:r>
       <w:proofErr w:type="spellStart"/>
       <w:r>
@@ -5816,7 +7511,27 @@
           <w:szCs w:val="20"/>
           <w:lang w:val="uk-UA"/>
         </w:rPr>
-        <w:t>(char)</w:t>
+        <w:t>(</w:t>
+      </w:r>
+      <w:proofErr w:type="spellStart"/>
+      <w:r>
+        <w:rPr>
+          <w:rFonts w:ascii="Times New Roman" w:hAnsi="Times New Roman" w:cs="Times New Roman"/>
+          <w:sz w:val="20"/>
+          <w:szCs w:val="20"/>
+          <w:lang w:val="uk-UA"/>
+        </w:rPr>
+        <w:t>char</w:t>
+      </w:r>
+      <w:proofErr w:type="spellEnd"/>
+      <w:r>
+        <w:rPr>
+          <w:rFonts w:ascii="Times New Roman" w:hAnsi="Times New Roman" w:cs="Times New Roman"/>
+          <w:sz w:val="20"/>
+          <w:szCs w:val="20"/>
+          <w:lang w:val="uk-UA"/>
+        </w:rPr>
+        <w:t>)</w:t>
       </w:r>
     </w:p>
     <w:p>
@@ -5858,7 +7573,27 @@
           <w:szCs w:val="20"/>
           <w:lang w:val="uk-UA"/>
         </w:rPr>
-        <w:t xml:space="preserve">                if </w:t>
+        <w:t xml:space="preserve">                </w:t>
+      </w:r>
+      <w:proofErr w:type="spellStart"/>
+      <w:r>
+        <w:rPr>
+          <w:rFonts w:ascii="Times New Roman" w:hAnsi="Times New Roman" w:cs="Times New Roman"/>
+          <w:sz w:val="20"/>
+          <w:szCs w:val="20"/>
+          <w:lang w:val="uk-UA"/>
+        </w:rPr>
+        <w:t>if</w:t>
+      </w:r>
+      <w:proofErr w:type="spellEnd"/>
+      <w:r>
+        <w:rPr>
+          <w:rFonts w:ascii="Times New Roman" w:hAnsi="Times New Roman" w:cs="Times New Roman"/>
+          <w:sz w:val="20"/>
+          <w:szCs w:val="20"/>
+          <w:lang w:val="uk-UA"/>
+        </w:rPr>
+        <w:t xml:space="preserve"> </w:t>
       </w:r>
       <w:proofErr w:type="spellStart"/>
       <w:r>
@@ -6209,7 +7944,27 @@
           <w:szCs w:val="20"/>
           <w:lang w:val="uk-UA"/>
         </w:rPr>
-        <w:t xml:space="preserve">    def </w:t>
+        <w:t xml:space="preserve">    </w:t>
+      </w:r>
+      <w:proofErr w:type="spellStart"/>
+      <w:r>
+        <w:rPr>
+          <w:rFonts w:ascii="Times New Roman" w:hAnsi="Times New Roman" w:cs="Times New Roman"/>
+          <w:sz w:val="20"/>
+          <w:szCs w:val="20"/>
+          <w:lang w:val="uk-UA"/>
+        </w:rPr>
+        <w:t>def</w:t>
+      </w:r>
+      <w:proofErr w:type="spellEnd"/>
+      <w:r>
+        <w:rPr>
+          <w:rFonts w:ascii="Times New Roman" w:hAnsi="Times New Roman" w:cs="Times New Roman"/>
+          <w:sz w:val="20"/>
+          <w:szCs w:val="20"/>
+          <w:lang w:val="uk-UA"/>
+        </w:rPr>
+        <w:t xml:space="preserve"> </w:t>
       </w:r>
       <w:proofErr w:type="spellStart"/>
       <w:r>
@@ -6229,7 +7984,27 @@
           <w:szCs w:val="20"/>
           <w:lang w:val="uk-UA"/>
         </w:rPr>
-        <w:t xml:space="preserve">(cls, </w:t>
+        <w:t>(</w:t>
+      </w:r>
+      <w:proofErr w:type="spellStart"/>
+      <w:r>
+        <w:rPr>
+          <w:rFonts w:ascii="Times New Roman" w:hAnsi="Times New Roman" w:cs="Times New Roman"/>
+          <w:sz w:val="20"/>
+          <w:szCs w:val="20"/>
+          <w:lang w:val="uk-UA"/>
+        </w:rPr>
+        <w:t>cls</w:t>
+      </w:r>
+      <w:proofErr w:type="spellEnd"/>
+      <w:r>
+        <w:rPr>
+          <w:rFonts w:ascii="Times New Roman" w:hAnsi="Times New Roman" w:cs="Times New Roman"/>
+          <w:sz w:val="20"/>
+          <w:szCs w:val="20"/>
+          <w:lang w:val="uk-UA"/>
+        </w:rPr>
+        <w:t xml:space="preserve">, </w:t>
       </w:r>
       <w:proofErr w:type="spellStart"/>
       <w:r>
@@ -6351,7 +8126,27 @@
           <w:szCs w:val="20"/>
           <w:lang w:val="uk-UA"/>
         </w:rPr>
-        <w:t xml:space="preserve">        return </w:t>
+        <w:t xml:space="preserve">        </w:t>
+      </w:r>
+      <w:proofErr w:type="spellStart"/>
+      <w:r>
+        <w:rPr>
+          <w:rFonts w:ascii="Times New Roman" w:hAnsi="Times New Roman" w:cs="Times New Roman"/>
+          <w:sz w:val="20"/>
+          <w:szCs w:val="20"/>
+          <w:lang w:val="uk-UA"/>
+        </w:rPr>
+        <w:t>return</w:t>
+      </w:r>
+      <w:proofErr w:type="spellEnd"/>
+      <w:r>
+        <w:rPr>
+          <w:rFonts w:ascii="Times New Roman" w:hAnsi="Times New Roman" w:cs="Times New Roman"/>
+          <w:sz w:val="20"/>
+          <w:szCs w:val="20"/>
+          <w:lang w:val="uk-UA"/>
+        </w:rPr>
+        <w:t xml:space="preserve"> </w:t>
       </w:r>
       <w:proofErr w:type="spellStart"/>
       <w:r>
@@ -6391,7 +8186,27 @@
           <w:szCs w:val="20"/>
           <w:lang w:val="uk-UA"/>
         </w:rPr>
-        <w:t>", False)</w:t>
+        <w:t xml:space="preserve">", </w:t>
+      </w:r>
+      <w:proofErr w:type="spellStart"/>
+      <w:r>
+        <w:rPr>
+          <w:rFonts w:ascii="Times New Roman" w:hAnsi="Times New Roman" w:cs="Times New Roman"/>
+          <w:sz w:val="20"/>
+          <w:szCs w:val="20"/>
+          <w:lang w:val="uk-UA"/>
+        </w:rPr>
+        <w:t>False</w:t>
+      </w:r>
+      <w:proofErr w:type="spellEnd"/>
+      <w:r>
+        <w:rPr>
+          <w:rFonts w:ascii="Times New Roman" w:hAnsi="Times New Roman" w:cs="Times New Roman"/>
+          <w:sz w:val="20"/>
+          <w:szCs w:val="20"/>
+          <w:lang w:val="uk-UA"/>
+        </w:rPr>
+        <w:t>)</w:t>
       </w:r>
     </w:p>
     <w:p>
@@ -6445,7 +8260,27 @@
           <w:szCs w:val="20"/>
           <w:lang w:val="uk-UA"/>
         </w:rPr>
-        <w:t xml:space="preserve">    def </w:t>
+        <w:t xml:space="preserve">    </w:t>
+      </w:r>
+      <w:proofErr w:type="spellStart"/>
+      <w:r>
+        <w:rPr>
+          <w:rFonts w:ascii="Times New Roman" w:hAnsi="Times New Roman" w:cs="Times New Roman"/>
+          <w:sz w:val="20"/>
+          <w:szCs w:val="20"/>
+          <w:lang w:val="uk-UA"/>
+        </w:rPr>
+        <w:t>def</w:t>
+      </w:r>
+      <w:proofErr w:type="spellEnd"/>
+      <w:r>
+        <w:rPr>
+          <w:rFonts w:ascii="Times New Roman" w:hAnsi="Times New Roman" w:cs="Times New Roman"/>
+          <w:sz w:val="20"/>
+          <w:szCs w:val="20"/>
+          <w:lang w:val="uk-UA"/>
+        </w:rPr>
+        <w:t xml:space="preserve"> </w:t>
       </w:r>
       <w:proofErr w:type="spellStart"/>
       <w:r>
@@ -6465,28 +8300,88 @@
           <w:szCs w:val="20"/>
           <w:lang w:val="uk-UA"/>
         </w:rPr>
-        <w:t>(cls):</w:t>
-      </w:r>
-    </w:p>
-    <w:p>
-      <w:pPr>
-        <w:spacing w:after="0" w:line="360" w:lineRule="auto"/>
-        <w:jc w:val="both"/>
-        <w:rPr>
-          <w:rFonts w:ascii="Times New Roman" w:hAnsi="Times New Roman" w:cs="Times New Roman"/>
-          <w:sz w:val="20"/>
-          <w:szCs w:val="20"/>
-          <w:lang w:val="uk-UA"/>
-        </w:rPr>
-      </w:pPr>
-      <w:r>
-        <w:rPr>
-          <w:rFonts w:ascii="Times New Roman" w:hAnsi="Times New Roman" w:cs="Times New Roman"/>
-          <w:sz w:val="20"/>
-          <w:szCs w:val="20"/>
-          <w:lang w:val="uk-UA"/>
-        </w:rPr>
-        <w:t xml:space="preserve">        return list(</w:t>
+        <w:t>(</w:t>
+      </w:r>
+      <w:proofErr w:type="spellStart"/>
+      <w:r>
+        <w:rPr>
+          <w:rFonts w:ascii="Times New Roman" w:hAnsi="Times New Roman" w:cs="Times New Roman"/>
+          <w:sz w:val="20"/>
+          <w:szCs w:val="20"/>
+          <w:lang w:val="uk-UA"/>
+        </w:rPr>
+        <w:t>cls</w:t>
+      </w:r>
+      <w:proofErr w:type="spellEnd"/>
+      <w:r>
+        <w:rPr>
+          <w:rFonts w:ascii="Times New Roman" w:hAnsi="Times New Roman" w:cs="Times New Roman"/>
+          <w:sz w:val="20"/>
+          <w:szCs w:val="20"/>
+          <w:lang w:val="uk-UA"/>
+        </w:rPr>
+        <w:t>):</w:t>
+      </w:r>
+    </w:p>
+    <w:p>
+      <w:pPr>
+        <w:spacing w:after="0" w:line="360" w:lineRule="auto"/>
+        <w:jc w:val="both"/>
+        <w:rPr>
+          <w:rFonts w:ascii="Times New Roman" w:hAnsi="Times New Roman" w:cs="Times New Roman"/>
+          <w:sz w:val="20"/>
+          <w:szCs w:val="20"/>
+          <w:lang w:val="uk-UA"/>
+        </w:rPr>
+      </w:pPr>
+      <w:r>
+        <w:rPr>
+          <w:rFonts w:ascii="Times New Roman" w:hAnsi="Times New Roman" w:cs="Times New Roman"/>
+          <w:sz w:val="20"/>
+          <w:szCs w:val="20"/>
+          <w:lang w:val="uk-UA"/>
+        </w:rPr>
+        <w:t xml:space="preserve">        </w:t>
+      </w:r>
+      <w:proofErr w:type="spellStart"/>
+      <w:r>
+        <w:rPr>
+          <w:rFonts w:ascii="Times New Roman" w:hAnsi="Times New Roman" w:cs="Times New Roman"/>
+          <w:sz w:val="20"/>
+          <w:szCs w:val="20"/>
+          <w:lang w:val="uk-UA"/>
+        </w:rPr>
+        <w:t>return</w:t>
+      </w:r>
+      <w:proofErr w:type="spellEnd"/>
+      <w:r>
+        <w:rPr>
+          <w:rFonts w:ascii="Times New Roman" w:hAnsi="Times New Roman" w:cs="Times New Roman"/>
+          <w:sz w:val="20"/>
+          <w:szCs w:val="20"/>
+          <w:lang w:val="uk-UA"/>
+        </w:rPr>
+        <w:t xml:space="preserve"> </w:t>
+      </w:r>
+      <w:proofErr w:type="spellStart"/>
+      <w:r>
+        <w:rPr>
+          <w:rFonts w:ascii="Times New Roman" w:hAnsi="Times New Roman" w:cs="Times New Roman"/>
+          <w:sz w:val="20"/>
+          <w:szCs w:val="20"/>
+          <w:lang w:val="uk-UA"/>
+        </w:rPr>
+        <w:t>list</w:t>
+      </w:r>
+      <w:proofErr w:type="spellEnd"/>
+      <w:r>
+        <w:rPr>
+          <w:rFonts w:ascii="Times New Roman" w:hAnsi="Times New Roman" w:cs="Times New Roman"/>
+          <w:sz w:val="20"/>
+          <w:szCs w:val="20"/>
+          <w:lang w:val="uk-UA"/>
+        </w:rPr>
+        <w:t>(</w:t>
       </w:r>
       <w:proofErr w:type="spellStart"/>
       <w:r>
@@ -6560,7 +8455,27 @@
           <w:szCs w:val="20"/>
           <w:lang w:val="uk-UA"/>
         </w:rPr>
-        <w:t xml:space="preserve">    def </w:t>
+        <w:t xml:space="preserve">    </w:t>
+      </w:r>
+      <w:proofErr w:type="spellStart"/>
+      <w:r>
+        <w:rPr>
+          <w:rFonts w:ascii="Times New Roman" w:hAnsi="Times New Roman" w:cs="Times New Roman"/>
+          <w:sz w:val="20"/>
+          <w:szCs w:val="20"/>
+          <w:lang w:val="uk-UA"/>
+        </w:rPr>
+        <w:t>def</w:t>
+      </w:r>
+      <w:proofErr w:type="spellEnd"/>
+      <w:r>
+        <w:rPr>
+          <w:rFonts w:ascii="Times New Roman" w:hAnsi="Times New Roman" w:cs="Times New Roman"/>
+          <w:sz w:val="20"/>
+          <w:szCs w:val="20"/>
+          <w:lang w:val="uk-UA"/>
+        </w:rPr>
+        <w:t xml:space="preserve"> </w:t>
       </w:r>
       <w:proofErr w:type="spellStart"/>
       <w:r>
@@ -6580,7 +8495,27 @@
           <w:szCs w:val="20"/>
           <w:lang w:val="uk-UA"/>
         </w:rPr>
-        <w:t xml:space="preserve">(cls, </w:t>
+        <w:t>(</w:t>
+      </w:r>
+      <w:proofErr w:type="spellStart"/>
+      <w:r>
+        <w:rPr>
+          <w:rFonts w:ascii="Times New Roman" w:hAnsi="Times New Roman" w:cs="Times New Roman"/>
+          <w:sz w:val="20"/>
+          <w:szCs w:val="20"/>
+          <w:lang w:val="uk-UA"/>
+        </w:rPr>
+        <w:t>cls</w:t>
+      </w:r>
+      <w:proofErr w:type="spellEnd"/>
+      <w:r>
+        <w:rPr>
+          <w:rFonts w:ascii="Times New Roman" w:hAnsi="Times New Roman" w:cs="Times New Roman"/>
+          <w:sz w:val="20"/>
+          <w:szCs w:val="20"/>
+          <w:lang w:val="uk-UA"/>
+        </w:rPr>
+        <w:t xml:space="preserve">, </w:t>
       </w:r>
       <w:proofErr w:type="spellStart"/>
       <w:r>
@@ -6621,7 +8556,27 @@
           <w:szCs w:val="20"/>
           <w:lang w:val="uk-UA"/>
         </w:rPr>
-        <w:t xml:space="preserve">        if </w:t>
+        <w:t xml:space="preserve">        </w:t>
+      </w:r>
+      <w:proofErr w:type="spellStart"/>
+      <w:r>
+        <w:rPr>
+          <w:rFonts w:ascii="Times New Roman" w:hAnsi="Times New Roman" w:cs="Times New Roman"/>
+          <w:sz w:val="20"/>
+          <w:szCs w:val="20"/>
+          <w:lang w:val="uk-UA"/>
+        </w:rPr>
+        <w:t>if</w:t>
+      </w:r>
+      <w:proofErr w:type="spellEnd"/>
+      <w:r>
+        <w:rPr>
+          <w:rFonts w:ascii="Times New Roman" w:hAnsi="Times New Roman" w:cs="Times New Roman"/>
+          <w:sz w:val="20"/>
+          <w:szCs w:val="20"/>
+          <w:lang w:val="uk-UA"/>
+        </w:rPr>
+        <w:t xml:space="preserve"> </w:t>
       </w:r>
       <w:proofErr w:type="spellStart"/>
       <w:r>
@@ -6641,7 +8596,47 @@
           <w:szCs w:val="20"/>
           <w:lang w:val="uk-UA"/>
         </w:rPr>
-        <w:t xml:space="preserve"> not in </w:t>
+        <w:t xml:space="preserve"> </w:t>
+      </w:r>
+      <w:proofErr w:type="spellStart"/>
+      <w:r>
+        <w:rPr>
+          <w:rFonts w:ascii="Times New Roman" w:hAnsi="Times New Roman" w:cs="Times New Roman"/>
+          <w:sz w:val="20"/>
+          <w:szCs w:val="20"/>
+          <w:lang w:val="uk-UA"/>
+        </w:rPr>
+        <w:t>not</w:t>
+      </w:r>
+      <w:proofErr w:type="spellEnd"/>
+      <w:r>
+        <w:rPr>
+          <w:rFonts w:ascii="Times New Roman" w:hAnsi="Times New Roman" w:cs="Times New Roman"/>
+          <w:sz w:val="20"/>
+          <w:szCs w:val="20"/>
+          <w:lang w:val="uk-UA"/>
+        </w:rPr>
+        <w:t xml:space="preserve"> </w:t>
+      </w:r>
+      <w:proofErr w:type="spellStart"/>
+      <w:r>
+        <w:rPr>
+          <w:rFonts w:ascii="Times New Roman" w:hAnsi="Times New Roman" w:cs="Times New Roman"/>
+          <w:sz w:val="20"/>
+          <w:szCs w:val="20"/>
+          <w:lang w:val="uk-UA"/>
+        </w:rPr>
+        <w:t>in</w:t>
+      </w:r>
+      <w:proofErr w:type="spellEnd"/>
+      <w:r>
+        <w:rPr>
+          <w:rFonts w:ascii="Times New Roman" w:hAnsi="Times New Roman" w:cs="Times New Roman"/>
+          <w:sz w:val="20"/>
+          <w:szCs w:val="20"/>
+          <w:lang w:val="uk-UA"/>
+        </w:rPr>
+        <w:t xml:space="preserve"> </w:t>
       </w:r>
       <w:proofErr w:type="spellStart"/>
       <w:r>
@@ -6682,7 +8677,47 @@
           <w:szCs w:val="20"/>
           <w:lang w:val="uk-UA"/>
         </w:rPr>
-        <w:t xml:space="preserve">            raise ValueError(</w:t>
+        <w:t xml:space="preserve">            </w:t>
+      </w:r>
+      <w:proofErr w:type="spellStart"/>
+      <w:r>
+        <w:rPr>
+          <w:rFonts w:ascii="Times New Roman" w:hAnsi="Times New Roman" w:cs="Times New Roman"/>
+          <w:sz w:val="20"/>
+          <w:szCs w:val="20"/>
+          <w:lang w:val="uk-UA"/>
+        </w:rPr>
+        <w:t>raise</w:t>
+      </w:r>
+      <w:proofErr w:type="spellEnd"/>
+      <w:r>
+        <w:rPr>
+          <w:rFonts w:ascii="Times New Roman" w:hAnsi="Times New Roman" w:cs="Times New Roman"/>
+          <w:sz w:val="20"/>
+          <w:szCs w:val="20"/>
+          <w:lang w:val="uk-UA"/>
+        </w:rPr>
+        <w:t xml:space="preserve"> </w:t>
+      </w:r>
+      <w:proofErr w:type="spellStart"/>
+      <w:r>
+        <w:rPr>
+          <w:rFonts w:ascii="Times New Roman" w:hAnsi="Times New Roman" w:cs="Times New Roman"/>
+          <w:sz w:val="20"/>
+          <w:szCs w:val="20"/>
+          <w:lang w:val="uk-UA"/>
+        </w:rPr>
+        <w:t>ValueError</w:t>
+      </w:r>
+      <w:proofErr w:type="spellEnd"/>
+      <w:r>
+        <w:rPr>
+          <w:rFonts w:ascii="Times New Roman" w:hAnsi="Times New Roman" w:cs="Times New Roman"/>
+          <w:sz w:val="20"/>
+          <w:szCs w:val="20"/>
+          <w:lang w:val="uk-UA"/>
+        </w:rPr>
+        <w:t>(</w:t>
       </w:r>
       <w:proofErr w:type="spellStart"/>
       <w:r>
@@ -6722,7 +8757,27 @@
           <w:szCs w:val="20"/>
           <w:lang w:val="uk-UA"/>
         </w:rPr>
-        <w:t xml:space="preserve">}' not </w:t>
+        <w:t xml:space="preserve">}' </w:t>
+      </w:r>
+      <w:proofErr w:type="spellStart"/>
+      <w:r>
+        <w:rPr>
+          <w:rFonts w:ascii="Times New Roman" w:hAnsi="Times New Roman" w:cs="Times New Roman"/>
+          <w:sz w:val="20"/>
+          <w:szCs w:val="20"/>
+          <w:lang w:val="uk-UA"/>
+        </w:rPr>
+        <w:t>not</w:t>
+      </w:r>
+      <w:proofErr w:type="spellEnd"/>
+      <w:r>
+        <w:rPr>
+          <w:rFonts w:ascii="Times New Roman" w:hAnsi="Times New Roman" w:cs="Times New Roman"/>
+          <w:sz w:val="20"/>
+          <w:szCs w:val="20"/>
+          <w:lang w:val="uk-UA"/>
+        </w:rPr>
+        <w:t xml:space="preserve"> </w:t>
       </w:r>
       <w:proofErr w:type="spellStart"/>
       <w:r>
@@ -6763,7 +8818,27 @@
           <w:szCs w:val="20"/>
           <w:lang w:val="uk-UA"/>
         </w:rPr>
-        <w:t xml:space="preserve">        return </w:t>
+        <w:t xml:space="preserve">        </w:t>
+      </w:r>
+      <w:proofErr w:type="spellStart"/>
+      <w:r>
+        <w:rPr>
+          <w:rFonts w:ascii="Times New Roman" w:hAnsi="Times New Roman" w:cs="Times New Roman"/>
+          <w:sz w:val="20"/>
+          <w:szCs w:val="20"/>
+          <w:lang w:val="uk-UA"/>
+        </w:rPr>
+        <w:t>return</w:t>
+      </w:r>
+      <w:proofErr w:type="spellEnd"/>
+      <w:r>
+        <w:rPr>
+          <w:rFonts w:ascii="Times New Roman" w:hAnsi="Times New Roman" w:cs="Times New Roman"/>
+          <w:sz w:val="20"/>
+          <w:szCs w:val="20"/>
+          <w:lang w:val="uk-UA"/>
+        </w:rPr>
+        <w:t xml:space="preserve"> </w:t>
       </w:r>
       <w:proofErr w:type="spellStart"/>
       <w:r>
@@ -6857,7 +8932,27 @@
           <w:szCs w:val="20"/>
           <w:lang w:val="uk-UA"/>
         </w:rPr>
-        <w:t xml:space="preserve">    def </w:t>
+        <w:t xml:space="preserve">    </w:t>
+      </w:r>
+      <w:proofErr w:type="spellStart"/>
+      <w:r>
+        <w:rPr>
+          <w:rFonts w:ascii="Times New Roman" w:hAnsi="Times New Roman" w:cs="Times New Roman"/>
+          <w:sz w:val="20"/>
+          <w:szCs w:val="20"/>
+          <w:lang w:val="uk-UA"/>
+        </w:rPr>
+        <w:t>def</w:t>
+      </w:r>
+      <w:proofErr w:type="spellEnd"/>
+      <w:r>
+        <w:rPr>
+          <w:rFonts w:ascii="Times New Roman" w:hAnsi="Times New Roman" w:cs="Times New Roman"/>
+          <w:sz w:val="20"/>
+          <w:szCs w:val="20"/>
+          <w:lang w:val="uk-UA"/>
+        </w:rPr>
+        <w:t xml:space="preserve"> </w:t>
       </w:r>
       <w:proofErr w:type="spellStart"/>
       <w:r>
@@ -6877,7 +8972,27 @@
           <w:szCs w:val="20"/>
           <w:lang w:val="uk-UA"/>
         </w:rPr>
-        <w:t xml:space="preserve">(cls, </w:t>
+        <w:t>(</w:t>
+      </w:r>
+      <w:proofErr w:type="spellStart"/>
+      <w:r>
+        <w:rPr>
+          <w:rFonts w:ascii="Times New Roman" w:hAnsi="Times New Roman" w:cs="Times New Roman"/>
+          <w:sz w:val="20"/>
+          <w:szCs w:val="20"/>
+          <w:lang w:val="uk-UA"/>
+        </w:rPr>
+        <w:t>cls</w:t>
+      </w:r>
+      <w:proofErr w:type="spellEnd"/>
+      <w:r>
+        <w:rPr>
+          <w:rFonts w:ascii="Times New Roman" w:hAnsi="Times New Roman" w:cs="Times New Roman"/>
+          <w:sz w:val="20"/>
+          <w:szCs w:val="20"/>
+          <w:lang w:val="uk-UA"/>
+        </w:rPr>
+        <w:t xml:space="preserve">, </w:t>
       </w:r>
       <w:proofErr w:type="spellStart"/>
       <w:r>
@@ -6999,7 +9114,27 @@
           <w:szCs w:val="20"/>
           <w:lang w:val="uk-UA"/>
         </w:rPr>
-        <w:t xml:space="preserve">        return </w:t>
+        <w:t xml:space="preserve">        </w:t>
+      </w:r>
+      <w:proofErr w:type="spellStart"/>
+      <w:r>
+        <w:rPr>
+          <w:rFonts w:ascii="Times New Roman" w:hAnsi="Times New Roman" w:cs="Times New Roman"/>
+          <w:sz w:val="20"/>
+          <w:szCs w:val="20"/>
+          <w:lang w:val="uk-UA"/>
+        </w:rPr>
+        <w:t>return</w:t>
+      </w:r>
+      <w:proofErr w:type="spellEnd"/>
+      <w:r>
+        <w:rPr>
+          <w:rFonts w:ascii="Times New Roman" w:hAnsi="Times New Roman" w:cs="Times New Roman"/>
+          <w:sz w:val="20"/>
+          <w:szCs w:val="20"/>
+          <w:lang w:val="uk-UA"/>
+        </w:rPr>
+        <w:t xml:space="preserve"> </w:t>
       </w:r>
       <w:proofErr w:type="spellStart"/>
       <w:r>
@@ -7093,7 +9228,27 @@
           <w:szCs w:val="20"/>
           <w:lang w:val="uk-UA"/>
         </w:rPr>
-        <w:t xml:space="preserve">    def </w:t>
+        <w:t xml:space="preserve">    </w:t>
+      </w:r>
+      <w:proofErr w:type="spellStart"/>
+      <w:r>
+        <w:rPr>
+          <w:rFonts w:ascii="Times New Roman" w:hAnsi="Times New Roman" w:cs="Times New Roman"/>
+          <w:sz w:val="20"/>
+          <w:szCs w:val="20"/>
+          <w:lang w:val="uk-UA"/>
+        </w:rPr>
+        <w:t>def</w:t>
+      </w:r>
+      <w:proofErr w:type="spellEnd"/>
+      <w:r>
+        <w:rPr>
+          <w:rFonts w:ascii="Times New Roman" w:hAnsi="Times New Roman" w:cs="Times New Roman"/>
+          <w:sz w:val="20"/>
+          <w:szCs w:val="20"/>
+          <w:lang w:val="uk-UA"/>
+        </w:rPr>
+        <w:t xml:space="preserve"> </w:t>
       </w:r>
       <w:proofErr w:type="spellStart"/>
       <w:r>
@@ -7113,7 +9268,27 @@
           <w:szCs w:val="20"/>
           <w:lang w:val="uk-UA"/>
         </w:rPr>
-        <w:t xml:space="preserve">(cls, </w:t>
+        <w:t>(</w:t>
+      </w:r>
+      <w:proofErr w:type="spellStart"/>
+      <w:r>
+        <w:rPr>
+          <w:rFonts w:ascii="Times New Roman" w:hAnsi="Times New Roman" w:cs="Times New Roman"/>
+          <w:sz w:val="20"/>
+          <w:szCs w:val="20"/>
+          <w:lang w:val="uk-UA"/>
+        </w:rPr>
+        <w:t>cls</w:t>
+      </w:r>
+      <w:proofErr w:type="spellEnd"/>
+      <w:r>
+        <w:rPr>
+          <w:rFonts w:ascii="Times New Roman" w:hAnsi="Times New Roman" w:cs="Times New Roman"/>
+          <w:sz w:val="20"/>
+          <w:szCs w:val="20"/>
+          <w:lang w:val="uk-UA"/>
+        </w:rPr>
+        <w:t xml:space="preserve">, </w:t>
       </w:r>
       <w:proofErr w:type="spellStart"/>
       <w:r>
@@ -7235,7 +9410,27 @@
           <w:szCs w:val="20"/>
           <w:lang w:val="uk-UA"/>
         </w:rPr>
-        <w:t xml:space="preserve">        return </w:t>
+        <w:t xml:space="preserve">        </w:t>
+      </w:r>
+      <w:proofErr w:type="spellStart"/>
+      <w:r>
+        <w:rPr>
+          <w:rFonts w:ascii="Times New Roman" w:hAnsi="Times New Roman" w:cs="Times New Roman"/>
+          <w:sz w:val="20"/>
+          <w:szCs w:val="20"/>
+          <w:lang w:val="uk-UA"/>
+        </w:rPr>
+        <w:t>return</w:t>
+      </w:r>
+      <w:proofErr w:type="spellEnd"/>
+      <w:r>
+        <w:rPr>
+          <w:rFonts w:ascii="Times New Roman" w:hAnsi="Times New Roman" w:cs="Times New Roman"/>
+          <w:sz w:val="20"/>
+          <w:szCs w:val="20"/>
+          <w:lang w:val="uk-UA"/>
+        </w:rPr>
+        <w:t xml:space="preserve"> </w:t>
       </w:r>
       <w:proofErr w:type="spellStart"/>
       <w:r>
@@ -7289,14 +9484,25 @@
           <w:lang w:val="uk-UA"/>
         </w:rPr>
       </w:pPr>
-      <w:r>
-        <w:rPr>
-          <w:rFonts w:ascii="Times New Roman" w:hAnsi="Times New Roman" w:cs="Times New Roman"/>
-          <w:sz w:val="20"/>
-          <w:szCs w:val="20"/>
-          <w:lang w:val="uk-UA"/>
-        </w:rPr>
-        <w:t xml:space="preserve">from </w:t>
+      <w:proofErr w:type="spellStart"/>
+      <w:r>
+        <w:rPr>
+          <w:rFonts w:ascii="Times New Roman" w:hAnsi="Times New Roman" w:cs="Times New Roman"/>
+          <w:sz w:val="20"/>
+          <w:szCs w:val="20"/>
+          <w:lang w:val="uk-UA"/>
+        </w:rPr>
+        <w:t>from</w:t>
+      </w:r>
+      <w:proofErr w:type="spellEnd"/>
+      <w:r>
+        <w:rPr>
+          <w:rFonts w:ascii="Times New Roman" w:hAnsi="Times New Roman" w:cs="Times New Roman"/>
+          <w:sz w:val="20"/>
+          <w:szCs w:val="20"/>
+          <w:lang w:val="uk-UA"/>
+        </w:rPr>
+        <w:t xml:space="preserve"> </w:t>
       </w:r>
       <w:proofErr w:type="spellStart"/>
       <w:r>
@@ -7316,7 +9522,27 @@
           <w:szCs w:val="20"/>
           <w:lang w:val="uk-UA"/>
         </w:rPr>
-        <w:t xml:space="preserve"> import </w:t>
+        <w:t xml:space="preserve"> </w:t>
+      </w:r>
+      <w:proofErr w:type="spellStart"/>
+      <w:r>
+        <w:rPr>
+          <w:rFonts w:ascii="Times New Roman" w:hAnsi="Times New Roman" w:cs="Times New Roman"/>
+          <w:sz w:val="20"/>
+          <w:szCs w:val="20"/>
+          <w:lang w:val="uk-UA"/>
+        </w:rPr>
+        <w:t>import</w:t>
+      </w:r>
+      <w:proofErr w:type="spellEnd"/>
+      <w:r>
+        <w:rPr>
+          <w:rFonts w:ascii="Times New Roman" w:hAnsi="Times New Roman" w:cs="Times New Roman"/>
+          <w:sz w:val="20"/>
+          <w:szCs w:val="20"/>
+          <w:lang w:val="uk-UA"/>
+        </w:rPr>
+        <w:t xml:space="preserve"> </w:t>
       </w:r>
       <w:proofErr w:type="spellStart"/>
       <w:r>
@@ -7365,14 +9591,25 @@
           <w:lang w:val="uk-UA"/>
         </w:rPr>
       </w:pPr>
-      <w:r>
-        <w:rPr>
-          <w:rFonts w:ascii="Times New Roman" w:hAnsi="Times New Roman" w:cs="Times New Roman"/>
-          <w:sz w:val="20"/>
-          <w:szCs w:val="20"/>
-          <w:lang w:val="uk-UA"/>
-        </w:rPr>
-        <w:t xml:space="preserve">class </w:t>
+      <w:proofErr w:type="spellStart"/>
+      <w:r>
+        <w:rPr>
+          <w:rFonts w:ascii="Times New Roman" w:hAnsi="Times New Roman" w:cs="Times New Roman"/>
+          <w:sz w:val="20"/>
+          <w:szCs w:val="20"/>
+          <w:lang w:val="uk-UA"/>
+        </w:rPr>
+        <w:t>class</w:t>
+      </w:r>
+      <w:proofErr w:type="spellEnd"/>
+      <w:r>
+        <w:rPr>
+          <w:rFonts w:ascii="Times New Roman" w:hAnsi="Times New Roman" w:cs="Times New Roman"/>
+          <w:sz w:val="20"/>
+          <w:szCs w:val="20"/>
+          <w:lang w:val="uk-UA"/>
+        </w:rPr>
+        <w:t xml:space="preserve"> </w:t>
       </w:r>
       <w:proofErr w:type="spellStart"/>
       <w:r>
@@ -7474,7 +9711,27 @@
           <w:szCs w:val="20"/>
           <w:lang w:val="uk-UA"/>
         </w:rPr>
-        <w:t xml:space="preserve"> class </w:t>
+        <w:t xml:space="preserve"> </w:t>
+      </w:r>
+      <w:proofErr w:type="spellStart"/>
+      <w:r>
+        <w:rPr>
+          <w:rFonts w:ascii="Times New Roman" w:hAnsi="Times New Roman" w:cs="Times New Roman"/>
+          <w:sz w:val="20"/>
+          <w:szCs w:val="20"/>
+          <w:lang w:val="uk-UA"/>
+        </w:rPr>
+        <w:t>class</w:t>
+      </w:r>
+      <w:proofErr w:type="spellEnd"/>
+      <w:r>
+        <w:rPr>
+          <w:rFonts w:ascii="Times New Roman" w:hAnsi="Times New Roman" w:cs="Times New Roman"/>
+          <w:sz w:val="20"/>
+          <w:szCs w:val="20"/>
+          <w:lang w:val="uk-UA"/>
+        </w:rPr>
+        <w:t xml:space="preserve"> </w:t>
       </w:r>
       <w:proofErr w:type="spellStart"/>
       <w:r>
@@ -7494,7 +9751,27 @@
           <w:szCs w:val="20"/>
           <w:lang w:val="uk-UA"/>
         </w:rPr>
-        <w:t xml:space="preserve"> from </w:t>
+        <w:t xml:space="preserve"> </w:t>
+      </w:r>
+      <w:proofErr w:type="spellStart"/>
+      <w:r>
+        <w:rPr>
+          <w:rFonts w:ascii="Times New Roman" w:hAnsi="Times New Roman" w:cs="Times New Roman"/>
+          <w:sz w:val="20"/>
+          <w:szCs w:val="20"/>
+          <w:lang w:val="uk-UA"/>
+        </w:rPr>
+        <w:t>from</w:t>
+      </w:r>
+      <w:proofErr w:type="spellEnd"/>
+      <w:r>
+        <w:rPr>
+          <w:rFonts w:ascii="Times New Roman" w:hAnsi="Times New Roman" w:cs="Times New Roman"/>
+          <w:sz w:val="20"/>
+          <w:szCs w:val="20"/>
+          <w:lang w:val="uk-UA"/>
+        </w:rPr>
+        <w:t xml:space="preserve"> </w:t>
       </w:r>
       <w:proofErr w:type="spellStart"/>
       <w:r>
@@ -7558,7 +9835,27 @@
           <w:szCs w:val="20"/>
           <w:lang w:val="uk-UA"/>
         </w:rPr>
-        <w:t xml:space="preserve"> class </w:t>
+        <w:t xml:space="preserve"> </w:t>
+      </w:r>
+      <w:proofErr w:type="spellStart"/>
+      <w:r>
+        <w:rPr>
+          <w:rFonts w:ascii="Times New Roman" w:hAnsi="Times New Roman" w:cs="Times New Roman"/>
+          <w:sz w:val="20"/>
+          <w:szCs w:val="20"/>
+          <w:lang w:val="uk-UA"/>
+        </w:rPr>
+        <w:t>class</w:t>
+      </w:r>
+      <w:proofErr w:type="spellEnd"/>
+      <w:r>
+        <w:rPr>
+          <w:rFonts w:ascii="Times New Roman" w:hAnsi="Times New Roman" w:cs="Times New Roman"/>
+          <w:sz w:val="20"/>
+          <w:szCs w:val="20"/>
+          <w:lang w:val="uk-UA"/>
+        </w:rPr>
+        <w:t xml:space="preserve"> </w:t>
       </w:r>
       <w:proofErr w:type="spellStart"/>
       <w:r>
@@ -7598,7 +9895,27 @@
           <w:szCs w:val="20"/>
           <w:lang w:val="uk-UA"/>
         </w:rPr>
-        <w:t xml:space="preserve"> to </w:t>
+        <w:t xml:space="preserve"> </w:t>
+      </w:r>
+      <w:proofErr w:type="spellStart"/>
+      <w:r>
+        <w:rPr>
+          <w:rFonts w:ascii="Times New Roman" w:hAnsi="Times New Roman" w:cs="Times New Roman"/>
+          <w:sz w:val="20"/>
+          <w:szCs w:val="20"/>
+          <w:lang w:val="uk-UA"/>
+        </w:rPr>
+        <w:t>to</w:t>
+      </w:r>
+      <w:proofErr w:type="spellEnd"/>
+      <w:r>
+        <w:rPr>
+          <w:rFonts w:ascii="Times New Roman" w:hAnsi="Times New Roman" w:cs="Times New Roman"/>
+          <w:sz w:val="20"/>
+          <w:szCs w:val="20"/>
+          <w:lang w:val="uk-UA"/>
+        </w:rPr>
+        <w:t xml:space="preserve"> </w:t>
       </w:r>
       <w:proofErr w:type="spellStart"/>
       <w:r>
@@ -7618,7 +9935,47 @@
           <w:szCs w:val="20"/>
           <w:lang w:val="uk-UA"/>
         </w:rPr>
-        <w:t xml:space="preserve"> text with </w:t>
+        <w:t xml:space="preserve"> </w:t>
+      </w:r>
+      <w:proofErr w:type="spellStart"/>
+      <w:r>
+        <w:rPr>
+          <w:rFonts w:ascii="Times New Roman" w:hAnsi="Times New Roman" w:cs="Times New Roman"/>
+          <w:sz w:val="20"/>
+          <w:szCs w:val="20"/>
+          <w:lang w:val="uk-UA"/>
+        </w:rPr>
+        <w:t>text</w:t>
+      </w:r>
+      <w:proofErr w:type="spellEnd"/>
+      <w:r>
+        <w:rPr>
+          <w:rFonts w:ascii="Times New Roman" w:hAnsi="Times New Roman" w:cs="Times New Roman"/>
+          <w:sz w:val="20"/>
+          <w:szCs w:val="20"/>
+          <w:lang w:val="uk-UA"/>
+        </w:rPr>
+        <w:t xml:space="preserve"> </w:t>
+      </w:r>
+      <w:proofErr w:type="spellStart"/>
+      <w:r>
+        <w:rPr>
+          <w:rFonts w:ascii="Times New Roman" w:hAnsi="Times New Roman" w:cs="Times New Roman"/>
+          <w:sz w:val="20"/>
+          <w:szCs w:val="20"/>
+          <w:lang w:val="uk-UA"/>
+        </w:rPr>
+        <w:t>with</w:t>
+      </w:r>
+      <w:proofErr w:type="spellEnd"/>
+      <w:r>
+        <w:rPr>
+          <w:rFonts w:ascii="Times New Roman" w:hAnsi="Times New Roman" w:cs="Times New Roman"/>
+          <w:sz w:val="20"/>
+          <w:szCs w:val="20"/>
+          <w:lang w:val="uk-UA"/>
+        </w:rPr>
+        <w:t xml:space="preserve"> </w:t>
       </w:r>
       <w:proofErr w:type="spellStart"/>
       <w:r>
@@ -7658,7 +10015,47 @@
           <w:szCs w:val="20"/>
           <w:lang w:val="uk-UA"/>
         </w:rPr>
-        <w:t xml:space="preserve"> and to </w:t>
+        <w:t xml:space="preserve"> </w:t>
+      </w:r>
+      <w:proofErr w:type="spellStart"/>
+      <w:r>
+        <w:rPr>
+          <w:rFonts w:ascii="Times New Roman" w:hAnsi="Times New Roman" w:cs="Times New Roman"/>
+          <w:sz w:val="20"/>
+          <w:szCs w:val="20"/>
+          <w:lang w:val="uk-UA"/>
+        </w:rPr>
+        <w:t>and</w:t>
+      </w:r>
+      <w:proofErr w:type="spellEnd"/>
+      <w:r>
+        <w:rPr>
+          <w:rFonts w:ascii="Times New Roman" w:hAnsi="Times New Roman" w:cs="Times New Roman"/>
+          <w:sz w:val="20"/>
+          <w:szCs w:val="20"/>
+          <w:lang w:val="uk-UA"/>
+        </w:rPr>
+        <w:t xml:space="preserve"> </w:t>
+      </w:r>
+      <w:proofErr w:type="spellStart"/>
+      <w:r>
+        <w:rPr>
+          <w:rFonts w:ascii="Times New Roman" w:hAnsi="Times New Roman" w:cs="Times New Roman"/>
+          <w:sz w:val="20"/>
+          <w:szCs w:val="20"/>
+          <w:lang w:val="uk-UA"/>
+        </w:rPr>
+        <w:t>to</w:t>
+      </w:r>
+      <w:proofErr w:type="spellEnd"/>
+      <w:r>
+        <w:rPr>
+          <w:rFonts w:ascii="Times New Roman" w:hAnsi="Times New Roman" w:cs="Times New Roman"/>
+          <w:sz w:val="20"/>
+          <w:szCs w:val="20"/>
+          <w:lang w:val="uk-UA"/>
+        </w:rPr>
+        <w:t xml:space="preserve"> </w:t>
       </w:r>
       <w:proofErr w:type="spellStart"/>
       <w:r>
@@ -7678,7 +10075,67 @@
           <w:szCs w:val="20"/>
           <w:lang w:val="uk-UA"/>
         </w:rPr>
-        <w:t xml:space="preserve"> the list of </w:t>
+        <w:t xml:space="preserve"> </w:t>
+      </w:r>
+      <w:proofErr w:type="spellStart"/>
+      <w:r>
+        <w:rPr>
+          <w:rFonts w:ascii="Times New Roman" w:hAnsi="Times New Roman" w:cs="Times New Roman"/>
+          <w:sz w:val="20"/>
+          <w:szCs w:val="20"/>
+          <w:lang w:val="uk-UA"/>
+        </w:rPr>
+        <w:t>the</w:t>
+      </w:r>
+      <w:proofErr w:type="spellEnd"/>
+      <w:r>
+        <w:rPr>
+          <w:rFonts w:ascii="Times New Roman" w:hAnsi="Times New Roman" w:cs="Times New Roman"/>
+          <w:sz w:val="20"/>
+          <w:szCs w:val="20"/>
+          <w:lang w:val="uk-UA"/>
+        </w:rPr>
+        <w:t xml:space="preserve"> </w:t>
+      </w:r>
+      <w:proofErr w:type="spellStart"/>
+      <w:r>
+        <w:rPr>
+          <w:rFonts w:ascii="Times New Roman" w:hAnsi="Times New Roman" w:cs="Times New Roman"/>
+          <w:sz w:val="20"/>
+          <w:szCs w:val="20"/>
+          <w:lang w:val="uk-UA"/>
+        </w:rPr>
+        <w:t>list</w:t>
+      </w:r>
+      <w:proofErr w:type="spellEnd"/>
+      <w:r>
+        <w:rPr>
+          <w:rFonts w:ascii="Times New Roman" w:hAnsi="Times New Roman" w:cs="Times New Roman"/>
+          <w:sz w:val="20"/>
+          <w:szCs w:val="20"/>
+          <w:lang w:val="uk-UA"/>
+        </w:rPr>
+        <w:t xml:space="preserve"> </w:t>
+      </w:r>
+      <w:proofErr w:type="spellStart"/>
+      <w:r>
+        <w:rPr>
+          <w:rFonts w:ascii="Times New Roman" w:hAnsi="Times New Roman" w:cs="Times New Roman"/>
+          <w:sz w:val="20"/>
+          <w:szCs w:val="20"/>
+          <w:lang w:val="uk-UA"/>
+        </w:rPr>
+        <w:t>of</w:t>
+      </w:r>
+      <w:proofErr w:type="spellEnd"/>
+      <w:r>
+        <w:rPr>
+          <w:rFonts w:ascii="Times New Roman" w:hAnsi="Times New Roman" w:cs="Times New Roman"/>
+          <w:sz w:val="20"/>
+          <w:szCs w:val="20"/>
+          <w:lang w:val="uk-UA"/>
+        </w:rPr>
+        <w:t xml:space="preserve"> </w:t>
       </w:r>
       <w:proofErr w:type="spellStart"/>
       <w:r>
@@ -7872,7 +10329,27 @@
           <w:szCs w:val="20"/>
           <w:lang w:val="uk-UA"/>
         </w:rPr>
-        <w:t xml:space="preserve"> to </w:t>
+        <w:t xml:space="preserve"> </w:t>
+      </w:r>
+      <w:proofErr w:type="spellStart"/>
+      <w:r>
+        <w:rPr>
+          <w:rFonts w:ascii="Times New Roman" w:hAnsi="Times New Roman" w:cs="Times New Roman"/>
+          <w:sz w:val="20"/>
+          <w:szCs w:val="20"/>
+          <w:lang w:val="uk-UA"/>
+        </w:rPr>
+        <w:t>to</w:t>
+      </w:r>
+      <w:proofErr w:type="spellEnd"/>
+      <w:r>
+        <w:rPr>
+          <w:rFonts w:ascii="Times New Roman" w:hAnsi="Times New Roman" w:cs="Times New Roman"/>
+          <w:sz w:val="20"/>
+          <w:szCs w:val="20"/>
+          <w:lang w:val="uk-UA"/>
+        </w:rPr>
+        <w:t xml:space="preserve"> </w:t>
       </w:r>
       <w:proofErr w:type="spellStart"/>
       <w:r>
@@ -8046,7 +10523,47 @@
           <w:szCs w:val="20"/>
           <w:lang w:val="uk-UA"/>
         </w:rPr>
-        <w:t xml:space="preserve">(cls, text, </w:t>
+        <w:t>(</w:t>
+      </w:r>
+      <w:proofErr w:type="spellStart"/>
+      <w:r>
+        <w:rPr>
+          <w:rFonts w:ascii="Times New Roman" w:hAnsi="Times New Roman" w:cs="Times New Roman"/>
+          <w:sz w:val="20"/>
+          <w:szCs w:val="20"/>
+          <w:lang w:val="uk-UA"/>
+        </w:rPr>
+        <w:t>cls</w:t>
+      </w:r>
+      <w:proofErr w:type="spellEnd"/>
+      <w:r>
+        <w:rPr>
+          <w:rFonts w:ascii="Times New Roman" w:hAnsi="Times New Roman" w:cs="Times New Roman"/>
+          <w:sz w:val="20"/>
+          <w:szCs w:val="20"/>
+          <w:lang w:val="uk-UA"/>
+        </w:rPr>
+        <w:t xml:space="preserve">, </w:t>
+      </w:r>
+      <w:proofErr w:type="spellStart"/>
+      <w:r>
+        <w:rPr>
+          <w:rFonts w:ascii="Times New Roman" w:hAnsi="Times New Roman" w:cs="Times New Roman"/>
+          <w:sz w:val="20"/>
+          <w:szCs w:val="20"/>
+          <w:lang w:val="uk-UA"/>
+        </w:rPr>
+        <w:t>text</w:t>
+      </w:r>
+      <w:proofErr w:type="spellEnd"/>
+      <w:r>
+        <w:rPr>
+          <w:rFonts w:ascii="Times New Roman" w:hAnsi="Times New Roman" w:cs="Times New Roman"/>
+          <w:sz w:val="20"/>
+          <w:szCs w:val="20"/>
+          <w:lang w:val="uk-UA"/>
+        </w:rPr>
+        <w:t xml:space="preserve">, </w:t>
       </w:r>
       <w:proofErr w:type="spellStart"/>
       <w:r>
@@ -8107,7 +10624,27 @@
           <w:szCs w:val="20"/>
           <w:lang w:val="uk-UA"/>
         </w:rPr>
-        <w:t xml:space="preserve"> the </w:t>
+        <w:t xml:space="preserve"> </w:t>
+      </w:r>
+      <w:proofErr w:type="spellStart"/>
+      <w:r>
+        <w:rPr>
+          <w:rFonts w:ascii="Times New Roman" w:hAnsi="Times New Roman" w:cs="Times New Roman"/>
+          <w:sz w:val="20"/>
+          <w:szCs w:val="20"/>
+          <w:lang w:val="uk-UA"/>
+        </w:rPr>
+        <w:t>the</w:t>
+      </w:r>
+      <w:proofErr w:type="spellEnd"/>
+      <w:r>
+        <w:rPr>
+          <w:rFonts w:ascii="Times New Roman" w:hAnsi="Times New Roman" w:cs="Times New Roman"/>
+          <w:sz w:val="20"/>
+          <w:szCs w:val="20"/>
+          <w:lang w:val="uk-UA"/>
+        </w:rPr>
+        <w:t xml:space="preserve"> </w:t>
       </w:r>
       <w:proofErr w:type="spellStart"/>
       <w:r>
@@ -8127,7 +10664,67 @@
           <w:szCs w:val="20"/>
           <w:lang w:val="uk-UA"/>
         </w:rPr>
-        <w:t xml:space="preserve"> text with the </w:t>
+        <w:t xml:space="preserve"> </w:t>
+      </w:r>
+      <w:proofErr w:type="spellStart"/>
+      <w:r>
+        <w:rPr>
+          <w:rFonts w:ascii="Times New Roman" w:hAnsi="Times New Roman" w:cs="Times New Roman"/>
+          <w:sz w:val="20"/>
+          <w:szCs w:val="20"/>
+          <w:lang w:val="uk-UA"/>
+        </w:rPr>
+        <w:t>text</w:t>
+      </w:r>
+      <w:proofErr w:type="spellEnd"/>
+      <w:r>
+        <w:rPr>
+          <w:rFonts w:ascii="Times New Roman" w:hAnsi="Times New Roman" w:cs="Times New Roman"/>
+          <w:sz w:val="20"/>
+          <w:szCs w:val="20"/>
+          <w:lang w:val="uk-UA"/>
+        </w:rPr>
+        <w:t xml:space="preserve"> </w:t>
+      </w:r>
+      <w:proofErr w:type="spellStart"/>
+      <w:r>
+        <w:rPr>
+          <w:rFonts w:ascii="Times New Roman" w:hAnsi="Times New Roman" w:cs="Times New Roman"/>
+          <w:sz w:val="20"/>
+          <w:szCs w:val="20"/>
+          <w:lang w:val="uk-UA"/>
+        </w:rPr>
+        <w:t>with</w:t>
+      </w:r>
+      <w:proofErr w:type="spellEnd"/>
+      <w:r>
+        <w:rPr>
+          <w:rFonts w:ascii="Times New Roman" w:hAnsi="Times New Roman" w:cs="Times New Roman"/>
+          <w:sz w:val="20"/>
+          <w:szCs w:val="20"/>
+          <w:lang w:val="uk-UA"/>
+        </w:rPr>
+        <w:t xml:space="preserve"> </w:t>
+      </w:r>
+      <w:proofErr w:type="spellStart"/>
+      <w:r>
+        <w:rPr>
+          <w:rFonts w:ascii="Times New Roman" w:hAnsi="Times New Roman" w:cs="Times New Roman"/>
+          <w:sz w:val="20"/>
+          <w:szCs w:val="20"/>
+          <w:lang w:val="uk-UA"/>
+        </w:rPr>
+        <w:t>the</w:t>
+      </w:r>
+      <w:proofErr w:type="spellEnd"/>
+      <w:r>
+        <w:rPr>
+          <w:rFonts w:ascii="Times New Roman" w:hAnsi="Times New Roman" w:cs="Times New Roman"/>
+          <w:sz w:val="20"/>
+          <w:szCs w:val="20"/>
+          <w:lang w:val="uk-UA"/>
+        </w:rPr>
+        <w:t xml:space="preserve"> </w:t>
       </w:r>
       <w:proofErr w:type="spellStart"/>
       <w:r>
@@ -8301,7 +10898,107 @@
           <w:szCs w:val="20"/>
           <w:lang w:val="uk-UA"/>
         </w:rPr>
-        <w:t xml:space="preserve">                    text (str): The text to </w:t>
+        <w:t xml:space="preserve">                    </w:t>
+      </w:r>
+      <w:proofErr w:type="spellStart"/>
+      <w:r>
+        <w:rPr>
+          <w:rFonts w:ascii="Times New Roman" w:hAnsi="Times New Roman" w:cs="Times New Roman"/>
+          <w:sz w:val="20"/>
+          <w:szCs w:val="20"/>
+          <w:lang w:val="uk-UA"/>
+        </w:rPr>
+        <w:t>text</w:t>
+      </w:r>
+      <w:proofErr w:type="spellEnd"/>
+      <w:r>
+        <w:rPr>
+          <w:rFonts w:ascii="Times New Roman" w:hAnsi="Times New Roman" w:cs="Times New Roman"/>
+          <w:sz w:val="20"/>
+          <w:szCs w:val="20"/>
+          <w:lang w:val="uk-UA"/>
+        </w:rPr>
+        <w:t xml:space="preserve"> (</w:t>
+      </w:r>
+      <w:proofErr w:type="spellStart"/>
+      <w:r>
+        <w:rPr>
+          <w:rFonts w:ascii="Times New Roman" w:hAnsi="Times New Roman" w:cs="Times New Roman"/>
+          <w:sz w:val="20"/>
+          <w:szCs w:val="20"/>
+          <w:lang w:val="uk-UA"/>
+        </w:rPr>
+        <w:t>str</w:t>
+      </w:r>
+      <w:proofErr w:type="spellEnd"/>
+      <w:r>
+        <w:rPr>
+          <w:rFonts w:ascii="Times New Roman" w:hAnsi="Times New Roman" w:cs="Times New Roman"/>
+          <w:sz w:val="20"/>
+          <w:szCs w:val="20"/>
+          <w:lang w:val="uk-UA"/>
+        </w:rPr>
+        <w:t xml:space="preserve">): </w:t>
+      </w:r>
+      <w:proofErr w:type="spellStart"/>
+      <w:r>
+        <w:rPr>
+          <w:rFonts w:ascii="Times New Roman" w:hAnsi="Times New Roman" w:cs="Times New Roman"/>
+          <w:sz w:val="20"/>
+          <w:szCs w:val="20"/>
+          <w:lang w:val="uk-UA"/>
+        </w:rPr>
+        <w:t>The</w:t>
+      </w:r>
+      <w:proofErr w:type="spellEnd"/>
+      <w:r>
+        <w:rPr>
+          <w:rFonts w:ascii="Times New Roman" w:hAnsi="Times New Roman" w:cs="Times New Roman"/>
+          <w:sz w:val="20"/>
+          <w:szCs w:val="20"/>
+          <w:lang w:val="uk-UA"/>
+        </w:rPr>
+        <w:t xml:space="preserve"> </w:t>
+      </w:r>
+      <w:proofErr w:type="spellStart"/>
+      <w:r>
+        <w:rPr>
+          <w:rFonts w:ascii="Times New Roman" w:hAnsi="Times New Roman" w:cs="Times New Roman"/>
+          <w:sz w:val="20"/>
+          <w:szCs w:val="20"/>
+          <w:lang w:val="uk-UA"/>
+        </w:rPr>
+        <w:t>text</w:t>
+      </w:r>
+      <w:proofErr w:type="spellEnd"/>
+      <w:r>
+        <w:rPr>
+          <w:rFonts w:ascii="Times New Roman" w:hAnsi="Times New Roman" w:cs="Times New Roman"/>
+          <w:sz w:val="20"/>
+          <w:szCs w:val="20"/>
+          <w:lang w:val="uk-UA"/>
+        </w:rPr>
+        <w:t xml:space="preserve"> </w:t>
+      </w:r>
+      <w:proofErr w:type="spellStart"/>
+      <w:r>
+        <w:rPr>
+          <w:rFonts w:ascii="Times New Roman" w:hAnsi="Times New Roman" w:cs="Times New Roman"/>
+          <w:sz w:val="20"/>
+          <w:szCs w:val="20"/>
+          <w:lang w:val="uk-UA"/>
+        </w:rPr>
+        <w:t>to</w:t>
+      </w:r>
+      <w:proofErr w:type="spellEnd"/>
+      <w:r>
+        <w:rPr>
+          <w:rFonts w:ascii="Times New Roman" w:hAnsi="Times New Roman" w:cs="Times New Roman"/>
+          <w:sz w:val="20"/>
+          <w:szCs w:val="20"/>
+          <w:lang w:val="uk-UA"/>
+        </w:rPr>
+        <w:t xml:space="preserve"> </w:t>
       </w:r>
       <w:proofErr w:type="spellStart"/>
       <w:r>
@@ -8382,7 +11079,47 @@
           <w:szCs w:val="20"/>
           <w:lang w:val="uk-UA"/>
         </w:rPr>
-        <w:t xml:space="preserve"> (str): The </w:t>
+        <w:t xml:space="preserve"> (</w:t>
+      </w:r>
+      <w:proofErr w:type="spellStart"/>
+      <w:r>
+        <w:rPr>
+          <w:rFonts w:ascii="Times New Roman" w:hAnsi="Times New Roman" w:cs="Times New Roman"/>
+          <w:sz w:val="20"/>
+          <w:szCs w:val="20"/>
+          <w:lang w:val="uk-UA"/>
+        </w:rPr>
+        <w:t>str</w:t>
+      </w:r>
+      <w:proofErr w:type="spellEnd"/>
+      <w:r>
+        <w:rPr>
+          <w:rFonts w:ascii="Times New Roman" w:hAnsi="Times New Roman" w:cs="Times New Roman"/>
+          <w:sz w:val="20"/>
+          <w:szCs w:val="20"/>
+          <w:lang w:val="uk-UA"/>
+        </w:rPr>
+        <w:t xml:space="preserve">): </w:t>
+      </w:r>
+      <w:proofErr w:type="spellStart"/>
+      <w:r>
+        <w:rPr>
+          <w:rFonts w:ascii="Times New Roman" w:hAnsi="Times New Roman" w:cs="Times New Roman"/>
+          <w:sz w:val="20"/>
+          <w:szCs w:val="20"/>
+          <w:lang w:val="uk-UA"/>
+        </w:rPr>
+        <w:t>The</w:t>
+      </w:r>
+      <w:proofErr w:type="spellEnd"/>
+      <w:r>
+        <w:rPr>
+          <w:rFonts w:ascii="Times New Roman" w:hAnsi="Times New Roman" w:cs="Times New Roman"/>
+          <w:sz w:val="20"/>
+          <w:szCs w:val="20"/>
+          <w:lang w:val="uk-UA"/>
+        </w:rPr>
+        <w:t xml:space="preserve"> </w:t>
       </w:r>
       <w:proofErr w:type="spellStart"/>
       <w:r>
@@ -8402,7 +11139,27 @@
           <w:szCs w:val="20"/>
           <w:lang w:val="uk-UA"/>
         </w:rPr>
-        <w:t xml:space="preserve"> in </w:t>
+        <w:t xml:space="preserve"> </w:t>
+      </w:r>
+      <w:proofErr w:type="spellStart"/>
+      <w:r>
+        <w:rPr>
+          <w:rFonts w:ascii="Times New Roman" w:hAnsi="Times New Roman" w:cs="Times New Roman"/>
+          <w:sz w:val="20"/>
+          <w:szCs w:val="20"/>
+          <w:lang w:val="uk-UA"/>
+        </w:rPr>
+        <w:t>in</w:t>
+      </w:r>
+      <w:proofErr w:type="spellEnd"/>
+      <w:r>
+        <w:rPr>
+          <w:rFonts w:ascii="Times New Roman" w:hAnsi="Times New Roman" w:cs="Times New Roman"/>
+          <w:sz w:val="20"/>
+          <w:szCs w:val="20"/>
+          <w:lang w:val="uk-UA"/>
+        </w:rPr>
+        <w:t xml:space="preserve"> </w:t>
       </w:r>
       <w:proofErr w:type="spellStart"/>
       <w:r>
@@ -8422,7 +11179,27 @@
           <w:szCs w:val="20"/>
           <w:lang w:val="uk-UA"/>
         </w:rPr>
-        <w:t xml:space="preserve"> to </w:t>
+        <w:t xml:space="preserve"> </w:t>
+      </w:r>
+      <w:proofErr w:type="spellStart"/>
+      <w:r>
+        <w:rPr>
+          <w:rFonts w:ascii="Times New Roman" w:hAnsi="Times New Roman" w:cs="Times New Roman"/>
+          <w:sz w:val="20"/>
+          <w:szCs w:val="20"/>
+          <w:lang w:val="uk-UA"/>
+        </w:rPr>
+        <w:t>to</w:t>
+      </w:r>
+      <w:proofErr w:type="spellEnd"/>
+      <w:r>
+        <w:rPr>
+          <w:rFonts w:ascii="Times New Roman" w:hAnsi="Times New Roman" w:cs="Times New Roman"/>
+          <w:sz w:val="20"/>
+          <w:szCs w:val="20"/>
+          <w:lang w:val="uk-UA"/>
+        </w:rPr>
+        <w:t xml:space="preserve"> </w:t>
       </w:r>
       <w:proofErr w:type="spellStart"/>
       <w:r>
@@ -8442,7 +11219,47 @@
           <w:szCs w:val="20"/>
           <w:lang w:val="uk-UA"/>
         </w:rPr>
-        <w:t xml:space="preserve"> the text. </w:t>
+        <w:t xml:space="preserve"> </w:t>
+      </w:r>
+      <w:proofErr w:type="spellStart"/>
+      <w:r>
+        <w:rPr>
+          <w:rFonts w:ascii="Times New Roman" w:hAnsi="Times New Roman" w:cs="Times New Roman"/>
+          <w:sz w:val="20"/>
+          <w:szCs w:val="20"/>
+          <w:lang w:val="uk-UA"/>
+        </w:rPr>
+        <w:t>the</w:t>
+      </w:r>
+      <w:proofErr w:type="spellEnd"/>
+      <w:r>
+        <w:rPr>
+          <w:rFonts w:ascii="Times New Roman" w:hAnsi="Times New Roman" w:cs="Times New Roman"/>
+          <w:sz w:val="20"/>
+          <w:szCs w:val="20"/>
+          <w:lang w:val="uk-UA"/>
+        </w:rPr>
+        <w:t xml:space="preserve"> </w:t>
+      </w:r>
+      <w:proofErr w:type="spellStart"/>
+      <w:r>
+        <w:rPr>
+          <w:rFonts w:ascii="Times New Roman" w:hAnsi="Times New Roman" w:cs="Times New Roman"/>
+          <w:sz w:val="20"/>
+          <w:szCs w:val="20"/>
+          <w:lang w:val="uk-UA"/>
+        </w:rPr>
+        <w:t>text</w:t>
+      </w:r>
+      <w:proofErr w:type="spellEnd"/>
+      <w:r>
+        <w:rPr>
+          <w:rFonts w:ascii="Times New Roman" w:hAnsi="Times New Roman" w:cs="Times New Roman"/>
+          <w:sz w:val="20"/>
+          <w:szCs w:val="20"/>
+          <w:lang w:val="uk-UA"/>
+        </w:rPr>
+        <w:t xml:space="preserve">. </w:t>
       </w:r>
       <w:proofErr w:type="spellStart"/>
       <w:r>
@@ -8502,7 +11319,107 @@
           <w:szCs w:val="20"/>
           <w:lang w:val="uk-UA"/>
         </w:rPr>
-        <w:t xml:space="preserve"> of the keys in the </w:t>
+        <w:t xml:space="preserve"> </w:t>
+      </w:r>
+      <w:proofErr w:type="spellStart"/>
+      <w:r>
+        <w:rPr>
+          <w:rFonts w:ascii="Times New Roman" w:hAnsi="Times New Roman" w:cs="Times New Roman"/>
+          <w:sz w:val="20"/>
+          <w:szCs w:val="20"/>
+          <w:lang w:val="uk-UA"/>
+        </w:rPr>
+        <w:t>of</w:t>
+      </w:r>
+      <w:proofErr w:type="spellEnd"/>
+      <w:r>
+        <w:rPr>
+          <w:rFonts w:ascii="Times New Roman" w:hAnsi="Times New Roman" w:cs="Times New Roman"/>
+          <w:sz w:val="20"/>
+          <w:szCs w:val="20"/>
+          <w:lang w:val="uk-UA"/>
+        </w:rPr>
+        <w:t xml:space="preserve"> </w:t>
+      </w:r>
+      <w:proofErr w:type="spellStart"/>
+      <w:r>
+        <w:rPr>
+          <w:rFonts w:ascii="Times New Roman" w:hAnsi="Times New Roman" w:cs="Times New Roman"/>
+          <w:sz w:val="20"/>
+          <w:szCs w:val="20"/>
+          <w:lang w:val="uk-UA"/>
+        </w:rPr>
+        <w:t>the</w:t>
+      </w:r>
+      <w:proofErr w:type="spellEnd"/>
+      <w:r>
+        <w:rPr>
+          <w:rFonts w:ascii="Times New Roman" w:hAnsi="Times New Roman" w:cs="Times New Roman"/>
+          <w:sz w:val="20"/>
+          <w:szCs w:val="20"/>
+          <w:lang w:val="uk-UA"/>
+        </w:rPr>
+        <w:t xml:space="preserve"> </w:t>
+      </w:r>
+      <w:proofErr w:type="spellStart"/>
+      <w:r>
+        <w:rPr>
+          <w:rFonts w:ascii="Times New Roman" w:hAnsi="Times New Roman" w:cs="Times New Roman"/>
+          <w:sz w:val="20"/>
+          <w:szCs w:val="20"/>
+          <w:lang w:val="uk-UA"/>
+        </w:rPr>
+        <w:t>keys</w:t>
+      </w:r>
+      <w:proofErr w:type="spellEnd"/>
+      <w:r>
+        <w:rPr>
+          <w:rFonts w:ascii="Times New Roman" w:hAnsi="Times New Roman" w:cs="Times New Roman"/>
+          <w:sz w:val="20"/>
+          <w:szCs w:val="20"/>
+          <w:lang w:val="uk-UA"/>
+        </w:rPr>
+        <w:t xml:space="preserve"> </w:t>
+      </w:r>
+      <w:proofErr w:type="spellStart"/>
+      <w:r>
+        <w:rPr>
+          <w:rFonts w:ascii="Times New Roman" w:hAnsi="Times New Roman" w:cs="Times New Roman"/>
+          <w:sz w:val="20"/>
+          <w:szCs w:val="20"/>
+          <w:lang w:val="uk-UA"/>
+        </w:rPr>
+        <w:t>in</w:t>
+      </w:r>
+      <w:proofErr w:type="spellEnd"/>
+      <w:r>
+        <w:rPr>
+          <w:rFonts w:ascii="Times New Roman" w:hAnsi="Times New Roman" w:cs="Times New Roman"/>
+          <w:sz w:val="20"/>
+          <w:szCs w:val="20"/>
+          <w:lang w:val="uk-UA"/>
+        </w:rPr>
+        <w:t xml:space="preserve"> </w:t>
+      </w:r>
+      <w:proofErr w:type="spellStart"/>
+      <w:r>
+        <w:rPr>
+          <w:rFonts w:ascii="Times New Roman" w:hAnsi="Times New Roman" w:cs="Times New Roman"/>
+          <w:sz w:val="20"/>
+          <w:szCs w:val="20"/>
+          <w:lang w:val="uk-UA"/>
+        </w:rPr>
+        <w:t>the</w:t>
+      </w:r>
+      <w:proofErr w:type="spellEnd"/>
+      <w:r>
+        <w:rPr>
+          <w:rFonts w:ascii="Times New Roman" w:hAnsi="Times New Roman" w:cs="Times New Roman"/>
+          <w:sz w:val="20"/>
+          <w:szCs w:val="20"/>
+          <w:lang w:val="uk-UA"/>
+        </w:rPr>
+        <w:t xml:space="preserve"> </w:t>
       </w:r>
       <w:proofErr w:type="spellStart"/>
       <w:r>
@@ -8616,7 +11533,47 @@
           <w:szCs w:val="20"/>
           <w:lang w:val="uk-UA"/>
         </w:rPr>
-        <w:t xml:space="preserve">                    str: The </w:t>
+        <w:t xml:space="preserve">                    </w:t>
+      </w:r>
+      <w:proofErr w:type="spellStart"/>
+      <w:r>
+        <w:rPr>
+          <w:rFonts w:ascii="Times New Roman" w:hAnsi="Times New Roman" w:cs="Times New Roman"/>
+          <w:sz w:val="20"/>
+          <w:szCs w:val="20"/>
+          <w:lang w:val="uk-UA"/>
+        </w:rPr>
+        <w:t>str</w:t>
+      </w:r>
+      <w:proofErr w:type="spellEnd"/>
+      <w:r>
+        <w:rPr>
+          <w:rFonts w:ascii="Times New Roman" w:hAnsi="Times New Roman" w:cs="Times New Roman"/>
+          <w:sz w:val="20"/>
+          <w:szCs w:val="20"/>
+          <w:lang w:val="uk-UA"/>
+        </w:rPr>
+        <w:t xml:space="preserve">: </w:t>
+      </w:r>
+      <w:proofErr w:type="spellStart"/>
+      <w:r>
+        <w:rPr>
+          <w:rFonts w:ascii="Times New Roman" w:hAnsi="Times New Roman" w:cs="Times New Roman"/>
+          <w:sz w:val="20"/>
+          <w:szCs w:val="20"/>
+          <w:lang w:val="uk-UA"/>
+        </w:rPr>
+        <w:t>The</w:t>
+      </w:r>
+      <w:proofErr w:type="spellEnd"/>
+      <w:r>
+        <w:rPr>
+          <w:rFonts w:ascii="Times New Roman" w:hAnsi="Times New Roman" w:cs="Times New Roman"/>
+          <w:sz w:val="20"/>
+          <w:szCs w:val="20"/>
+          <w:lang w:val="uk-UA"/>
+        </w:rPr>
+        <w:t xml:space="preserve"> </w:t>
       </w:r>
       <w:proofErr w:type="spellStart"/>
       <w:r>
@@ -8636,7 +11593,47 @@
           <w:szCs w:val="20"/>
           <w:lang w:val="uk-UA"/>
         </w:rPr>
-        <w:t xml:space="preserve"> text with ANSI </w:t>
+        <w:t xml:space="preserve"> </w:t>
+      </w:r>
+      <w:proofErr w:type="spellStart"/>
+      <w:r>
+        <w:rPr>
+          <w:rFonts w:ascii="Times New Roman" w:hAnsi="Times New Roman" w:cs="Times New Roman"/>
+          <w:sz w:val="20"/>
+          <w:szCs w:val="20"/>
+          <w:lang w:val="uk-UA"/>
+        </w:rPr>
+        <w:t>text</w:t>
+      </w:r>
+      <w:proofErr w:type="spellEnd"/>
+      <w:r>
+        <w:rPr>
+          <w:rFonts w:ascii="Times New Roman" w:hAnsi="Times New Roman" w:cs="Times New Roman"/>
+          <w:sz w:val="20"/>
+          <w:szCs w:val="20"/>
+          <w:lang w:val="uk-UA"/>
+        </w:rPr>
+        <w:t xml:space="preserve"> </w:t>
+      </w:r>
+      <w:proofErr w:type="spellStart"/>
+      <w:r>
+        <w:rPr>
+          <w:rFonts w:ascii="Times New Roman" w:hAnsi="Times New Roman" w:cs="Times New Roman"/>
+          <w:sz w:val="20"/>
+          <w:szCs w:val="20"/>
+          <w:lang w:val="uk-UA"/>
+        </w:rPr>
+        <w:t>with</w:t>
+      </w:r>
+      <w:proofErr w:type="spellEnd"/>
+      <w:r>
+        <w:rPr>
+          <w:rFonts w:ascii="Times New Roman" w:hAnsi="Times New Roman" w:cs="Times New Roman"/>
+          <w:sz w:val="20"/>
+          <w:szCs w:val="20"/>
+          <w:lang w:val="uk-UA"/>
+        </w:rPr>
+        <w:t xml:space="preserve"> ANSI </w:t>
       </w:r>
       <w:proofErr w:type="spellStart"/>
       <w:r>
@@ -8750,7 +11747,67 @@
           <w:szCs w:val="20"/>
           <w:lang w:val="uk-UA"/>
         </w:rPr>
-        <w:t xml:space="preserve">                    ValueError: If the </w:t>
+        <w:t xml:space="preserve">                    </w:t>
+      </w:r>
+      <w:proofErr w:type="spellStart"/>
+      <w:r>
+        <w:rPr>
+          <w:rFonts w:ascii="Times New Roman" w:hAnsi="Times New Roman" w:cs="Times New Roman"/>
+          <w:sz w:val="20"/>
+          <w:szCs w:val="20"/>
+          <w:lang w:val="uk-UA"/>
+        </w:rPr>
+        <w:t>ValueError</w:t>
+      </w:r>
+      <w:proofErr w:type="spellEnd"/>
+      <w:r>
+        <w:rPr>
+          <w:rFonts w:ascii="Times New Roman" w:hAnsi="Times New Roman" w:cs="Times New Roman"/>
+          <w:sz w:val="20"/>
+          <w:szCs w:val="20"/>
+          <w:lang w:val="uk-UA"/>
+        </w:rPr>
+        <w:t xml:space="preserve">: </w:t>
+      </w:r>
+      <w:proofErr w:type="spellStart"/>
+      <w:r>
+        <w:rPr>
+          <w:rFonts w:ascii="Times New Roman" w:hAnsi="Times New Roman" w:cs="Times New Roman"/>
+          <w:sz w:val="20"/>
+          <w:szCs w:val="20"/>
+          <w:lang w:val="uk-UA"/>
+        </w:rPr>
+        <w:t>If</w:t>
+      </w:r>
+      <w:proofErr w:type="spellEnd"/>
+      <w:r>
+        <w:rPr>
+          <w:rFonts w:ascii="Times New Roman" w:hAnsi="Times New Roman" w:cs="Times New Roman"/>
+          <w:sz w:val="20"/>
+          <w:szCs w:val="20"/>
+          <w:lang w:val="uk-UA"/>
+        </w:rPr>
+        <w:t xml:space="preserve"> </w:t>
+      </w:r>
+      <w:proofErr w:type="spellStart"/>
+      <w:r>
+        <w:rPr>
+          <w:rFonts w:ascii="Times New Roman" w:hAnsi="Times New Roman" w:cs="Times New Roman"/>
+          <w:sz w:val="20"/>
+          <w:szCs w:val="20"/>
+          <w:lang w:val="uk-UA"/>
+        </w:rPr>
+        <w:t>the</w:t>
+      </w:r>
+      <w:proofErr w:type="spellEnd"/>
+      <w:r>
+        <w:rPr>
+          <w:rFonts w:ascii="Times New Roman" w:hAnsi="Times New Roman" w:cs="Times New Roman"/>
+          <w:sz w:val="20"/>
+          <w:szCs w:val="20"/>
+          <w:lang w:val="uk-UA"/>
+        </w:rPr>
+        <w:t xml:space="preserve"> </w:t>
       </w:r>
       <w:proofErr w:type="spellStart"/>
       <w:r>
@@ -8790,7 +11847,47 @@
           <w:szCs w:val="20"/>
           <w:lang w:val="uk-UA"/>
         </w:rPr>
-        <w:t xml:space="preserve"> is not </w:t>
+        <w:t xml:space="preserve"> </w:t>
+      </w:r>
+      <w:proofErr w:type="spellStart"/>
+      <w:r>
+        <w:rPr>
+          <w:rFonts w:ascii="Times New Roman" w:hAnsi="Times New Roman" w:cs="Times New Roman"/>
+          <w:sz w:val="20"/>
+          <w:szCs w:val="20"/>
+          <w:lang w:val="uk-UA"/>
+        </w:rPr>
+        <w:t>is</w:t>
+      </w:r>
+      <w:proofErr w:type="spellEnd"/>
+      <w:r>
+        <w:rPr>
+          <w:rFonts w:ascii="Times New Roman" w:hAnsi="Times New Roman" w:cs="Times New Roman"/>
+          <w:sz w:val="20"/>
+          <w:szCs w:val="20"/>
+          <w:lang w:val="uk-UA"/>
+        </w:rPr>
+        <w:t xml:space="preserve"> </w:t>
+      </w:r>
+      <w:proofErr w:type="spellStart"/>
+      <w:r>
+        <w:rPr>
+          <w:rFonts w:ascii="Times New Roman" w:hAnsi="Times New Roman" w:cs="Times New Roman"/>
+          <w:sz w:val="20"/>
+          <w:szCs w:val="20"/>
+          <w:lang w:val="uk-UA"/>
+        </w:rPr>
+        <w:t>not</w:t>
+      </w:r>
+      <w:proofErr w:type="spellEnd"/>
+      <w:r>
+        <w:rPr>
+          <w:rFonts w:ascii="Times New Roman" w:hAnsi="Times New Roman" w:cs="Times New Roman"/>
+          <w:sz w:val="20"/>
+          <w:szCs w:val="20"/>
+          <w:lang w:val="uk-UA"/>
+        </w:rPr>
+        <w:t xml:space="preserve"> </w:t>
       </w:r>
       <w:proofErr w:type="spellStart"/>
       <w:r>
@@ -8863,7 +11960,27 @@
           <w:szCs w:val="20"/>
           <w:lang w:val="uk-UA"/>
         </w:rPr>
-        <w:t>(cls):</w:t>
+        <w:t>(</w:t>
+      </w:r>
+      <w:proofErr w:type="spellStart"/>
+      <w:r>
+        <w:rPr>
+          <w:rFonts w:ascii="Times New Roman" w:hAnsi="Times New Roman" w:cs="Times New Roman"/>
+          <w:sz w:val="20"/>
+          <w:szCs w:val="20"/>
+          <w:lang w:val="uk-UA"/>
+        </w:rPr>
+        <w:t>cls</w:t>
+      </w:r>
+      <w:proofErr w:type="spellEnd"/>
+      <w:r>
+        <w:rPr>
+          <w:rFonts w:ascii="Times New Roman" w:hAnsi="Times New Roman" w:cs="Times New Roman"/>
+          <w:sz w:val="20"/>
+          <w:szCs w:val="20"/>
+          <w:lang w:val="uk-UA"/>
+        </w:rPr>
+        <w:t>):</w:t>
       </w:r>
     </w:p>
     <w:p>
@@ -8904,7 +12021,67 @@
           <w:szCs w:val="20"/>
           <w:lang w:val="uk-UA"/>
         </w:rPr>
-        <w:t xml:space="preserve"> the list of </w:t>
+        <w:t xml:space="preserve"> </w:t>
+      </w:r>
+      <w:proofErr w:type="spellStart"/>
+      <w:r>
+        <w:rPr>
+          <w:rFonts w:ascii="Times New Roman" w:hAnsi="Times New Roman" w:cs="Times New Roman"/>
+          <w:sz w:val="20"/>
+          <w:szCs w:val="20"/>
+          <w:lang w:val="uk-UA"/>
+        </w:rPr>
+        <w:t>the</w:t>
+      </w:r>
+      <w:proofErr w:type="spellEnd"/>
+      <w:r>
+        <w:rPr>
+          <w:rFonts w:ascii="Times New Roman" w:hAnsi="Times New Roman" w:cs="Times New Roman"/>
+          <w:sz w:val="20"/>
+          <w:szCs w:val="20"/>
+          <w:lang w:val="uk-UA"/>
+        </w:rPr>
+        <w:t xml:space="preserve"> </w:t>
+      </w:r>
+      <w:proofErr w:type="spellStart"/>
+      <w:r>
+        <w:rPr>
+          <w:rFonts w:ascii="Times New Roman" w:hAnsi="Times New Roman" w:cs="Times New Roman"/>
+          <w:sz w:val="20"/>
+          <w:szCs w:val="20"/>
+          <w:lang w:val="uk-UA"/>
+        </w:rPr>
+        <w:t>list</w:t>
+      </w:r>
+      <w:proofErr w:type="spellEnd"/>
+      <w:r>
+        <w:rPr>
+          <w:rFonts w:ascii="Times New Roman" w:hAnsi="Times New Roman" w:cs="Times New Roman"/>
+          <w:sz w:val="20"/>
+          <w:szCs w:val="20"/>
+          <w:lang w:val="uk-UA"/>
+        </w:rPr>
+        <w:t xml:space="preserve"> </w:t>
+      </w:r>
+      <w:proofErr w:type="spellStart"/>
+      <w:r>
+        <w:rPr>
+          <w:rFonts w:ascii="Times New Roman" w:hAnsi="Times New Roman" w:cs="Times New Roman"/>
+          <w:sz w:val="20"/>
+          <w:szCs w:val="20"/>
+          <w:lang w:val="uk-UA"/>
+        </w:rPr>
+        <w:t>of</w:t>
+      </w:r>
+      <w:proofErr w:type="spellEnd"/>
+      <w:r>
+        <w:rPr>
+          <w:rFonts w:ascii="Times New Roman" w:hAnsi="Times New Roman" w:cs="Times New Roman"/>
+          <w:sz w:val="20"/>
+          <w:szCs w:val="20"/>
+          <w:lang w:val="uk-UA"/>
+        </w:rPr>
+        <w:t xml:space="preserve"> </w:t>
       </w:r>
       <w:proofErr w:type="spellStart"/>
       <w:r>
@@ -9018,7 +12195,67 @@
           <w:szCs w:val="20"/>
           <w:lang w:val="uk-UA"/>
         </w:rPr>
-        <w:t xml:space="preserve">                    list: A list of </w:t>
+        <w:t xml:space="preserve">                    </w:t>
+      </w:r>
+      <w:proofErr w:type="spellStart"/>
+      <w:r>
+        <w:rPr>
+          <w:rFonts w:ascii="Times New Roman" w:hAnsi="Times New Roman" w:cs="Times New Roman"/>
+          <w:sz w:val="20"/>
+          <w:szCs w:val="20"/>
+          <w:lang w:val="uk-UA"/>
+        </w:rPr>
+        <w:t>list</w:t>
+      </w:r>
+      <w:proofErr w:type="spellEnd"/>
+      <w:r>
+        <w:rPr>
+          <w:rFonts w:ascii="Times New Roman" w:hAnsi="Times New Roman" w:cs="Times New Roman"/>
+          <w:sz w:val="20"/>
+          <w:szCs w:val="20"/>
+          <w:lang w:val="uk-UA"/>
+        </w:rPr>
+        <w:t xml:space="preserve">: A </w:t>
+      </w:r>
+      <w:proofErr w:type="spellStart"/>
+      <w:r>
+        <w:rPr>
+          <w:rFonts w:ascii="Times New Roman" w:hAnsi="Times New Roman" w:cs="Times New Roman"/>
+          <w:sz w:val="20"/>
+          <w:szCs w:val="20"/>
+          <w:lang w:val="uk-UA"/>
+        </w:rPr>
+        <w:t>list</w:t>
+      </w:r>
+      <w:proofErr w:type="spellEnd"/>
+      <w:r>
+        <w:rPr>
+          <w:rFonts w:ascii="Times New Roman" w:hAnsi="Times New Roman" w:cs="Times New Roman"/>
+          <w:sz w:val="20"/>
+          <w:szCs w:val="20"/>
+          <w:lang w:val="uk-UA"/>
+        </w:rPr>
+        <w:t xml:space="preserve"> </w:t>
+      </w:r>
+      <w:proofErr w:type="spellStart"/>
+      <w:r>
+        <w:rPr>
+          <w:rFonts w:ascii="Times New Roman" w:hAnsi="Times New Roman" w:cs="Times New Roman"/>
+          <w:sz w:val="20"/>
+          <w:szCs w:val="20"/>
+          <w:lang w:val="uk-UA"/>
+        </w:rPr>
+        <w:t>of</w:t>
+      </w:r>
+      <w:proofErr w:type="spellEnd"/>
+      <w:r>
+        <w:rPr>
+          <w:rFonts w:ascii="Times New Roman" w:hAnsi="Times New Roman" w:cs="Times New Roman"/>
+          <w:sz w:val="20"/>
+          <w:szCs w:val="20"/>
+          <w:lang w:val="uk-UA"/>
+        </w:rPr>
+        <w:t xml:space="preserve"> </w:t>
       </w:r>
       <w:proofErr w:type="spellStart"/>
       <w:r>
@@ -9098,7 +12335,27 @@
           <w:szCs w:val="20"/>
           <w:lang w:val="uk-UA"/>
         </w:rPr>
-        <w:t xml:space="preserve"> the </w:t>
+        <w:t xml:space="preserve"> </w:t>
+      </w:r>
+      <w:proofErr w:type="spellStart"/>
+      <w:r>
+        <w:rPr>
+          <w:rFonts w:ascii="Times New Roman" w:hAnsi="Times New Roman" w:cs="Times New Roman"/>
+          <w:sz w:val="20"/>
+          <w:szCs w:val="20"/>
+          <w:lang w:val="uk-UA"/>
+        </w:rPr>
+        <w:t>the</w:t>
+      </w:r>
+      <w:proofErr w:type="spellEnd"/>
+      <w:r>
+        <w:rPr>
+          <w:rFonts w:ascii="Times New Roman" w:hAnsi="Times New Roman" w:cs="Times New Roman"/>
+          <w:sz w:val="20"/>
+          <w:szCs w:val="20"/>
+          <w:lang w:val="uk-UA"/>
+        </w:rPr>
+        <w:t xml:space="preserve"> </w:t>
       </w:r>
       <w:proofErr w:type="spellStart"/>
       <w:r>
@@ -9118,7 +12375,27 @@
           <w:szCs w:val="20"/>
           <w:lang w:val="uk-UA"/>
         </w:rPr>
-        <w:t xml:space="preserve"> class.</w:t>
+        <w:t xml:space="preserve"> </w:t>
+      </w:r>
+      <w:proofErr w:type="spellStart"/>
+      <w:r>
+        <w:rPr>
+          <w:rFonts w:ascii="Times New Roman" w:hAnsi="Times New Roman" w:cs="Times New Roman"/>
+          <w:sz w:val="20"/>
+          <w:szCs w:val="20"/>
+          <w:lang w:val="uk-UA"/>
+        </w:rPr>
+        <w:t>class</w:t>
+      </w:r>
+      <w:proofErr w:type="spellEnd"/>
+      <w:r>
+        <w:rPr>
+          <w:rFonts w:ascii="Times New Roman" w:hAnsi="Times New Roman" w:cs="Times New Roman"/>
+          <w:sz w:val="20"/>
+          <w:szCs w:val="20"/>
+          <w:lang w:val="uk-UA"/>
+        </w:rPr>
+        <w:t>.</w:t>
       </w:r>
     </w:p>
     <w:p>
@@ -9707,7 +12984,27 @@
           <w:szCs w:val="20"/>
           <w:lang w:val="uk-UA"/>
         </w:rPr>
-        <w:t xml:space="preserve">    def </w:t>
+        <w:t xml:space="preserve">    </w:t>
+      </w:r>
+      <w:proofErr w:type="spellStart"/>
+      <w:r>
+        <w:rPr>
+          <w:rFonts w:ascii="Times New Roman" w:hAnsi="Times New Roman" w:cs="Times New Roman"/>
+          <w:sz w:val="20"/>
+          <w:szCs w:val="20"/>
+          <w:lang w:val="uk-UA"/>
+        </w:rPr>
+        <w:t>def</w:t>
+      </w:r>
+      <w:proofErr w:type="spellEnd"/>
+      <w:r>
+        <w:rPr>
+          <w:rFonts w:ascii="Times New Roman" w:hAnsi="Times New Roman" w:cs="Times New Roman"/>
+          <w:sz w:val="20"/>
+          <w:szCs w:val="20"/>
+          <w:lang w:val="uk-UA"/>
+        </w:rPr>
+        <w:t xml:space="preserve"> </w:t>
       </w:r>
       <w:proofErr w:type="spellStart"/>
       <w:r>
@@ -9727,7 +13024,47 @@
           <w:szCs w:val="20"/>
           <w:lang w:val="uk-UA"/>
         </w:rPr>
-        <w:t xml:space="preserve">(cls, text, </w:t>
+        <w:t>(</w:t>
+      </w:r>
+      <w:proofErr w:type="spellStart"/>
+      <w:r>
+        <w:rPr>
+          <w:rFonts w:ascii="Times New Roman" w:hAnsi="Times New Roman" w:cs="Times New Roman"/>
+          <w:sz w:val="20"/>
+          <w:szCs w:val="20"/>
+          <w:lang w:val="uk-UA"/>
+        </w:rPr>
+        <w:t>cls</w:t>
+      </w:r>
+      <w:proofErr w:type="spellEnd"/>
+      <w:r>
+        <w:rPr>
+          <w:rFonts w:ascii="Times New Roman" w:hAnsi="Times New Roman" w:cs="Times New Roman"/>
+          <w:sz w:val="20"/>
+          <w:szCs w:val="20"/>
+          <w:lang w:val="uk-UA"/>
+        </w:rPr>
+        <w:t xml:space="preserve">, </w:t>
+      </w:r>
+      <w:proofErr w:type="spellStart"/>
+      <w:r>
+        <w:rPr>
+          <w:rFonts w:ascii="Times New Roman" w:hAnsi="Times New Roman" w:cs="Times New Roman"/>
+          <w:sz w:val="20"/>
+          <w:szCs w:val="20"/>
+          <w:lang w:val="uk-UA"/>
+        </w:rPr>
+        <w:t>text</w:t>
+      </w:r>
+      <w:proofErr w:type="spellEnd"/>
+      <w:r>
+        <w:rPr>
+          <w:rFonts w:ascii="Times New Roman" w:hAnsi="Times New Roman" w:cs="Times New Roman"/>
+          <w:sz w:val="20"/>
+          <w:szCs w:val="20"/>
+          <w:lang w:val="uk-UA"/>
+        </w:rPr>
+        <w:t xml:space="preserve">, </w:t>
       </w:r>
       <w:proofErr w:type="spellStart"/>
       <w:r>
@@ -9768,7 +13105,27 @@
           <w:szCs w:val="20"/>
           <w:lang w:val="uk-UA"/>
         </w:rPr>
-        <w:t xml:space="preserve">        if </w:t>
+        <w:t xml:space="preserve">        </w:t>
+      </w:r>
+      <w:proofErr w:type="spellStart"/>
+      <w:r>
+        <w:rPr>
+          <w:rFonts w:ascii="Times New Roman" w:hAnsi="Times New Roman" w:cs="Times New Roman"/>
+          <w:sz w:val="20"/>
+          <w:szCs w:val="20"/>
+          <w:lang w:val="uk-UA"/>
+        </w:rPr>
+        <w:t>if</w:t>
+      </w:r>
+      <w:proofErr w:type="spellEnd"/>
+      <w:r>
+        <w:rPr>
+          <w:rFonts w:ascii="Times New Roman" w:hAnsi="Times New Roman" w:cs="Times New Roman"/>
+          <w:sz w:val="20"/>
+          <w:szCs w:val="20"/>
+          <w:lang w:val="uk-UA"/>
+        </w:rPr>
+        <w:t xml:space="preserve"> </w:t>
       </w:r>
       <w:proofErr w:type="spellStart"/>
       <w:r>
@@ -9788,7 +13145,27 @@
           <w:szCs w:val="20"/>
           <w:lang w:val="uk-UA"/>
         </w:rPr>
-        <w:t xml:space="preserve"> in </w:t>
+        <w:t xml:space="preserve"> </w:t>
+      </w:r>
+      <w:proofErr w:type="spellStart"/>
+      <w:r>
+        <w:rPr>
+          <w:rFonts w:ascii="Times New Roman" w:hAnsi="Times New Roman" w:cs="Times New Roman"/>
+          <w:sz w:val="20"/>
+          <w:szCs w:val="20"/>
+          <w:lang w:val="uk-UA"/>
+        </w:rPr>
+        <w:t>in</w:t>
+      </w:r>
+      <w:proofErr w:type="spellEnd"/>
+      <w:r>
+        <w:rPr>
+          <w:rFonts w:ascii="Times New Roman" w:hAnsi="Times New Roman" w:cs="Times New Roman"/>
+          <w:sz w:val="20"/>
+          <w:szCs w:val="20"/>
+          <w:lang w:val="uk-UA"/>
+        </w:rPr>
+        <w:t xml:space="preserve"> </w:t>
       </w:r>
       <w:proofErr w:type="spellStart"/>
       <w:r>
@@ -9991,7 +13368,27 @@
           <w:szCs w:val="20"/>
           <w:lang w:val="uk-UA"/>
         </w:rPr>
-        <w:t xml:space="preserve">            return f"{</w:t>
+        <w:t xml:space="preserve">            </w:t>
+      </w:r>
+      <w:proofErr w:type="spellStart"/>
+      <w:r>
+        <w:rPr>
+          <w:rFonts w:ascii="Times New Roman" w:hAnsi="Times New Roman" w:cs="Times New Roman"/>
+          <w:sz w:val="20"/>
+          <w:szCs w:val="20"/>
+          <w:lang w:val="uk-UA"/>
+        </w:rPr>
+        <w:t>return</w:t>
+      </w:r>
+      <w:proofErr w:type="spellEnd"/>
+      <w:r>
+        <w:rPr>
+          <w:rFonts w:ascii="Times New Roman" w:hAnsi="Times New Roman" w:cs="Times New Roman"/>
+          <w:sz w:val="20"/>
+          <w:szCs w:val="20"/>
+          <w:lang w:val="uk-UA"/>
+        </w:rPr>
+        <w:t xml:space="preserve"> f"{</w:t>
       </w:r>
       <w:proofErr w:type="spellStart"/>
       <w:r>
@@ -10011,7 +13408,27 @@
           <w:szCs w:val="20"/>
           <w:lang w:val="uk-UA"/>
         </w:rPr>
-        <w:t>}{text}{</w:t>
+        <w:t>}{</w:t>
+      </w:r>
+      <w:proofErr w:type="spellStart"/>
+      <w:r>
+        <w:rPr>
+          <w:rFonts w:ascii="Times New Roman" w:hAnsi="Times New Roman" w:cs="Times New Roman"/>
+          <w:sz w:val="20"/>
+          <w:szCs w:val="20"/>
+          <w:lang w:val="uk-UA"/>
+        </w:rPr>
+        <w:t>text</w:t>
+      </w:r>
+      <w:proofErr w:type="spellEnd"/>
+      <w:r>
+        <w:rPr>
+          <w:rFonts w:ascii="Times New Roman" w:hAnsi="Times New Roman" w:cs="Times New Roman"/>
+          <w:sz w:val="20"/>
+          <w:szCs w:val="20"/>
+          <w:lang w:val="uk-UA"/>
+        </w:rPr>
+        <w:t>}{</w:t>
       </w:r>
       <w:proofErr w:type="spellStart"/>
       <w:r>
@@ -10073,7 +13490,47 @@
           <w:szCs w:val="20"/>
           <w:lang w:val="uk-UA"/>
         </w:rPr>
-        <w:t xml:space="preserve">            raise ValueError(</w:t>
+        <w:t xml:space="preserve">            </w:t>
+      </w:r>
+      <w:proofErr w:type="spellStart"/>
+      <w:r>
+        <w:rPr>
+          <w:rFonts w:ascii="Times New Roman" w:hAnsi="Times New Roman" w:cs="Times New Roman"/>
+          <w:sz w:val="20"/>
+          <w:szCs w:val="20"/>
+          <w:lang w:val="uk-UA"/>
+        </w:rPr>
+        <w:t>raise</w:t>
+      </w:r>
+      <w:proofErr w:type="spellEnd"/>
+      <w:r>
+        <w:rPr>
+          <w:rFonts w:ascii="Times New Roman" w:hAnsi="Times New Roman" w:cs="Times New Roman"/>
+          <w:sz w:val="20"/>
+          <w:szCs w:val="20"/>
+          <w:lang w:val="uk-UA"/>
+        </w:rPr>
+        <w:t xml:space="preserve"> </w:t>
+      </w:r>
+      <w:proofErr w:type="spellStart"/>
+      <w:r>
+        <w:rPr>
+          <w:rFonts w:ascii="Times New Roman" w:hAnsi="Times New Roman" w:cs="Times New Roman"/>
+          <w:sz w:val="20"/>
+          <w:szCs w:val="20"/>
+          <w:lang w:val="uk-UA"/>
+        </w:rPr>
+        <w:t>ValueError</w:t>
+      </w:r>
+      <w:proofErr w:type="spellEnd"/>
+      <w:r>
+        <w:rPr>
+          <w:rFonts w:ascii="Times New Roman" w:hAnsi="Times New Roman" w:cs="Times New Roman"/>
+          <w:sz w:val="20"/>
+          <w:szCs w:val="20"/>
+          <w:lang w:val="uk-UA"/>
+        </w:rPr>
+        <w:t>(</w:t>
       </w:r>
       <w:proofErr w:type="spellStart"/>
       <w:r>
@@ -10113,7 +13570,47 @@
           <w:szCs w:val="20"/>
           <w:lang w:val="uk-UA"/>
         </w:rPr>
-        <w:t xml:space="preserve">}' is not </w:t>
+        <w:t xml:space="preserve">}' </w:t>
+      </w:r>
+      <w:proofErr w:type="spellStart"/>
+      <w:r>
+        <w:rPr>
+          <w:rFonts w:ascii="Times New Roman" w:hAnsi="Times New Roman" w:cs="Times New Roman"/>
+          <w:sz w:val="20"/>
+          <w:szCs w:val="20"/>
+          <w:lang w:val="uk-UA"/>
+        </w:rPr>
+        <w:t>is</w:t>
+      </w:r>
+      <w:proofErr w:type="spellEnd"/>
+      <w:r>
+        <w:rPr>
+          <w:rFonts w:ascii="Times New Roman" w:hAnsi="Times New Roman" w:cs="Times New Roman"/>
+          <w:sz w:val="20"/>
+          <w:szCs w:val="20"/>
+          <w:lang w:val="uk-UA"/>
+        </w:rPr>
+        <w:t xml:space="preserve"> </w:t>
+      </w:r>
+      <w:proofErr w:type="spellStart"/>
+      <w:r>
+        <w:rPr>
+          <w:rFonts w:ascii="Times New Roman" w:hAnsi="Times New Roman" w:cs="Times New Roman"/>
+          <w:sz w:val="20"/>
+          <w:szCs w:val="20"/>
+          <w:lang w:val="uk-UA"/>
+        </w:rPr>
+        <w:t>not</w:t>
+      </w:r>
+      <w:proofErr w:type="spellEnd"/>
+      <w:r>
+        <w:rPr>
+          <w:rFonts w:ascii="Times New Roman" w:hAnsi="Times New Roman" w:cs="Times New Roman"/>
+          <w:sz w:val="20"/>
+          <w:szCs w:val="20"/>
+          <w:lang w:val="uk-UA"/>
+        </w:rPr>
+        <w:t xml:space="preserve"> </w:t>
       </w:r>
       <w:proofErr w:type="spellStart"/>
       <w:r>
@@ -10187,7 +13684,27 @@
           <w:szCs w:val="20"/>
           <w:lang w:val="uk-UA"/>
         </w:rPr>
-        <w:t xml:space="preserve">    def </w:t>
+        <w:t xml:space="preserve">    </w:t>
+      </w:r>
+      <w:proofErr w:type="spellStart"/>
+      <w:r>
+        <w:rPr>
+          <w:rFonts w:ascii="Times New Roman" w:hAnsi="Times New Roman" w:cs="Times New Roman"/>
+          <w:sz w:val="20"/>
+          <w:szCs w:val="20"/>
+          <w:lang w:val="uk-UA"/>
+        </w:rPr>
+        <w:t>def</w:t>
+      </w:r>
+      <w:proofErr w:type="spellEnd"/>
+      <w:r>
+        <w:rPr>
+          <w:rFonts w:ascii="Times New Roman" w:hAnsi="Times New Roman" w:cs="Times New Roman"/>
+          <w:sz w:val="20"/>
+          <w:szCs w:val="20"/>
+          <w:lang w:val="uk-UA"/>
+        </w:rPr>
+        <w:t xml:space="preserve"> </w:t>
       </w:r>
       <w:proofErr w:type="spellStart"/>
       <w:r>
@@ -10207,28 +13724,88 @@
           <w:szCs w:val="20"/>
           <w:lang w:val="uk-UA"/>
         </w:rPr>
-        <w:t>(cls):</w:t>
-      </w:r>
-    </w:p>
-    <w:p>
-      <w:pPr>
-        <w:spacing w:after="0" w:line="360" w:lineRule="auto"/>
-        <w:jc w:val="both"/>
-        <w:rPr>
-          <w:rFonts w:ascii="Times New Roman" w:hAnsi="Times New Roman" w:cs="Times New Roman"/>
-          <w:sz w:val="20"/>
-          <w:szCs w:val="20"/>
-          <w:lang w:val="uk-UA"/>
-        </w:rPr>
-      </w:pPr>
-      <w:r>
-        <w:rPr>
-          <w:rFonts w:ascii="Times New Roman" w:hAnsi="Times New Roman" w:cs="Times New Roman"/>
-          <w:sz w:val="20"/>
-          <w:szCs w:val="20"/>
-          <w:lang w:val="uk-UA"/>
-        </w:rPr>
-        <w:t xml:space="preserve">        return list(</w:t>
+        <w:t>(</w:t>
+      </w:r>
+      <w:proofErr w:type="spellStart"/>
+      <w:r>
+        <w:rPr>
+          <w:rFonts w:ascii="Times New Roman" w:hAnsi="Times New Roman" w:cs="Times New Roman"/>
+          <w:sz w:val="20"/>
+          <w:szCs w:val="20"/>
+          <w:lang w:val="uk-UA"/>
+        </w:rPr>
+        <w:t>cls</w:t>
+      </w:r>
+      <w:proofErr w:type="spellEnd"/>
+      <w:r>
+        <w:rPr>
+          <w:rFonts w:ascii="Times New Roman" w:hAnsi="Times New Roman" w:cs="Times New Roman"/>
+          <w:sz w:val="20"/>
+          <w:szCs w:val="20"/>
+          <w:lang w:val="uk-UA"/>
+        </w:rPr>
+        <w:t>):</w:t>
+      </w:r>
+    </w:p>
+    <w:p>
+      <w:pPr>
+        <w:spacing w:after="0" w:line="360" w:lineRule="auto"/>
+        <w:jc w:val="both"/>
+        <w:rPr>
+          <w:rFonts w:ascii="Times New Roman" w:hAnsi="Times New Roman" w:cs="Times New Roman"/>
+          <w:sz w:val="20"/>
+          <w:szCs w:val="20"/>
+          <w:lang w:val="uk-UA"/>
+        </w:rPr>
+      </w:pPr>
+      <w:r>
+        <w:rPr>
+          <w:rFonts w:ascii="Times New Roman" w:hAnsi="Times New Roman" w:cs="Times New Roman"/>
+          <w:sz w:val="20"/>
+          <w:szCs w:val="20"/>
+          <w:lang w:val="uk-UA"/>
+        </w:rPr>
+        <w:t xml:space="preserve">        </w:t>
+      </w:r>
+      <w:proofErr w:type="spellStart"/>
+      <w:r>
+        <w:rPr>
+          <w:rFonts w:ascii="Times New Roman" w:hAnsi="Times New Roman" w:cs="Times New Roman"/>
+          <w:sz w:val="20"/>
+          <w:szCs w:val="20"/>
+          <w:lang w:val="uk-UA"/>
+        </w:rPr>
+        <w:t>return</w:t>
+      </w:r>
+      <w:proofErr w:type="spellEnd"/>
+      <w:r>
+        <w:rPr>
+          <w:rFonts w:ascii="Times New Roman" w:hAnsi="Times New Roman" w:cs="Times New Roman"/>
+          <w:sz w:val="20"/>
+          <w:szCs w:val="20"/>
+          <w:lang w:val="uk-UA"/>
+        </w:rPr>
+        <w:t xml:space="preserve"> </w:t>
+      </w:r>
+      <w:proofErr w:type="spellStart"/>
+      <w:r>
+        <w:rPr>
+          <w:rFonts w:ascii="Times New Roman" w:hAnsi="Times New Roman" w:cs="Times New Roman"/>
+          <w:sz w:val="20"/>
+          <w:szCs w:val="20"/>
+          <w:lang w:val="uk-UA"/>
+        </w:rPr>
+        <w:t>list</w:t>
+      </w:r>
+      <w:proofErr w:type="spellEnd"/>
+      <w:r>
+        <w:rPr>
+          <w:rFonts w:ascii="Times New Roman" w:hAnsi="Times New Roman" w:cs="Times New Roman"/>
+          <w:sz w:val="20"/>
+          <w:szCs w:val="20"/>
+          <w:lang w:val="uk-UA"/>
+        </w:rPr>
+        <w:t>(</w:t>
       </w:r>
       <w:proofErr w:type="spellStart"/>
       <w:r>
@@ -10408,7 +13985,7 @@
 </file>
 
 <file path=word/endnotes.xml><?xml version="1.0" encoding="utf-8"?>
-<w:endnotes xmlns:wpc="http://schemas.microsoft.com/office/word/2010/wordprocessingCanvas" xmlns:cx="http://schemas.microsoft.com/office/drawing/2014/chartex" xmlns:cx1="http://schemas.microsoft.com/office/drawing/2015/9/8/chartex" xmlns:cx2="http://schemas.microsoft.com/office/drawing/2015/10/21/chartex" xmlns:cx3="http://schemas.microsoft.com/office/drawing/2016/5/9/chartex" xmlns:cx4="http://schemas.microsoft.com/office/drawing/2016/5/10/chartex" xmlns:cx5="http://schemas.microsoft.com/office/drawing/2016/5/11/chartex" xmlns:cx6="http://schemas.microsoft.com/office/drawing/2016/5/12/chartex" xmlns:cx7="http://schemas.microsoft.com/office/drawing/2016/5/13/chartex" xmlns:cx8="http://schemas.microsoft.com/office/drawing/2016/5/14/chartex" xmlns:mc="http://schemas.openxmlformats.org/markup-compatibility/2006" xmlns:aink="http://schemas.microsoft.com/office/drawing/2016/ink" xmlns:am3d="http://schemas.microsoft.com/office/drawing/2017/model3d" xmlns:o="urn:schemas-microsoft-com:office:office" xmlns:oel="http://schemas.microsoft.com/office/2019/extlst" xmlns:r="http://schemas.openxmlformats.org/officeDocument/2006/relationships" xmlns:m="http://schemas.openxmlformats.org/officeDocument/2006/math" xmlns:v="urn:schemas-microsoft-com:vml" xmlns:wp14="http://schemas.microsoft.com/office/word/2010/wordprocessingDrawing" xmlns:wp="http://schemas.openxmlformats.org/drawingml/2006/wordprocessingDrawing" xmlns:w10="urn:schemas-microsoft-com:office:word" xmlns:w="http://schemas.openxmlformats.org/wordprocessingml/2006/main" xmlns:w14="http://schemas.microsoft.com/office/word/2010/wordml" xmlns:w15="http://schemas.microsoft.com/office/word/2012/wordml" xmlns:w16cex="http://schemas.microsoft.com/office/word/2018/wordml/cex" xmlns:w16cid="http://schemas.microsoft.com/office/word/2016/wordml/cid" xmlns:w16="http://schemas.microsoft.com/office/word/2018/wordml" xmlns:w16du="http://schemas.microsoft.com/office/word/2023/wordml/word16du" xmlns:w16sdtdh="http://schemas.microsoft.com/office/word/2020/wordml/sdtdatahash" xmlns:w16se="http://schemas.microsoft.com/office/word/2015/wordml/symex" xmlns:wpg="http://schemas.microsoft.com/office/word/2010/wordprocessingGroup" xmlns:wpi="http://schemas.microsoft.com/office/word/2010/wordprocessingInk" xmlns:wne="http://schemas.microsoft.com/office/word/2006/wordml" xmlns:wps="http://schemas.microsoft.com/office/word/2010/wordprocessingShape" mc:Ignorable="w14 w15 w16se w16cid w16 w16cex w16sdtdh w16du wp14">
+<w:endnotes xmlns:wpc="http://schemas.microsoft.com/office/word/2010/wordprocessingCanvas" xmlns:cx="http://schemas.microsoft.com/office/drawing/2014/chartex" xmlns:cx1="http://schemas.microsoft.com/office/drawing/2015/9/8/chartex" xmlns:mc="http://schemas.openxmlformats.org/markup-compatibility/2006" xmlns:o="urn:schemas-microsoft-com:office:office" xmlns:r="http://schemas.openxmlformats.org/officeDocument/2006/relationships" xmlns:m="http://schemas.openxmlformats.org/officeDocument/2006/math" xmlns:v="urn:schemas-microsoft-com:vml" xmlns:wp14="http://schemas.microsoft.com/office/word/2010/wordprocessingDrawing" xmlns:wp="http://schemas.openxmlformats.org/drawingml/2006/wordprocessingDrawing" xmlns:w10="urn:schemas-microsoft-com:office:word" xmlns:w="http://schemas.openxmlformats.org/wordprocessingml/2006/main" xmlns:w14="http://schemas.microsoft.com/office/word/2010/wordml" xmlns:w15="http://schemas.microsoft.com/office/word/2012/wordml" xmlns:w16se="http://schemas.microsoft.com/office/word/2015/wordml/symex" xmlns:wpg="http://schemas.microsoft.com/office/word/2010/wordprocessingGroup" xmlns:wpi="http://schemas.microsoft.com/office/word/2010/wordprocessingInk" xmlns:wne="http://schemas.microsoft.com/office/word/2006/wordml" xmlns:wps="http://schemas.microsoft.com/office/word/2010/wordprocessingShape" mc:Ignorable="w14 w15 w16se wp14">
   <w:endnote w:type="separator" w:id="-1">
     <w:p>
       <w:pPr>
@@ -10433,7 +14010,7 @@
 </file>
 
 <file path=word/footer1.xml><?xml version="1.0" encoding="utf-8"?>
-<w:ftr xmlns:wpc="http://schemas.microsoft.com/office/word/2010/wordprocessingCanvas" xmlns:cx="http://schemas.microsoft.com/office/drawing/2014/chartex" xmlns:cx1="http://schemas.microsoft.com/office/drawing/2015/9/8/chartex" xmlns:cx2="http://schemas.microsoft.com/office/drawing/2015/10/21/chartex" xmlns:cx3="http://schemas.microsoft.com/office/drawing/2016/5/9/chartex" xmlns:cx4="http://schemas.microsoft.com/office/drawing/2016/5/10/chartex" xmlns:cx5="http://schemas.microsoft.com/office/drawing/2016/5/11/chartex" xmlns:cx6="http://schemas.microsoft.com/office/drawing/2016/5/12/chartex" xmlns:cx7="http://schemas.microsoft.com/office/drawing/2016/5/13/chartex" xmlns:cx8="http://schemas.microsoft.com/office/drawing/2016/5/14/chartex" xmlns:mc="http://schemas.openxmlformats.org/markup-compatibility/2006" xmlns:aink="http://schemas.microsoft.com/office/drawing/2016/ink" xmlns:am3d="http://schemas.microsoft.com/office/drawing/2017/model3d" xmlns:o="urn:schemas-microsoft-com:office:office" xmlns:oel="http://schemas.microsoft.com/office/2019/extlst" xmlns:r="http://schemas.openxmlformats.org/officeDocument/2006/relationships" xmlns:m="http://schemas.openxmlformats.org/officeDocument/2006/math" xmlns:v="urn:schemas-microsoft-com:vml" xmlns:wp14="http://schemas.microsoft.com/office/word/2010/wordprocessingDrawing" xmlns:wp="http://schemas.openxmlformats.org/drawingml/2006/wordprocessingDrawing" xmlns:w10="urn:schemas-microsoft-com:office:word" xmlns:w="http://schemas.openxmlformats.org/wordprocessingml/2006/main" xmlns:w14="http://schemas.microsoft.com/office/word/2010/wordml" xmlns:w15="http://schemas.microsoft.com/office/word/2012/wordml" xmlns:w16cex="http://schemas.microsoft.com/office/word/2018/wordml/cex" xmlns:w16cid="http://schemas.microsoft.com/office/word/2016/wordml/cid" xmlns:w16="http://schemas.microsoft.com/office/word/2018/wordml" xmlns:w16du="http://schemas.microsoft.com/office/word/2023/wordml/word16du" xmlns:w16sdtdh="http://schemas.microsoft.com/office/word/2020/wordml/sdtdatahash" xmlns:w16se="http://schemas.microsoft.com/office/word/2015/wordml/symex" xmlns:wpg="http://schemas.microsoft.com/office/word/2010/wordprocessingGroup" xmlns:wpi="http://schemas.microsoft.com/office/word/2010/wordprocessingInk" xmlns:wne="http://schemas.microsoft.com/office/word/2006/wordml" xmlns:wps="http://schemas.microsoft.com/office/word/2010/wordprocessingShape" mc:Ignorable="w14 w15 w16se w16cid w16 w16cex w16sdtdh w16du wp14">
+<w:ftr xmlns:wpc="http://schemas.microsoft.com/office/word/2010/wordprocessingCanvas" xmlns:cx="http://schemas.microsoft.com/office/drawing/2014/chartex" xmlns:cx1="http://schemas.microsoft.com/office/drawing/2015/9/8/chartex" xmlns:mc="http://schemas.openxmlformats.org/markup-compatibility/2006" xmlns:o="urn:schemas-microsoft-com:office:office" xmlns:r="http://schemas.openxmlformats.org/officeDocument/2006/relationships" xmlns:m="http://schemas.openxmlformats.org/officeDocument/2006/math" xmlns:v="urn:schemas-microsoft-com:vml" xmlns:wp14="http://schemas.microsoft.com/office/word/2010/wordprocessingDrawing" xmlns:wp="http://schemas.openxmlformats.org/drawingml/2006/wordprocessingDrawing" xmlns:w10="urn:schemas-microsoft-com:office:word" xmlns:w="http://schemas.openxmlformats.org/wordprocessingml/2006/main" xmlns:w14="http://schemas.microsoft.com/office/word/2010/wordml" xmlns:w15="http://schemas.microsoft.com/office/word/2012/wordml" xmlns:w16se="http://schemas.microsoft.com/office/word/2015/wordml/symex" xmlns:wpg="http://schemas.microsoft.com/office/word/2010/wordprocessingGroup" xmlns:wpi="http://schemas.microsoft.com/office/word/2010/wordprocessingInk" xmlns:wne="http://schemas.microsoft.com/office/word/2006/wordml" xmlns:wps="http://schemas.microsoft.com/office/word/2010/wordprocessingShape" mc:Ignorable="w14 w15 w16se wp14">
   <w:p>
     <w:pPr>
       <w:pStyle w:val="a6"/>
@@ -10443,7 +14020,7 @@
 </file>
 
 <file path=word/footer2.xml><?xml version="1.0" encoding="utf-8"?>
-<w:ftr xmlns:wpc="http://schemas.microsoft.com/office/word/2010/wordprocessingCanvas" xmlns:cx="http://schemas.microsoft.com/office/drawing/2014/chartex" xmlns:cx1="http://schemas.microsoft.com/office/drawing/2015/9/8/chartex" xmlns:cx2="http://schemas.microsoft.com/office/drawing/2015/10/21/chartex" xmlns:cx3="http://schemas.microsoft.com/office/drawing/2016/5/9/chartex" xmlns:cx4="http://schemas.microsoft.com/office/drawing/2016/5/10/chartex" xmlns:cx5="http://schemas.microsoft.com/office/drawing/2016/5/11/chartex" xmlns:cx6="http://schemas.microsoft.com/office/drawing/2016/5/12/chartex" xmlns:cx7="http://schemas.microsoft.com/office/drawing/2016/5/13/chartex" xmlns:cx8="http://schemas.microsoft.com/office/drawing/2016/5/14/chartex" xmlns:mc="http://schemas.openxmlformats.org/markup-compatibility/2006" xmlns:aink="http://schemas.microsoft.com/office/drawing/2016/ink" xmlns:am3d="http://schemas.microsoft.com/office/drawing/2017/model3d" xmlns:o="urn:schemas-microsoft-com:office:office" xmlns:oel="http://schemas.microsoft.com/office/2019/extlst" xmlns:r="http://schemas.openxmlformats.org/officeDocument/2006/relationships" xmlns:m="http://schemas.openxmlformats.org/officeDocument/2006/math" xmlns:v="urn:schemas-microsoft-com:vml" xmlns:wp14="http://schemas.microsoft.com/office/word/2010/wordprocessingDrawing" xmlns:wp="http://schemas.openxmlformats.org/drawingml/2006/wordprocessingDrawing" xmlns:w10="urn:schemas-microsoft-com:office:word" xmlns:w="http://schemas.openxmlformats.org/wordprocessingml/2006/main" xmlns:w14="http://schemas.microsoft.com/office/word/2010/wordml" xmlns:w15="http://schemas.microsoft.com/office/word/2012/wordml" xmlns:w16cex="http://schemas.microsoft.com/office/word/2018/wordml/cex" xmlns:w16cid="http://schemas.microsoft.com/office/word/2016/wordml/cid" xmlns:w16="http://schemas.microsoft.com/office/word/2018/wordml" xmlns:w16du="http://schemas.microsoft.com/office/word/2023/wordml/word16du" xmlns:w16sdtdh="http://schemas.microsoft.com/office/word/2020/wordml/sdtdatahash" xmlns:w16se="http://schemas.microsoft.com/office/word/2015/wordml/symex" xmlns:wpg="http://schemas.microsoft.com/office/word/2010/wordprocessingGroup" xmlns:wpi="http://schemas.microsoft.com/office/word/2010/wordprocessingInk" xmlns:wne="http://schemas.microsoft.com/office/word/2006/wordml" xmlns:wps="http://schemas.microsoft.com/office/word/2010/wordprocessingShape" mc:Ignorable="w14 w15 w16se w16cid w16 w16cex w16sdtdh w16du wp14">
+<w:ftr xmlns:wpc="http://schemas.microsoft.com/office/word/2010/wordprocessingCanvas" xmlns:cx="http://schemas.microsoft.com/office/drawing/2014/chartex" xmlns:cx1="http://schemas.microsoft.com/office/drawing/2015/9/8/chartex" xmlns:mc="http://schemas.openxmlformats.org/markup-compatibility/2006" xmlns:o="urn:schemas-microsoft-com:office:office" xmlns:r="http://schemas.openxmlformats.org/officeDocument/2006/relationships" xmlns:m="http://schemas.openxmlformats.org/officeDocument/2006/math" xmlns:v="urn:schemas-microsoft-com:vml" xmlns:wp14="http://schemas.microsoft.com/office/word/2010/wordprocessingDrawing" xmlns:wp="http://schemas.openxmlformats.org/drawingml/2006/wordprocessingDrawing" xmlns:w10="urn:schemas-microsoft-com:office:word" xmlns:w="http://schemas.openxmlformats.org/wordprocessingml/2006/main" xmlns:w14="http://schemas.microsoft.com/office/word/2010/wordml" xmlns:w15="http://schemas.microsoft.com/office/word/2012/wordml" xmlns:w16se="http://schemas.microsoft.com/office/word/2015/wordml/symex" xmlns:wpg="http://schemas.microsoft.com/office/word/2010/wordprocessingGroup" xmlns:wpi="http://schemas.microsoft.com/office/word/2010/wordprocessingInk" xmlns:wne="http://schemas.microsoft.com/office/word/2006/wordml" xmlns:wps="http://schemas.microsoft.com/office/word/2010/wordprocessingShape" mc:Ignorable="w14 w15 w16se wp14">
   <w:sdt>
     <w:sdtPr>
       <w:id w:val="632378397"/>
@@ -10490,7 +14067,7 @@
             <w:noProof/>
             <w:lang w:val="ru-RU"/>
           </w:rPr>
-          <w:t>6</w:t>
+          <w:t>7</w:t>
         </w:r>
         <w:r>
           <w:rPr>
@@ -10510,7 +14087,7 @@
 </file>
 
 <file path=word/footer3.xml><?xml version="1.0" encoding="utf-8"?>
-<w:ftr xmlns:wpc="http://schemas.microsoft.com/office/word/2010/wordprocessingCanvas" xmlns:cx="http://schemas.microsoft.com/office/drawing/2014/chartex" xmlns:cx1="http://schemas.microsoft.com/office/drawing/2015/9/8/chartex" xmlns:cx2="http://schemas.microsoft.com/office/drawing/2015/10/21/chartex" xmlns:cx3="http://schemas.microsoft.com/office/drawing/2016/5/9/chartex" xmlns:cx4="http://schemas.microsoft.com/office/drawing/2016/5/10/chartex" xmlns:cx5="http://schemas.microsoft.com/office/drawing/2016/5/11/chartex" xmlns:cx6="http://schemas.microsoft.com/office/drawing/2016/5/12/chartex" xmlns:cx7="http://schemas.microsoft.com/office/drawing/2016/5/13/chartex" xmlns:cx8="http://schemas.microsoft.com/office/drawing/2016/5/14/chartex" xmlns:mc="http://schemas.openxmlformats.org/markup-compatibility/2006" xmlns:aink="http://schemas.microsoft.com/office/drawing/2016/ink" xmlns:am3d="http://schemas.microsoft.com/office/drawing/2017/model3d" xmlns:o="urn:schemas-microsoft-com:office:office" xmlns:oel="http://schemas.microsoft.com/office/2019/extlst" xmlns:r="http://schemas.openxmlformats.org/officeDocument/2006/relationships" xmlns:m="http://schemas.openxmlformats.org/officeDocument/2006/math" xmlns:v="urn:schemas-microsoft-com:vml" xmlns:wp14="http://schemas.microsoft.com/office/word/2010/wordprocessingDrawing" xmlns:wp="http://schemas.openxmlformats.org/drawingml/2006/wordprocessingDrawing" xmlns:w10="urn:schemas-microsoft-com:office:word" xmlns:w="http://schemas.openxmlformats.org/wordprocessingml/2006/main" xmlns:w14="http://schemas.microsoft.com/office/word/2010/wordml" xmlns:w15="http://schemas.microsoft.com/office/word/2012/wordml" xmlns:w16cex="http://schemas.microsoft.com/office/word/2018/wordml/cex" xmlns:w16cid="http://schemas.microsoft.com/office/word/2016/wordml/cid" xmlns:w16="http://schemas.microsoft.com/office/word/2018/wordml" xmlns:w16du="http://schemas.microsoft.com/office/word/2023/wordml/word16du" xmlns:w16sdtdh="http://schemas.microsoft.com/office/word/2020/wordml/sdtdatahash" xmlns:w16se="http://schemas.microsoft.com/office/word/2015/wordml/symex" xmlns:wpg="http://schemas.microsoft.com/office/word/2010/wordprocessingGroup" xmlns:wpi="http://schemas.microsoft.com/office/word/2010/wordprocessingInk" xmlns:wne="http://schemas.microsoft.com/office/word/2006/wordml" xmlns:wps="http://schemas.microsoft.com/office/word/2010/wordprocessingShape" mc:Ignorable="w14 w15 w16se w16cid w16 w16cex w16sdtdh w16du wp14">
+<w:ftr xmlns:wpc="http://schemas.microsoft.com/office/word/2010/wordprocessingCanvas" xmlns:cx="http://schemas.microsoft.com/office/drawing/2014/chartex" xmlns:cx1="http://schemas.microsoft.com/office/drawing/2015/9/8/chartex" xmlns:mc="http://schemas.openxmlformats.org/markup-compatibility/2006" xmlns:o="urn:schemas-microsoft-com:office:office" xmlns:r="http://schemas.openxmlformats.org/officeDocument/2006/relationships" xmlns:m="http://schemas.openxmlformats.org/officeDocument/2006/math" xmlns:v="urn:schemas-microsoft-com:vml" xmlns:wp14="http://schemas.microsoft.com/office/word/2010/wordprocessingDrawing" xmlns:wp="http://schemas.openxmlformats.org/drawingml/2006/wordprocessingDrawing" xmlns:w10="urn:schemas-microsoft-com:office:word" xmlns:w="http://schemas.openxmlformats.org/wordprocessingml/2006/main" xmlns:w14="http://schemas.microsoft.com/office/word/2010/wordml" xmlns:w15="http://schemas.microsoft.com/office/word/2012/wordml" xmlns:w16se="http://schemas.microsoft.com/office/word/2015/wordml/symex" xmlns:wpg="http://schemas.microsoft.com/office/word/2010/wordprocessingGroup" xmlns:wpi="http://schemas.microsoft.com/office/word/2010/wordprocessingInk" xmlns:wne="http://schemas.microsoft.com/office/word/2006/wordml" xmlns:wps="http://schemas.microsoft.com/office/word/2010/wordprocessingShape" mc:Ignorable="w14 w15 w16se wp14">
   <w:p>
     <w:pPr>
       <w:pStyle w:val="a6"/>
@@ -10520,7 +14097,7 @@
 </file>
 
 <file path=word/footnotes.xml><?xml version="1.0" encoding="utf-8"?>
-<w:footnotes xmlns:wpc="http://schemas.microsoft.com/office/word/2010/wordprocessingCanvas" xmlns:cx="http://schemas.microsoft.com/office/drawing/2014/chartex" xmlns:cx1="http://schemas.microsoft.com/office/drawing/2015/9/8/chartex" xmlns:cx2="http://schemas.microsoft.com/office/drawing/2015/10/21/chartex" xmlns:cx3="http://schemas.microsoft.com/office/drawing/2016/5/9/chartex" xmlns:cx4="http://schemas.microsoft.com/office/drawing/2016/5/10/chartex" xmlns:cx5="http://schemas.microsoft.com/office/drawing/2016/5/11/chartex" xmlns:cx6="http://schemas.microsoft.com/office/drawing/2016/5/12/chartex" xmlns:cx7="http://schemas.microsoft.com/office/drawing/2016/5/13/chartex" xmlns:cx8="http://schemas.microsoft.com/office/drawing/2016/5/14/chartex" xmlns:mc="http://schemas.openxmlformats.org/markup-compatibility/2006" xmlns:aink="http://schemas.microsoft.com/office/drawing/2016/ink" xmlns:am3d="http://schemas.microsoft.com/office/drawing/2017/model3d" xmlns:o="urn:schemas-microsoft-com:office:office" xmlns:oel="http://schemas.microsoft.com/office/2019/extlst" xmlns:r="http://schemas.openxmlformats.org/officeDocument/2006/relationships" xmlns:m="http://schemas.openxmlformats.org/officeDocument/2006/math" xmlns:v="urn:schemas-microsoft-com:vml" xmlns:wp14="http://schemas.microsoft.com/office/word/2010/wordprocessingDrawing" xmlns:wp="http://schemas.openxmlformats.org/drawingml/2006/wordprocessingDrawing" xmlns:w10="urn:schemas-microsoft-com:office:word" xmlns:w="http://schemas.openxmlformats.org/wordprocessingml/2006/main" xmlns:w14="http://schemas.microsoft.com/office/word/2010/wordml" xmlns:w15="http://schemas.microsoft.com/office/word/2012/wordml" xmlns:w16cex="http://schemas.microsoft.com/office/word/2018/wordml/cex" xmlns:w16cid="http://schemas.microsoft.com/office/word/2016/wordml/cid" xmlns:w16="http://schemas.microsoft.com/office/word/2018/wordml" xmlns:w16du="http://schemas.microsoft.com/office/word/2023/wordml/word16du" xmlns:w16sdtdh="http://schemas.microsoft.com/office/word/2020/wordml/sdtdatahash" xmlns:w16se="http://schemas.microsoft.com/office/word/2015/wordml/symex" xmlns:wpg="http://schemas.microsoft.com/office/word/2010/wordprocessingGroup" xmlns:wpi="http://schemas.microsoft.com/office/word/2010/wordprocessingInk" xmlns:wne="http://schemas.microsoft.com/office/word/2006/wordml" xmlns:wps="http://schemas.microsoft.com/office/word/2010/wordprocessingShape" mc:Ignorable="w14 w15 w16se w16cid w16 w16cex w16sdtdh w16du wp14">
+<w:footnotes xmlns:wpc="http://schemas.microsoft.com/office/word/2010/wordprocessingCanvas" xmlns:cx="http://schemas.microsoft.com/office/drawing/2014/chartex" xmlns:cx1="http://schemas.microsoft.com/office/drawing/2015/9/8/chartex" xmlns:mc="http://schemas.openxmlformats.org/markup-compatibility/2006" xmlns:o="urn:schemas-microsoft-com:office:office" xmlns:r="http://schemas.openxmlformats.org/officeDocument/2006/relationships" xmlns:m="http://schemas.openxmlformats.org/officeDocument/2006/math" xmlns:v="urn:schemas-microsoft-com:vml" xmlns:wp14="http://schemas.microsoft.com/office/word/2010/wordprocessingDrawing" xmlns:wp="http://schemas.openxmlformats.org/drawingml/2006/wordprocessingDrawing" xmlns:w10="urn:schemas-microsoft-com:office:word" xmlns:w="http://schemas.openxmlformats.org/wordprocessingml/2006/main" xmlns:w14="http://schemas.microsoft.com/office/word/2010/wordml" xmlns:w15="http://schemas.microsoft.com/office/word/2012/wordml" xmlns:w16se="http://schemas.microsoft.com/office/word/2015/wordml/symex" xmlns:wpg="http://schemas.microsoft.com/office/word/2010/wordprocessingGroup" xmlns:wpi="http://schemas.microsoft.com/office/word/2010/wordprocessingInk" xmlns:wne="http://schemas.microsoft.com/office/word/2006/wordml" xmlns:wps="http://schemas.microsoft.com/office/word/2010/wordprocessingShape" mc:Ignorable="w14 w15 w16se wp14">
   <w:footnote w:type="separator" w:id="-1">
     <w:p>
       <w:pPr>
@@ -10545,7 +14122,7 @@
 </file>
 
 <file path=word/header1.xml><?xml version="1.0" encoding="utf-8"?>
-<w:hdr xmlns:wpc="http://schemas.microsoft.com/office/word/2010/wordprocessingCanvas" xmlns:cx="http://schemas.microsoft.com/office/drawing/2014/chartex" xmlns:cx1="http://schemas.microsoft.com/office/drawing/2015/9/8/chartex" xmlns:cx2="http://schemas.microsoft.com/office/drawing/2015/10/21/chartex" xmlns:cx3="http://schemas.microsoft.com/office/drawing/2016/5/9/chartex" xmlns:cx4="http://schemas.microsoft.com/office/drawing/2016/5/10/chartex" xmlns:cx5="http://schemas.microsoft.com/office/drawing/2016/5/11/chartex" xmlns:cx6="http://schemas.microsoft.com/office/drawing/2016/5/12/chartex" xmlns:cx7="http://schemas.microsoft.com/office/drawing/2016/5/13/chartex" xmlns:cx8="http://schemas.microsoft.com/office/drawing/2016/5/14/chartex" xmlns:mc="http://schemas.openxmlformats.org/markup-compatibility/2006" xmlns:aink="http://schemas.microsoft.com/office/drawing/2016/ink" xmlns:am3d="http://schemas.microsoft.com/office/drawing/2017/model3d" xmlns:o="urn:schemas-microsoft-com:office:office" xmlns:oel="http://schemas.microsoft.com/office/2019/extlst" xmlns:r="http://schemas.openxmlformats.org/officeDocument/2006/relationships" xmlns:m="http://schemas.openxmlformats.org/officeDocument/2006/math" xmlns:v="urn:schemas-microsoft-com:vml" xmlns:wp14="http://schemas.microsoft.com/office/word/2010/wordprocessingDrawing" xmlns:wp="http://schemas.openxmlformats.org/drawingml/2006/wordprocessingDrawing" xmlns:w10="urn:schemas-microsoft-com:office:word" xmlns:w="http://schemas.openxmlformats.org/wordprocessingml/2006/main" xmlns:w14="http://schemas.microsoft.com/office/word/2010/wordml" xmlns:w15="http://schemas.microsoft.com/office/word/2012/wordml" xmlns:w16cex="http://schemas.microsoft.com/office/word/2018/wordml/cex" xmlns:w16cid="http://schemas.microsoft.com/office/word/2016/wordml/cid" xmlns:w16="http://schemas.microsoft.com/office/word/2018/wordml" xmlns:w16du="http://schemas.microsoft.com/office/word/2023/wordml/word16du" xmlns:w16sdtdh="http://schemas.microsoft.com/office/word/2020/wordml/sdtdatahash" xmlns:w16se="http://schemas.microsoft.com/office/word/2015/wordml/symex" xmlns:wpg="http://schemas.microsoft.com/office/word/2010/wordprocessingGroup" xmlns:wpi="http://schemas.microsoft.com/office/word/2010/wordprocessingInk" xmlns:wne="http://schemas.microsoft.com/office/word/2006/wordml" xmlns:wps="http://schemas.microsoft.com/office/word/2010/wordprocessingShape" mc:Ignorable="w14 w15 w16se w16cid w16 w16cex w16sdtdh w16du wp14">
+<w:hdr xmlns:wpc="http://schemas.microsoft.com/office/word/2010/wordprocessingCanvas" xmlns:cx="http://schemas.microsoft.com/office/drawing/2014/chartex" xmlns:cx1="http://schemas.microsoft.com/office/drawing/2015/9/8/chartex" xmlns:mc="http://schemas.openxmlformats.org/markup-compatibility/2006" xmlns:o="urn:schemas-microsoft-com:office:office" xmlns:r="http://schemas.openxmlformats.org/officeDocument/2006/relationships" xmlns:m="http://schemas.openxmlformats.org/officeDocument/2006/math" xmlns:v="urn:schemas-microsoft-com:vml" xmlns:wp14="http://schemas.microsoft.com/office/word/2010/wordprocessingDrawing" xmlns:wp="http://schemas.openxmlformats.org/drawingml/2006/wordprocessingDrawing" xmlns:w10="urn:schemas-microsoft-com:office:word" xmlns:w="http://schemas.openxmlformats.org/wordprocessingml/2006/main" xmlns:w14="http://schemas.microsoft.com/office/word/2010/wordml" xmlns:w15="http://schemas.microsoft.com/office/word/2012/wordml" xmlns:w16se="http://schemas.microsoft.com/office/word/2015/wordml/symex" xmlns:wpg="http://schemas.microsoft.com/office/word/2010/wordprocessingGroup" xmlns:wpi="http://schemas.microsoft.com/office/word/2010/wordprocessingInk" xmlns:wne="http://schemas.microsoft.com/office/word/2006/wordml" xmlns:wps="http://schemas.microsoft.com/office/word/2010/wordprocessingShape" mc:Ignorable="w14 w15 w16se wp14">
   <w:p>
     <w:pPr>
       <w:pStyle w:val="a4"/>
@@ -10555,7 +14132,7 @@
 </file>
 
 <file path=word/header2.xml><?xml version="1.0" encoding="utf-8"?>
-<w:hdr xmlns:wpc="http://schemas.microsoft.com/office/word/2010/wordprocessingCanvas" xmlns:cx="http://schemas.microsoft.com/office/drawing/2014/chartex" xmlns:cx1="http://schemas.microsoft.com/office/drawing/2015/9/8/chartex" xmlns:cx2="http://schemas.microsoft.com/office/drawing/2015/10/21/chartex" xmlns:cx3="http://schemas.microsoft.com/office/drawing/2016/5/9/chartex" xmlns:cx4="http://schemas.microsoft.com/office/drawing/2016/5/10/chartex" xmlns:cx5="http://schemas.microsoft.com/office/drawing/2016/5/11/chartex" xmlns:cx6="http://schemas.microsoft.com/office/drawing/2016/5/12/chartex" xmlns:cx7="http://schemas.microsoft.com/office/drawing/2016/5/13/chartex" xmlns:cx8="http://schemas.microsoft.com/office/drawing/2016/5/14/chartex" xmlns:mc="http://schemas.openxmlformats.org/markup-compatibility/2006" xmlns:aink="http://schemas.microsoft.com/office/drawing/2016/ink" xmlns:am3d="http://schemas.microsoft.com/office/drawing/2017/model3d" xmlns:o="urn:schemas-microsoft-com:office:office" xmlns:oel="http://schemas.microsoft.com/office/2019/extlst" xmlns:r="http://schemas.openxmlformats.org/officeDocument/2006/relationships" xmlns:m="http://schemas.openxmlformats.org/officeDocument/2006/math" xmlns:v="urn:schemas-microsoft-com:vml" xmlns:wp14="http://schemas.microsoft.com/office/word/2010/wordprocessingDrawing" xmlns:wp="http://schemas.openxmlformats.org/drawingml/2006/wordprocessingDrawing" xmlns:w10="urn:schemas-microsoft-com:office:word" xmlns:w="http://schemas.openxmlformats.org/wordprocessingml/2006/main" xmlns:w14="http://schemas.microsoft.com/office/word/2010/wordml" xmlns:w15="http://schemas.microsoft.com/office/word/2012/wordml" xmlns:w16cex="http://schemas.microsoft.com/office/word/2018/wordml/cex" xmlns:w16cid="http://schemas.microsoft.com/office/word/2016/wordml/cid" xmlns:w16="http://schemas.microsoft.com/office/word/2018/wordml" xmlns:w16du="http://schemas.microsoft.com/office/word/2023/wordml/word16du" xmlns:w16sdtdh="http://schemas.microsoft.com/office/word/2020/wordml/sdtdatahash" xmlns:w16se="http://schemas.microsoft.com/office/word/2015/wordml/symex" xmlns:wpg="http://schemas.microsoft.com/office/word/2010/wordprocessingGroup" xmlns:wpi="http://schemas.microsoft.com/office/word/2010/wordprocessingInk" xmlns:wne="http://schemas.microsoft.com/office/word/2006/wordml" xmlns:wps="http://schemas.microsoft.com/office/word/2010/wordprocessingShape" mc:Ignorable="w14 w15 w16se w16cid w16 w16cex w16sdtdh w16du wp14">
+<w:hdr xmlns:wpc="http://schemas.microsoft.com/office/word/2010/wordprocessingCanvas" xmlns:cx="http://schemas.microsoft.com/office/drawing/2014/chartex" xmlns:cx1="http://schemas.microsoft.com/office/drawing/2015/9/8/chartex" xmlns:mc="http://schemas.openxmlformats.org/markup-compatibility/2006" xmlns:o="urn:schemas-microsoft-com:office:office" xmlns:r="http://schemas.openxmlformats.org/officeDocument/2006/relationships" xmlns:m="http://schemas.openxmlformats.org/officeDocument/2006/math" xmlns:v="urn:schemas-microsoft-com:vml" xmlns:wp14="http://schemas.microsoft.com/office/word/2010/wordprocessingDrawing" xmlns:wp="http://schemas.openxmlformats.org/drawingml/2006/wordprocessingDrawing" xmlns:w10="urn:schemas-microsoft-com:office:word" xmlns:w="http://schemas.openxmlformats.org/wordprocessingml/2006/main" xmlns:w14="http://schemas.microsoft.com/office/word/2010/wordml" xmlns:w15="http://schemas.microsoft.com/office/word/2012/wordml" xmlns:w16se="http://schemas.microsoft.com/office/word/2015/wordml/symex" xmlns:wpg="http://schemas.microsoft.com/office/word/2010/wordprocessingGroup" xmlns:wpi="http://schemas.microsoft.com/office/word/2010/wordprocessingInk" xmlns:wne="http://schemas.microsoft.com/office/word/2006/wordml" xmlns:wps="http://schemas.microsoft.com/office/word/2010/wordprocessingShape" mc:Ignorable="w14 w15 w16se wp14">
   <w:p>
     <w:pPr>
       <w:pStyle w:val="a4"/>
@@ -10565,7 +14142,7 @@
 </file>
 
 <file path=word/header3.xml><?xml version="1.0" encoding="utf-8"?>
-<w:hdr xmlns:wpc="http://schemas.microsoft.com/office/word/2010/wordprocessingCanvas" xmlns:cx="http://schemas.microsoft.com/office/drawing/2014/chartex" xmlns:cx1="http://schemas.microsoft.com/office/drawing/2015/9/8/chartex" xmlns:cx2="http://schemas.microsoft.com/office/drawing/2015/10/21/chartex" xmlns:cx3="http://schemas.microsoft.com/office/drawing/2016/5/9/chartex" xmlns:cx4="http://schemas.microsoft.com/office/drawing/2016/5/10/chartex" xmlns:cx5="http://schemas.microsoft.com/office/drawing/2016/5/11/chartex" xmlns:cx6="http://schemas.microsoft.com/office/drawing/2016/5/12/chartex" xmlns:cx7="http://schemas.microsoft.com/office/drawing/2016/5/13/chartex" xmlns:cx8="http://schemas.microsoft.com/office/drawing/2016/5/14/chartex" xmlns:mc="http://schemas.openxmlformats.org/markup-compatibility/2006" xmlns:aink="http://schemas.microsoft.com/office/drawing/2016/ink" xmlns:am3d="http://schemas.microsoft.com/office/drawing/2017/model3d" xmlns:o="urn:schemas-microsoft-com:office:office" xmlns:oel="http://schemas.microsoft.com/office/2019/extlst" xmlns:r="http://schemas.openxmlformats.org/officeDocument/2006/relationships" xmlns:m="http://schemas.openxmlformats.org/officeDocument/2006/math" xmlns:v="urn:schemas-microsoft-com:vml" xmlns:wp14="http://schemas.microsoft.com/office/word/2010/wordprocessingDrawing" xmlns:wp="http://schemas.openxmlformats.org/drawingml/2006/wordprocessingDrawing" xmlns:w10="urn:schemas-microsoft-com:office:word" xmlns:w="http://schemas.openxmlformats.org/wordprocessingml/2006/main" xmlns:w14="http://schemas.microsoft.com/office/word/2010/wordml" xmlns:w15="http://schemas.microsoft.com/office/word/2012/wordml" xmlns:w16cex="http://schemas.microsoft.com/office/word/2018/wordml/cex" xmlns:w16cid="http://schemas.microsoft.com/office/word/2016/wordml/cid" xmlns:w16="http://schemas.microsoft.com/office/word/2018/wordml" xmlns:w16du="http://schemas.microsoft.com/office/word/2023/wordml/word16du" xmlns:w16sdtdh="http://schemas.microsoft.com/office/word/2020/wordml/sdtdatahash" xmlns:w16se="http://schemas.microsoft.com/office/word/2015/wordml/symex" xmlns:wpg="http://schemas.microsoft.com/office/word/2010/wordprocessingGroup" xmlns:wpi="http://schemas.microsoft.com/office/word/2010/wordprocessingInk" xmlns:wne="http://schemas.microsoft.com/office/word/2006/wordml" xmlns:wps="http://schemas.microsoft.com/office/word/2010/wordprocessingShape" mc:Ignorable="w14 w15 w16se w16cid w16 w16cex w16sdtdh w16du wp14">
+<w:hdr xmlns:wpc="http://schemas.microsoft.com/office/word/2010/wordprocessingCanvas" xmlns:cx="http://schemas.microsoft.com/office/drawing/2014/chartex" xmlns:cx1="http://schemas.microsoft.com/office/drawing/2015/9/8/chartex" xmlns:mc="http://schemas.openxmlformats.org/markup-compatibility/2006" xmlns:o="urn:schemas-microsoft-com:office:office" xmlns:r="http://schemas.openxmlformats.org/officeDocument/2006/relationships" xmlns:m="http://schemas.openxmlformats.org/officeDocument/2006/math" xmlns:v="urn:schemas-microsoft-com:vml" xmlns:wp14="http://schemas.microsoft.com/office/word/2010/wordprocessingDrawing" xmlns:wp="http://schemas.openxmlformats.org/drawingml/2006/wordprocessingDrawing" xmlns:w10="urn:schemas-microsoft-com:office:word" xmlns:w="http://schemas.openxmlformats.org/wordprocessingml/2006/main" xmlns:w14="http://schemas.microsoft.com/office/word/2010/wordml" xmlns:w15="http://schemas.microsoft.com/office/word/2012/wordml" xmlns:w16se="http://schemas.microsoft.com/office/word/2015/wordml/symex" xmlns:wpg="http://schemas.microsoft.com/office/word/2010/wordprocessingGroup" xmlns:wpi="http://schemas.microsoft.com/office/word/2010/wordprocessingInk" xmlns:wne="http://schemas.microsoft.com/office/word/2006/wordml" xmlns:wps="http://schemas.microsoft.com/office/word/2010/wordprocessingShape" mc:Ignorable="w14 w15 w16se wp14">
   <w:p>
     <w:pPr>
       <w:pStyle w:val="a4"/>
@@ -10575,7 +14152,7 @@
 </file>
 
 <file path=word/numbering.xml><?xml version="1.0" encoding="utf-8"?>
-<w:numbering xmlns:wpc="http://schemas.microsoft.com/office/word/2010/wordprocessingCanvas" xmlns:cx="http://schemas.microsoft.com/office/drawing/2014/chartex" xmlns:cx1="http://schemas.microsoft.com/office/drawing/2015/9/8/chartex" xmlns:cx2="http://schemas.microsoft.com/office/drawing/2015/10/21/chartex" xmlns:cx3="http://schemas.microsoft.com/office/drawing/2016/5/9/chartex" xmlns:cx4="http://schemas.microsoft.com/office/drawing/2016/5/10/chartex" xmlns:cx5="http://schemas.microsoft.com/office/drawing/2016/5/11/chartex" xmlns:cx6="http://schemas.microsoft.com/office/drawing/2016/5/12/chartex" xmlns:cx7="http://schemas.microsoft.com/office/drawing/2016/5/13/chartex" xmlns:cx8="http://schemas.microsoft.com/office/drawing/2016/5/14/chartex" xmlns:mc="http://schemas.openxmlformats.org/markup-compatibility/2006" xmlns:aink="http://schemas.microsoft.com/office/drawing/2016/ink" xmlns:am3d="http://schemas.microsoft.com/office/drawing/2017/model3d" xmlns:o="urn:schemas-microsoft-com:office:office" xmlns:oel="http://schemas.microsoft.com/office/2019/extlst" xmlns:r="http://schemas.openxmlformats.org/officeDocument/2006/relationships" xmlns:m="http://schemas.openxmlformats.org/officeDocument/2006/math" xmlns:v="urn:schemas-microsoft-com:vml" xmlns:wp14="http://schemas.microsoft.com/office/word/2010/wordprocessingDrawing" xmlns:wp="http://schemas.openxmlformats.org/drawingml/2006/wordprocessingDrawing" xmlns:w10="urn:schemas-microsoft-com:office:word" xmlns:w="http://schemas.openxmlformats.org/wordprocessingml/2006/main" xmlns:w14="http://schemas.microsoft.com/office/word/2010/wordml" xmlns:w15="http://schemas.microsoft.com/office/word/2012/wordml" xmlns:w16cex="http://schemas.microsoft.com/office/word/2018/wordml/cex" xmlns:w16cid="http://schemas.microsoft.com/office/word/2016/wordml/cid" xmlns:w16="http://schemas.microsoft.com/office/word/2018/wordml" xmlns:w16du="http://schemas.microsoft.com/office/word/2023/wordml/word16du" xmlns:w16sdtdh="http://schemas.microsoft.com/office/word/2020/wordml/sdtdatahash" xmlns:w16se="http://schemas.microsoft.com/office/word/2015/wordml/symex" xmlns:wpg="http://schemas.microsoft.com/office/word/2010/wordprocessingGroup" xmlns:wpi="http://schemas.microsoft.com/office/word/2010/wordprocessingInk" xmlns:wne="http://schemas.microsoft.com/office/word/2006/wordml" xmlns:wps="http://schemas.microsoft.com/office/word/2010/wordprocessingShape" mc:Ignorable="w14 w15 w16se w16cid w16 w16cex w16sdtdh w16du wp14">
+<w:numbering xmlns:wpc="http://schemas.microsoft.com/office/word/2010/wordprocessingCanvas" xmlns:cx="http://schemas.microsoft.com/office/drawing/2014/chartex" xmlns:cx1="http://schemas.microsoft.com/office/drawing/2015/9/8/chartex" xmlns:mc="http://schemas.openxmlformats.org/markup-compatibility/2006" xmlns:o="urn:schemas-microsoft-com:office:office" xmlns:r="http://schemas.openxmlformats.org/officeDocument/2006/relationships" xmlns:m="http://schemas.openxmlformats.org/officeDocument/2006/math" xmlns:v="urn:schemas-microsoft-com:vml" xmlns:wp14="http://schemas.microsoft.com/office/word/2010/wordprocessingDrawing" xmlns:wp="http://schemas.openxmlformats.org/drawingml/2006/wordprocessingDrawing" xmlns:w10="urn:schemas-microsoft-com:office:word" xmlns:w="http://schemas.openxmlformats.org/wordprocessingml/2006/main" xmlns:w14="http://schemas.microsoft.com/office/word/2010/wordml" xmlns:w15="http://schemas.microsoft.com/office/word/2012/wordml" xmlns:w16se="http://schemas.microsoft.com/office/word/2015/wordml/symex" xmlns:wpg="http://schemas.microsoft.com/office/word/2010/wordprocessingGroup" xmlns:wpi="http://schemas.microsoft.com/office/word/2010/wordprocessingInk" xmlns:wne="http://schemas.microsoft.com/office/word/2006/wordml" xmlns:wps="http://schemas.microsoft.com/office/word/2010/wordprocessingShape" mc:Ignorable="w14 w15 w16se wp14">
   <w:abstractNum w:abstractNumId="0" w15:restartNumberingAfterBreak="0">
     <w:nsid w:val="0AB864C2"/>
     <w:multiLevelType w:val="hybridMultilevel"/>
@@ -11334,35 +14911,35 @@
       </w:pPr>
     </w:lvl>
   </w:abstractNum>
-  <w:num w:numId="1" w16cid:durableId="1084495658">
+  <w:num w:numId="1">
     <w:abstractNumId w:val="2"/>
   </w:num>
-  <w:num w:numId="2" w16cid:durableId="335694186">
+  <w:num w:numId="2">
     <w:abstractNumId w:val="5"/>
   </w:num>
-  <w:num w:numId="3" w16cid:durableId="487792185">
+  <w:num w:numId="3">
     <w:abstractNumId w:val="0"/>
   </w:num>
-  <w:num w:numId="4" w16cid:durableId="1552688554">
+  <w:num w:numId="4">
     <w:abstractNumId w:val="1"/>
   </w:num>
-  <w:num w:numId="5" w16cid:durableId="554203692">
+  <w:num w:numId="5">
     <w:abstractNumId w:val="3"/>
   </w:num>
-  <w:num w:numId="6" w16cid:durableId="901334826">
+  <w:num w:numId="6">
     <w:abstractNumId w:val="7"/>
   </w:num>
-  <w:num w:numId="7" w16cid:durableId="77141819">
+  <w:num w:numId="7">
     <w:abstractNumId w:val="4"/>
   </w:num>
-  <w:num w:numId="8" w16cid:durableId="907614705">
+  <w:num w:numId="8">
     <w:abstractNumId w:val="6"/>
   </w:num>
 </w:numbering>
 </file>
 
 <file path=word/styles.xml><?xml version="1.0" encoding="utf-8"?>
-<w:styles xmlns:mc="http://schemas.openxmlformats.org/markup-compatibility/2006" xmlns:r="http://schemas.openxmlformats.org/officeDocument/2006/relationships" xmlns:w="http://schemas.openxmlformats.org/wordprocessingml/2006/main" xmlns:w14="http://schemas.microsoft.com/office/word/2010/wordml" xmlns:w15="http://schemas.microsoft.com/office/word/2012/wordml" xmlns:w16cex="http://schemas.microsoft.com/office/word/2018/wordml/cex" xmlns:w16cid="http://schemas.microsoft.com/office/word/2016/wordml/cid" xmlns:w16="http://schemas.microsoft.com/office/word/2018/wordml" xmlns:w16du="http://schemas.microsoft.com/office/word/2023/wordml/word16du" xmlns:w16sdtdh="http://schemas.microsoft.com/office/word/2020/wordml/sdtdatahash" xmlns:w16se="http://schemas.microsoft.com/office/word/2015/wordml/symex" mc:Ignorable="w14 w15 w16se w16cid w16 w16cex w16sdtdh w16du">
+<w:styles xmlns:mc="http://schemas.openxmlformats.org/markup-compatibility/2006" xmlns:r="http://schemas.openxmlformats.org/officeDocument/2006/relationships" xmlns:w="http://schemas.openxmlformats.org/wordprocessingml/2006/main" xmlns:w14="http://schemas.microsoft.com/office/word/2010/wordml" xmlns:w15="http://schemas.microsoft.com/office/word/2012/wordml" xmlns:w16se="http://schemas.microsoft.com/office/word/2015/wordml/symex" mc:Ignorable="w14 w15 w16se">
   <w:docDefaults>
     <w:rPrDefault>
       <w:rPr>
@@ -11378,7 +14955,7 @@
       </w:pPr>
     </w:pPrDefault>
   </w:docDefaults>
-  <w:latentStyles w:defLockedState="0" w:defUIPriority="99" w:defSemiHidden="0" w:defUnhideWhenUsed="0" w:defQFormat="0" w:count="376">
+  <w:latentStyles w:defLockedState="0" w:defUIPriority="99" w:defSemiHidden="0" w:defUnhideWhenUsed="0" w:defQFormat="0" w:count="371">
     <w:lsdException w:name="Normal" w:uiPriority="0" w:qFormat="1"/>
     <w:lsdException w:name="heading 1" w:uiPriority="9" w:qFormat="1"/>
     <w:lsdException w:name="heading 2" w:semiHidden="1" w:uiPriority="9" w:unhideWhenUsed="1" w:qFormat="1"/>
@@ -11750,11 +15327,6 @@
     <w:lsdException w:name="List Table 5 Dark Accent 6" w:uiPriority="50"/>
     <w:lsdException w:name="List Table 6 Colorful Accent 6" w:uiPriority="51"/>
     <w:lsdException w:name="List Table 7 Colorful Accent 6" w:uiPriority="52"/>
-    <w:lsdException w:name="Mention" w:semiHidden="1" w:unhideWhenUsed="1"/>
-    <w:lsdException w:name="Smart Hyperlink" w:semiHidden="1" w:unhideWhenUsed="1"/>
-    <w:lsdException w:name="Hashtag" w:semiHidden="1" w:unhideWhenUsed="1"/>
-    <w:lsdException w:name="Unresolved Mention" w:semiHidden="1" w:unhideWhenUsed="1"/>
-    <w:lsdException w:name="Smart Link" w:semiHidden="1" w:unhideWhenUsed="1"/>
   </w:latentStyles>
   <w:style w:type="paragraph" w:default="1" w:styleId="a">
     <w:name w:val="Normal"/>
@@ -12292,7 +15864,7 @@
 </file>
 
 <file path=customXml/itemProps1.xml><?xml version="1.0" encoding="utf-8"?>
-<ds:datastoreItem xmlns:ds="http://schemas.openxmlformats.org/officeDocument/2006/customXml" ds:itemID="{D547DABC-4668-4223-AAAC-370AE60DCCD6}">
+<ds:datastoreItem xmlns:ds="http://schemas.openxmlformats.org/officeDocument/2006/customXml" ds:itemID="{21AA462E-E55E-4B62-A577-2B4ED4B69C7A}">
   <ds:schemaRefs>
     <ds:schemaRef ds:uri="http://schemas.openxmlformats.org/officeDocument/2006/bibliography"/>
   </ds:schemaRefs>
